--- a/report/DeepLearning Final Project.docx
+++ b/report/DeepLearning Final Project.docx
@@ -4,7 +4,7 @@
   <w:body>
     <w:p>
       <w:pPr>
-        <w:pStyle w:val="1"/>
+        <w:pStyle w:val="Heading1"/>
       </w:pPr>
       <w:bookmarkStart w:id="0" w:name="_i2dqyjohsg25" w:colFirst="0" w:colLast="0"/>
       <w:bookmarkEnd w:id="0"/>
@@ -31,7 +31,25 @@
           <w:sz w:val="20"/>
           <w:szCs w:val="20"/>
         </w:rPr>
-        <w:t>Andrej Karpathy, Justin Johnson, Li Fei-Fei</w:t>
+        <w:t xml:space="preserve">Andrej </w:t>
+      </w:r>
+      <w:proofErr w:type="spellStart"/>
+      <w:r>
+        <w:rPr>
+          <w:color w:val="222222"/>
+          <w:sz w:val="20"/>
+          <w:szCs w:val="20"/>
+        </w:rPr>
+        <w:t>Karpathy</w:t>
+      </w:r>
+      <w:proofErr w:type="spellEnd"/>
+      <w:r>
+        <w:rPr>
+          <w:color w:val="222222"/>
+          <w:sz w:val="20"/>
+          <w:szCs w:val="20"/>
+        </w:rPr>
+        <w:t>, Justin Johnson, Li Fei-Fei</w:t>
       </w:r>
       <w:r>
         <w:rPr>
@@ -62,7 +80,7 @@
     </w:p>
     <w:p>
       <w:pPr>
-        <w:pStyle w:val="1"/>
+        <w:pStyle w:val="Heading1"/>
       </w:pPr>
       <w:bookmarkStart w:id="1" w:name="_c846gwainl59" w:colFirst="0" w:colLast="0"/>
       <w:bookmarkEnd w:id="1"/>
@@ -92,12 +110,26 @@
         <w:rPr>
           <w:iCs/>
         </w:rPr>
-        <w:t xml:space="preserve"> with the help of ‘PyTorch’</w:t>
-      </w:r>
+        <w:t xml:space="preserve"> with the help of ‘</w:t>
+      </w:r>
+      <w:proofErr w:type="spellStart"/>
       <w:r>
         <w:rPr>
           <w:iCs/>
         </w:rPr>
+        <w:t>PyTorch</w:t>
+      </w:r>
+      <w:proofErr w:type="spellEnd"/>
+      <w:r>
+        <w:rPr>
+          <w:iCs/>
+        </w:rPr>
+        <w:t>’</w:t>
+      </w:r>
+      <w:r>
+        <w:rPr>
+          <w:iCs/>
+        </w:rPr>
         <w:t>.</w:t>
       </w:r>
       <w:r>
@@ -110,25 +142,39 @@
         <w:rPr>
           <w:lang w:val="en-US"/>
         </w:rPr>
-        <w:t>We managed to reproduce the test set cross-entropy loss table for all models (figure 1), graphic cell and gate visualization (figure 2 &amp; 3) and lastly, venn diagram of three studied networks (figure 4).</w:t>
-      </w:r>
-    </w:p>
-    <w:p>
-      <w:pPr>
+        <w:t xml:space="preserve">We managed to reproduce the test set cross-entropy loss table for all models (figure 1), graphic cell and gate visualization (figure 2 &amp; 3) and lastly, </w:t>
+      </w:r>
+      <w:proofErr w:type="spellStart"/>
+      <w:r>
         <w:rPr>
           <w:lang w:val="en-US"/>
         </w:rPr>
-      </w:pPr>
+        <w:t>venn</w:t>
+      </w:r>
+      <w:proofErr w:type="spellEnd"/>
       <w:r>
         <w:rPr>
           <w:lang w:val="en-US"/>
         </w:rPr>
+        <w:t xml:space="preserve"> diagram of three studied networks (figure 4).</w:t>
+      </w:r>
+    </w:p>
+    <w:p>
+      <w:pPr>
+        <w:rPr>
+          <w:lang w:val="en-US"/>
+        </w:rPr>
+      </w:pPr>
+      <w:r>
+        <w:rPr>
+          <w:lang w:val="en-US"/>
+        </w:rPr>
         <w:t>SUCSESS OR FAIL: TBD.</w:t>
       </w:r>
     </w:p>
     <w:p>
       <w:pPr>
-        <w:pStyle w:val="1"/>
+        <w:pStyle w:val="Heading1"/>
       </w:pPr>
       <w:bookmarkStart w:id="2" w:name="_x0ooropy36pd" w:colFirst="0" w:colLast="0"/>
       <w:bookmarkEnd w:id="2"/>
@@ -232,7 +278,7 @@
     </w:p>
     <w:p>
       <w:pPr>
-        <w:pStyle w:val="1"/>
+        <w:pStyle w:val="Heading1"/>
       </w:pPr>
       <w:r>
         <w:t>Methodology</w:t>
@@ -296,16 +342,45 @@
         <w:t>’s</w:t>
       </w:r>
       <w:r>
-        <w:t xml:space="preserve"> experiments using Python with two main frameworks, ‘PyTorch’ and ‘PyTorch-Lightning’.</w:t>
-      </w:r>
-    </w:p>
-    <w:p>
-      <w:r>
-        <w:t>For the training procedure we used ‘PyTorch-Lightning’ and for each RNN architecture we used ‘PyTorch’</w:t>
+        <w:t xml:space="preserve"> experiments using Python with two main frameworks, ‘</w:t>
+      </w:r>
+      <w:proofErr w:type="spellStart"/>
+      <w:r>
+        <w:t>PyTorch</w:t>
+      </w:r>
+      <w:proofErr w:type="spellEnd"/>
+      <w:r>
+        <w:t>’ and ‘</w:t>
+      </w:r>
+      <w:proofErr w:type="spellStart"/>
+      <w:r>
+        <w:t>PyTorch</w:t>
+      </w:r>
+      <w:proofErr w:type="spellEnd"/>
+      <w:r>
+        <w:t>-Lightning’.</w:t>
+      </w:r>
+    </w:p>
+    <w:p>
+      <w:r>
+        <w:t>For the training procedure we used ‘</w:t>
+      </w:r>
+      <w:proofErr w:type="spellStart"/>
+      <w:r>
+        <w:t>PyTorch</w:t>
+      </w:r>
+      <w:proofErr w:type="spellEnd"/>
+      <w:r>
+        <w:t>-Lightning’ and for each RNN architecture we used ‘</w:t>
+      </w:r>
+      <w:proofErr w:type="spellStart"/>
+      <w:r>
+        <w:t>PyTorch’</w:t>
       </w:r>
       <w:r>
         <w:t>s</w:t>
       </w:r>
+      <w:proofErr w:type="spellEnd"/>
       <w:r>
         <w:t xml:space="preserve"> own implementation.</w:t>
       </w:r>
@@ -338,7 +413,7 @@
     </w:p>
     <w:p>
       <w:pPr>
-        <w:pStyle w:val="a6"/>
+        <w:pStyle w:val="ListParagraph"/>
         <w:numPr>
           <w:ilvl w:val="0"/>
           <w:numId w:val="2"/>
@@ -350,7 +425,7 @@
     </w:p>
     <w:p>
       <w:pPr>
-        <w:pStyle w:val="a6"/>
+        <w:pStyle w:val="ListParagraph"/>
         <w:numPr>
           <w:ilvl w:val="0"/>
           <w:numId w:val="2"/>
@@ -365,7 +440,7 @@
     </w:p>
     <w:p>
       <w:pPr>
-        <w:pStyle w:val="a6"/>
+        <w:pStyle w:val="ListParagraph"/>
         <w:numPr>
           <w:ilvl w:val="0"/>
           <w:numId w:val="2"/>
@@ -381,7 +456,7 @@
     </w:p>
     <w:p>
       <w:pPr>
-        <w:pStyle w:val="a6"/>
+        <w:pStyle w:val="ListParagraph"/>
         <w:numPr>
           <w:ilvl w:val="0"/>
           <w:numId w:val="2"/>
@@ -405,7 +480,7 @@
     </w:p>
     <w:p>
       <w:pPr>
-        <w:pStyle w:val="a6"/>
+        <w:pStyle w:val="ListParagraph"/>
         <w:numPr>
           <w:ilvl w:val="0"/>
           <w:numId w:val="2"/>
@@ -460,7 +535,7 @@
     </w:p>
     <w:p>
       <w:pPr>
-        <w:pStyle w:val="a6"/>
+        <w:pStyle w:val="ListParagraph"/>
         <w:numPr>
           <w:ilvl w:val="0"/>
           <w:numId w:val="2"/>
@@ -508,7 +583,7 @@
     </w:p>
     <w:p>
       <w:pPr>
-        <w:pStyle w:val="a6"/>
+        <w:pStyle w:val="ListParagraph"/>
         <w:numPr>
           <w:ilvl w:val="0"/>
           <w:numId w:val="2"/>
@@ -526,7 +601,7 @@
     </w:p>
     <w:p>
       <w:pPr>
-        <w:pStyle w:val="a6"/>
+        <w:pStyle w:val="ListParagraph"/>
         <w:numPr>
           <w:ilvl w:val="0"/>
           <w:numId w:val="2"/>
@@ -571,9 +646,6 @@
         <w:t>hardware</w:t>
       </w:r>
       <w:r>
-        <w:t>,</w:t>
-      </w:r>
-      <w:r>
         <w:t xml:space="preserve"> supplied by them.</w:t>
       </w:r>
       <w:r>
@@ -589,7 +661,7 @@
     <w:p/>
     <w:p>
       <w:pPr>
-        <w:pStyle w:val="1"/>
+        <w:pStyle w:val="Heading1"/>
       </w:pPr>
       <w:bookmarkStart w:id="4" w:name="_pbtsqu1zitkm" w:colFirst="0" w:colLast="0"/>
       <w:bookmarkEnd w:id="4"/>
@@ -696,154 +768,509 @@
       <w:r>
         <w:t>“</w:t>
       </w:r>
-      <w:hyperlink r:id="rId5" w:history="1">
+      <w:proofErr w:type="spellStart"/>
+      <w:r>
+        <w:fldChar w:fldCharType="begin"/>
+      </w:r>
+      <w:r>
+        <w:instrText xml:space="preserve"> HYPERLINK "https://github.com/huanghao-code" </w:instrText>
+      </w:r>
+      <w:r>
+        <w:fldChar w:fldCharType="separate"/>
+      </w:r>
+      <w:r>
+        <w:rPr>
+          <w:rStyle w:val="Hyperlink"/>
+          <w:color w:val="auto"/>
+          <w:u w:val="none"/>
+        </w:rPr>
+        <w:t>huanghao</w:t>
+      </w:r>
+      <w:proofErr w:type="spellEnd"/>
+      <w:r>
+        <w:rPr>
+          <w:rStyle w:val="Hyperlink"/>
+          <w:color w:val="auto"/>
+          <w:u w:val="none"/>
+        </w:rPr>
+        <w:t>-code</w:t>
+      </w:r>
+      <w:r>
+        <w:rPr>
+          <w:rStyle w:val="Hyperlink"/>
+          <w:color w:val="auto"/>
+          <w:u w:val="none"/>
+        </w:rPr>
+        <w:fldChar w:fldCharType="end"/>
+      </w:r>
+      <w:r>
+        <w:t>”</w:t>
+      </w:r>
+      <w:r>
+        <w:t xml:space="preserve"> to showcase cell activation</w:t>
+      </w:r>
+      <w:r>
+        <w:t xml:space="preserve"> </w:t>
+      </w:r>
+      <w:r>
+        <w:t>values</w:t>
+      </w:r>
+      <w:r>
+        <w:t xml:space="preserve"> for </w:t>
+      </w:r>
+      <w:r>
+        <w:t xml:space="preserve">a selected </w:t>
+      </w:r>
+      <w:r>
+        <w:t xml:space="preserve">cell </w:t>
+      </w:r>
+      <w:r>
+        <w:t>in the entire network</w:t>
+      </w:r>
+      <w:r>
+        <w:t xml:space="preserve"> on a small section of the test set.</w:t>
+      </w:r>
+    </w:p>
+    <w:p/>
+    <w:p>
+      <w:r>
+        <w:t xml:space="preserve">Figure 3: </w:t>
+      </w:r>
+      <w:r>
+        <w:t>Saturation plots for 3-layered LSTM and GRU models.</w:t>
+      </w:r>
+      <w:r>
+        <w:t xml:space="preserve"> For the LSTM figure, the plots correspond to forget, input and output gates. Each circle in the figure</w:t>
+      </w:r>
+      <w:r>
+        <w:t xml:space="preserve"> </w:t>
+      </w:r>
+      <w:r>
+        <w:t>is a gate in the LSTM and its position is determined by the fraction of times it’s left or right saturated. We consider a gate to be left or right saturated if its activation is less than 0.1 or higher than 0.9 respectively.</w:t>
+      </w:r>
+      <w:r>
+        <w:t xml:space="preserve"> For GRU figure, the plots correspond to update and reset gates.</w:t>
+      </w:r>
+    </w:p>
+    <w:p/>
+    <w:p>
+      <w:r>
+        <w:t xml:space="preserve">Figure </w:t>
+      </w:r>
+      <w:r>
+        <w:t>4</w:t>
+      </w:r>
+      <w:r>
+        <w:t>: Venn diagram</w:t>
+      </w:r>
+      <w:r>
+        <w:t xml:space="preserve"> – overlap between test set errors between our best RNN, GRU and LSTM net</w:t>
+      </w:r>
+      <w:r>
+        <w:t>works</w:t>
+      </w:r>
+      <w:r>
+        <w:t>.</w:t>
+      </w:r>
+      <w:r>
+        <w:t xml:space="preserve"> We loaded the three </w:t>
+      </w:r>
+      <w:r>
+        <w:t>networks</w:t>
+      </w:r>
+      <w:r>
+        <w:t xml:space="preserve"> and f</w:t>
+      </w:r>
+      <w:r>
+        <w:t>or each one we saved its correct examples in a set data structure</w:t>
+      </w:r>
+      <w:r>
+        <w:t>. T</w:t>
+      </w:r>
+      <w:r>
+        <w:t>hen</w:t>
+      </w:r>
+      <w:r>
+        <w:t>,</w:t>
+      </w:r>
+      <w:r>
+        <w:t xml:space="preserve"> we compared each network’s set against the others </w:t>
+      </w:r>
+      <w:r>
+        <w:t>in order to</w:t>
+      </w:r>
+      <w:r>
+        <w:t xml:space="preserve"> seek for </w:t>
+      </w:r>
+      <w:r>
+        <w:t>similarities</w:t>
+      </w:r>
+      <w:r>
+        <w:t xml:space="preserve"> between the </w:t>
+      </w:r>
+      <w:r>
+        <w:t>three</w:t>
+      </w:r>
+      <w:r>
+        <w:t>.</w:t>
+      </w:r>
+    </w:p>
+    <w:p>
+      <w:pPr>
+        <w:pStyle w:val="Heading1"/>
+      </w:pPr>
+      <w:r>
+        <w:lastRenderedPageBreak/>
+        <w:t>Results</w:t>
+      </w:r>
+    </w:p>
+    <w:p/>
+    <w:p>
+      <w:pPr>
+        <w:keepNext/>
+        <w:jc w:val="center"/>
+      </w:pPr>
+      <w:bookmarkStart w:id="5" w:name="_o4o52l7w0ire" w:colFirst="0" w:colLast="0"/>
+      <w:bookmarkEnd w:id="5"/>
+      <w:r>
+        <w:rPr>
+          <w:noProof/>
+        </w:rPr>
+        <w:drawing>
+          <wp:inline distT="0" distB="0" distL="0" distR="0" wp14:anchorId="7A371F01" wp14:editId="31429920">
+            <wp:extent cx="4155779" cy="2296021"/>
+            <wp:effectExtent l="19050" t="19050" r="16510" b="28575"/>
+            <wp:docPr id="1" name="Picture 1"/>
+            <wp:cNvGraphicFramePr>
+              <a:graphicFrameLocks xmlns:a="http://schemas.openxmlformats.org/drawingml/2006/main" noChangeAspect="1"/>
+            </wp:cNvGraphicFramePr>
+            <a:graphic xmlns:a="http://schemas.openxmlformats.org/drawingml/2006/main">
+              <a:graphicData uri="http://schemas.openxmlformats.org/drawingml/2006/picture">
+                <pic:pic xmlns:pic="http://schemas.openxmlformats.org/drawingml/2006/picture">
+                  <pic:nvPicPr>
+                    <pic:cNvPr id="0" name="Picture 1"/>
+                    <pic:cNvPicPr>
+                      <a:picLocks noChangeAspect="1" noChangeArrowheads="1"/>
+                    </pic:cNvPicPr>
+                  </pic:nvPicPr>
+                  <pic:blipFill>
+                    <a:blip r:embed="rId5">
+                      <a:extLst>
+                        <a:ext uri="{28A0092B-C50C-407E-A947-70E740481C1C}">
+                          <a14:useLocalDpi xmlns:a14="http://schemas.microsoft.com/office/drawing/2010/main" val="0"/>
+                        </a:ext>
+                      </a:extLst>
+                    </a:blip>
+                    <a:srcRect/>
+                    <a:stretch>
+                      <a:fillRect/>
+                    </a:stretch>
+                  </pic:blipFill>
+                  <pic:spPr bwMode="auto">
+                    <a:xfrm>
+                      <a:off x="0" y="0"/>
+                      <a:ext cx="4261857" cy="2354628"/>
+                    </a:xfrm>
+                    <a:prstGeom prst="rect">
+                      <a:avLst/>
+                    </a:prstGeom>
+                    <a:noFill/>
+                    <a:ln>
+                      <a:solidFill>
+                        <a:schemeClr val="tx1"/>
+                      </a:solidFill>
+                    </a:ln>
+                  </pic:spPr>
+                </pic:pic>
+              </a:graphicData>
+            </a:graphic>
+          </wp:inline>
+        </w:drawing>
+      </w:r>
+    </w:p>
+    <w:p>
+      <w:pPr>
+        <w:pStyle w:val="Caption"/>
+        <w:jc w:val="center"/>
+      </w:pPr>
+      <w:r>
+        <w:t xml:space="preserve">Figure </w:t>
+      </w:r>
+      <w:fldSimple w:instr=" SEQ Figure \* ARABIC ">
         <w:r>
           <w:rPr>
-            <w:rStyle w:val="Hyperlink"/>
-            <w:color w:val="auto"/>
-            <w:u w:val="none"/>
+            <w:noProof/>
           </w:rPr>
-          <w:t>huanghao-code</w:t>
+          <w:t>1</w:t>
         </w:r>
-      </w:hyperlink>
-      <w:r>
-        <w:t>”</w:t>
-      </w:r>
-      <w:r>
-        <w:t xml:space="preserve"> to showcase cell activation</w:t>
-      </w:r>
-      <w:r>
-        <w:t xml:space="preserve"> </w:t>
-      </w:r>
-      <w:r>
-        <w:t>values</w:t>
-      </w:r>
-      <w:r>
-        <w:t xml:space="preserve"> for </w:t>
-      </w:r>
-      <w:r>
-        <w:t xml:space="preserve">a selected </w:t>
-      </w:r>
-      <w:r>
-        <w:t xml:space="preserve">cell </w:t>
-      </w:r>
-      <w:r>
-        <w:t>in the entire network</w:t>
-      </w:r>
-      <w:r>
-        <w:t xml:space="preserve"> on a small section of the test set.</w:t>
-      </w:r>
-    </w:p>
-    <w:p/>
-    <w:p>
-      <w:r>
-        <w:t xml:space="preserve">Figure 3: </w:t>
-      </w:r>
-      <w:r>
-        <w:t>Saturation plots for 3-layered LSTM and GRU models.</w:t>
-      </w:r>
-      <w:r>
-        <w:t xml:space="preserve"> For the LSTM figure, the plots correspond to forget, input and output gates. Each circle in the figure</w:t>
-      </w:r>
-      <w:r>
-        <w:t xml:space="preserve"> </w:t>
-      </w:r>
-      <w:r>
-        <w:t>is a gate in the LSTM and its position is determined by the fraction of times it’s left or right saturated. We consider a gate to be left or right saturated if its activation is less than 0.1 or higher than 0.9 respectively.</w:t>
-      </w:r>
-      <w:r>
-        <w:t xml:space="preserve"> For GRU figure, the plots correspond to update and reset gates.</w:t>
-      </w:r>
-    </w:p>
-    <w:p/>
-    <w:p>
-      <w:r>
-        <w:t xml:space="preserve">Figure </w:t>
-      </w:r>
-      <w:r>
-        <w:t>4</w:t>
-      </w:r>
-      <w:r>
-        <w:t>: Venn diagram</w:t>
-      </w:r>
-      <w:r>
-        <w:t xml:space="preserve"> – overlap between test set errors between our best RNN, GRU and LSTM net</w:t>
-      </w:r>
-      <w:r>
-        <w:t>works</w:t>
-      </w:r>
-      <w:r>
-        <w:t>. (TODO: run it with the best network for each model).</w:t>
-      </w:r>
-      <w:r>
-        <w:t xml:space="preserve"> We loaded the three </w:t>
-      </w:r>
-      <w:r>
-        <w:t>networks</w:t>
-      </w:r>
-      <w:r>
-        <w:t xml:space="preserve"> and f</w:t>
-      </w:r>
-      <w:r>
-        <w:t>or each one we saved its correct examples in a set data structure</w:t>
-      </w:r>
-      <w:r>
-        <w:t>. T</w:t>
-      </w:r>
-      <w:r>
-        <w:t>hen</w:t>
-      </w:r>
-      <w:r>
-        <w:t>,</w:t>
-      </w:r>
-      <w:r>
-        <w:t xml:space="preserve"> we compared each network’s set against the others </w:t>
-      </w:r>
-      <w:r>
-        <w:t>in order to</w:t>
-      </w:r>
-      <w:r>
-        <w:t xml:space="preserve"> seek for </w:t>
-      </w:r>
-      <w:r>
-        <w:t>similarities</w:t>
-      </w:r>
-      <w:r>
-        <w:t xml:space="preserve"> between the </w:t>
-      </w:r>
-      <w:r>
-        <w:t>three</w:t>
-      </w:r>
-      <w:r>
-        <w:t>.</w:t>
+      </w:fldSimple>
+    </w:p>
+    <w:p>
+      <w:r>
+        <w:t>Our figure 1 reproduction attempt resulted in mixed results. We got better cross-entropy loss on LSTM models with hidden size of 64 and on RNN models with hidden size of 256 but on the others, we mostly got higher loss. In our project, we used the same parameters as the researchers detailed. This fact leads us to the conclusion that the difference between the results lays on other parameters that were not specified or different models’ implementation.</w:t>
+      </w:r>
+    </w:p>
+    <w:p>
+      <w:r>
+        <w:t>As in the paper, we also got to the conclusion that depth of at least two improves the results, highly beneficial and usually between depth 2 and 3 the results are mixed. Furthermore, in most cases the LSTM models outperform the RNN models.</w:t>
       </w:r>
     </w:p>
     <w:p/>
     <w:p/>
     <w:p>
       <w:pPr>
-        <w:pStyle w:val="1"/>
-        <w:rPr>
-          <w:sz w:val="24"/>
-          <w:szCs w:val="24"/>
-        </w:rPr>
-      </w:pPr>
-    </w:p>
-    <w:p>
-      <w:pPr>
-        <w:pStyle w:val="1"/>
-      </w:pPr>
-      <w:r>
-        <w:t>Results</w:t>
-      </w:r>
-    </w:p>
-    <w:p>
-      <w:r>
-        <w:t>TBD</w:t>
-      </w:r>
-      <w:bookmarkStart w:id="5" w:name="_o4o52l7w0ire" w:colFirst="0" w:colLast="0"/>
-      <w:bookmarkEnd w:id="5"/>
-    </w:p>
+        <w:keepNext/>
+      </w:pPr>
+      <w:r>
+        <w:rPr>
+          <w:noProof/>
+        </w:rPr>
+        <w:drawing>
+          <wp:inline distT="0" distB="0" distL="0" distR="0" wp14:anchorId="34CD9598" wp14:editId="54C0E677">
+            <wp:extent cx="5733415" cy="1894205"/>
+            <wp:effectExtent l="19050" t="19050" r="19685" b="10795"/>
+            <wp:docPr id="2" name="Picture 2"/>
+            <wp:cNvGraphicFramePr>
+              <a:graphicFrameLocks xmlns:a="http://schemas.openxmlformats.org/drawingml/2006/main" noChangeAspect="1"/>
+            </wp:cNvGraphicFramePr>
+            <a:graphic xmlns:a="http://schemas.openxmlformats.org/drawingml/2006/main">
+              <a:graphicData uri="http://schemas.openxmlformats.org/drawingml/2006/picture">
+                <pic:pic xmlns:pic="http://schemas.openxmlformats.org/drawingml/2006/picture">
+                  <pic:nvPicPr>
+                    <pic:cNvPr id="0" name="Picture 3"/>
+                    <pic:cNvPicPr>
+                      <a:picLocks noChangeAspect="1" noChangeArrowheads="1"/>
+                    </pic:cNvPicPr>
+                  </pic:nvPicPr>
+                  <pic:blipFill>
+                    <a:blip r:embed="rId6" cstate="print">
+                      <a:extLst>
+                        <a:ext uri="{28A0092B-C50C-407E-A947-70E740481C1C}">
+                          <a14:useLocalDpi xmlns:a14="http://schemas.microsoft.com/office/drawing/2010/main" val="0"/>
+                        </a:ext>
+                      </a:extLst>
+                    </a:blip>
+                    <a:srcRect/>
+                    <a:stretch>
+                      <a:fillRect/>
+                    </a:stretch>
+                  </pic:blipFill>
+                  <pic:spPr bwMode="auto">
+                    <a:xfrm>
+                      <a:off x="0" y="0"/>
+                      <a:ext cx="5733415" cy="1894205"/>
+                    </a:xfrm>
+                    <a:prstGeom prst="rect">
+                      <a:avLst/>
+                    </a:prstGeom>
+                    <a:noFill/>
+                    <a:ln>
+                      <a:solidFill>
+                        <a:schemeClr val="tx1"/>
+                      </a:solidFill>
+                    </a:ln>
+                  </pic:spPr>
+                </pic:pic>
+              </a:graphicData>
+            </a:graphic>
+          </wp:inline>
+        </w:drawing>
+      </w:r>
+    </w:p>
+    <w:p>
+      <w:pPr>
+        <w:pStyle w:val="Caption"/>
+        <w:jc w:val="center"/>
+      </w:pPr>
+      <w:r>
+        <w:t xml:space="preserve">Figure </w:t>
+      </w:r>
+      <w:fldSimple w:instr=" SEQ Figure \* ARABIC ">
+        <w:r>
+          <w:rPr>
+            <w:noProof/>
+          </w:rPr>
+          <w:t>2</w:t>
+        </w:r>
+      </w:fldSimple>
+    </w:p>
+    <w:p/>
+    <w:p>
+      <w:r>
+        <w:t>Blah blah blah</w:t>
+      </w:r>
+    </w:p>
+    <w:p/>
+    <w:p>
+      <w:pPr>
+        <w:keepNext/>
+        <w:jc w:val="center"/>
+      </w:pPr>
+      <w:r>
+        <w:rPr>
+          <w:noProof/>
+        </w:rPr>
+        <w:lastRenderedPageBreak/>
+        <w:drawing>
+          <wp:inline distT="0" distB="0" distL="0" distR="0" wp14:anchorId="3AC5D64B" wp14:editId="1C837E3C">
+            <wp:extent cx="3039110" cy="2267585"/>
+            <wp:effectExtent l="19050" t="19050" r="27940" b="18415"/>
+            <wp:docPr id="4" name="Picture 4"/>
+            <wp:cNvGraphicFramePr>
+              <a:graphicFrameLocks xmlns:a="http://schemas.openxmlformats.org/drawingml/2006/main" noChangeAspect="1"/>
+            </wp:cNvGraphicFramePr>
+            <a:graphic xmlns:a="http://schemas.openxmlformats.org/drawingml/2006/main">
+              <a:graphicData uri="http://schemas.openxmlformats.org/drawingml/2006/picture">
+                <pic:pic xmlns:pic="http://schemas.openxmlformats.org/drawingml/2006/picture">
+                  <pic:nvPicPr>
+                    <pic:cNvPr id="0" name="Picture 10"/>
+                    <pic:cNvPicPr>
+                      <a:picLocks noChangeAspect="1" noChangeArrowheads="1"/>
+                    </pic:cNvPicPr>
+                  </pic:nvPicPr>
+                  <pic:blipFill>
+                    <a:blip r:embed="rId7">
+                      <a:extLst>
+                        <a:ext uri="{28A0092B-C50C-407E-A947-70E740481C1C}">
+                          <a14:useLocalDpi xmlns:a14="http://schemas.microsoft.com/office/drawing/2010/main" val="0"/>
+                        </a:ext>
+                      </a:extLst>
+                    </a:blip>
+                    <a:srcRect/>
+                    <a:stretch>
+                      <a:fillRect/>
+                    </a:stretch>
+                  </pic:blipFill>
+                  <pic:spPr bwMode="auto">
+                    <a:xfrm>
+                      <a:off x="0" y="0"/>
+                      <a:ext cx="3039110" cy="2267585"/>
+                    </a:xfrm>
+                    <a:prstGeom prst="rect">
+                      <a:avLst/>
+                    </a:prstGeom>
+                    <a:noFill/>
+                    <a:ln>
+                      <a:solidFill>
+                        <a:schemeClr val="tx1"/>
+                      </a:solidFill>
+                    </a:ln>
+                  </pic:spPr>
+                </pic:pic>
+              </a:graphicData>
+            </a:graphic>
+          </wp:inline>
+        </w:drawing>
+      </w:r>
+    </w:p>
+    <w:p>
+      <w:pPr>
+        <w:pStyle w:val="Caption"/>
+        <w:jc w:val="center"/>
+      </w:pPr>
+      <w:r>
+        <w:t xml:space="preserve">Figure </w:t>
+      </w:r>
+      <w:fldSimple w:instr=" SEQ Figure \* ARABIC ">
+        <w:r>
+          <w:rPr>
+            <w:noProof/>
+          </w:rPr>
+          <w:t>3</w:t>
+        </w:r>
+      </w:fldSimple>
+    </w:p>
+    <w:p/>
+    <w:p>
+      <w:r>
+        <w:t>Blah blah blah</w:t>
+      </w:r>
+    </w:p>
+    <w:p/>
+    <w:p>
+      <w:pPr>
+        <w:keepNext/>
+        <w:jc w:val="center"/>
+      </w:pPr>
+      <w:r>
+        <w:rPr>
+          <w:noProof/>
+        </w:rPr>
+        <w:drawing>
+          <wp:inline distT="0" distB="0" distL="0" distR="0" wp14:anchorId="15724EED" wp14:editId="235D9A11">
+            <wp:extent cx="3473013" cy="2605625"/>
+            <wp:effectExtent l="19050" t="19050" r="13335" b="23495"/>
+            <wp:docPr id="6" name="Picture 6"/>
+            <wp:cNvGraphicFramePr>
+              <a:graphicFrameLocks xmlns:a="http://schemas.openxmlformats.org/drawingml/2006/main" noChangeAspect="1"/>
+            </wp:cNvGraphicFramePr>
+            <a:graphic xmlns:a="http://schemas.openxmlformats.org/drawingml/2006/main">
+              <a:graphicData uri="http://schemas.openxmlformats.org/drawingml/2006/picture">
+                <pic:pic xmlns:pic="http://schemas.openxmlformats.org/drawingml/2006/picture">
+                  <pic:nvPicPr>
+                    <pic:cNvPr id="0" name="Picture 17"/>
+                    <pic:cNvPicPr>
+                      <a:picLocks noChangeAspect="1" noChangeArrowheads="1"/>
+                    </pic:cNvPicPr>
+                  </pic:nvPicPr>
+                  <pic:blipFill>
+                    <a:blip r:embed="rId8">
+                      <a:extLst>
+                        <a:ext uri="{28A0092B-C50C-407E-A947-70E740481C1C}">
+                          <a14:useLocalDpi xmlns:a14="http://schemas.microsoft.com/office/drawing/2010/main" val="0"/>
+                        </a:ext>
+                      </a:extLst>
+                    </a:blip>
+                    <a:srcRect/>
+                    <a:stretch>
+                      <a:fillRect/>
+                    </a:stretch>
+                  </pic:blipFill>
+                  <pic:spPr bwMode="auto">
+                    <a:xfrm>
+                      <a:off x="0" y="0"/>
+                      <a:ext cx="3549397" cy="2662932"/>
+                    </a:xfrm>
+                    <a:prstGeom prst="rect">
+                      <a:avLst/>
+                    </a:prstGeom>
+                    <a:noFill/>
+                    <a:ln>
+                      <a:solidFill>
+                        <a:schemeClr val="tx1"/>
+                      </a:solidFill>
+                    </a:ln>
+                  </pic:spPr>
+                </pic:pic>
+              </a:graphicData>
+            </a:graphic>
+          </wp:inline>
+        </w:drawing>
+      </w:r>
+    </w:p>
+    <w:p>
+      <w:pPr>
+        <w:pStyle w:val="Caption"/>
+        <w:jc w:val="center"/>
+      </w:pPr>
+      <w:r>
+        <w:t xml:space="preserve">Figure </w:t>
+      </w:r>
+      <w:fldSimple w:instr=" SEQ Figure \* ARABIC ">
+        <w:r>
+          <w:rPr>
+            <w:noProof/>
+          </w:rPr>
+          <w:t>4</w:t>
+        </w:r>
+      </w:fldSimple>
+    </w:p>
+    <w:p>
+      <w:r>
+        <w:t>Blah blah blah</w:t>
+      </w:r>
+    </w:p>
+    <w:p/>
     <w:sectPr>
       <w:pgSz w:w="11909" w:h="16834"/>
       <w:pgMar w:top="1440" w:right="1440" w:bottom="1440" w:left="1440" w:header="720" w:footer="720" w:gutter="0"/>
@@ -1486,15 +1913,15 @@
     <w:lsdException w:name="Unresolved Mention" w:semiHidden="1" w:unhideWhenUsed="1"/>
     <w:lsdException w:name="Smart Link" w:semiHidden="1" w:unhideWhenUsed="1"/>
   </w:latentStyles>
-  <w:style w:type="paragraph" w:default="1" w:styleId="a">
+  <w:style w:type="paragraph" w:default="1" w:styleId="Normal">
     <w:name w:val="Normal"/>
     <w:qFormat/>
   </w:style>
-  <w:style w:type="paragraph" w:styleId="1">
+  <w:style w:type="paragraph" w:styleId="Heading1">
     <w:name w:val="heading 1"/>
-    <w:basedOn w:val="a"/>
-    <w:next w:val="a"/>
-    <w:link w:val="10"/>
+    <w:basedOn w:val="Normal"/>
+    <w:next w:val="Normal"/>
+    <w:link w:val="Heading1Char"/>
     <w:uiPriority w:val="9"/>
     <w:qFormat/>
     <w:pPr>
@@ -1508,10 +1935,10 @@
       <w:szCs w:val="40"/>
     </w:rPr>
   </w:style>
-  <w:style w:type="paragraph" w:styleId="2">
+  <w:style w:type="paragraph" w:styleId="Heading2">
     <w:name w:val="heading 2"/>
-    <w:basedOn w:val="a"/>
-    <w:next w:val="a"/>
+    <w:basedOn w:val="Normal"/>
+    <w:next w:val="Normal"/>
     <w:uiPriority w:val="9"/>
     <w:semiHidden/>
     <w:unhideWhenUsed/>
@@ -1527,10 +1954,10 @@
       <w:szCs w:val="32"/>
     </w:rPr>
   </w:style>
-  <w:style w:type="paragraph" w:styleId="3">
+  <w:style w:type="paragraph" w:styleId="Heading3">
     <w:name w:val="heading 3"/>
-    <w:basedOn w:val="a"/>
-    <w:next w:val="a"/>
+    <w:basedOn w:val="Normal"/>
+    <w:next w:val="Normal"/>
     <w:uiPriority w:val="9"/>
     <w:semiHidden/>
     <w:unhideWhenUsed/>
@@ -1547,10 +1974,10 @@
       <w:szCs w:val="28"/>
     </w:rPr>
   </w:style>
-  <w:style w:type="paragraph" w:styleId="4">
+  <w:style w:type="paragraph" w:styleId="Heading4">
     <w:name w:val="heading 4"/>
-    <w:basedOn w:val="a"/>
-    <w:next w:val="a"/>
+    <w:basedOn w:val="Normal"/>
+    <w:next w:val="Normal"/>
     <w:uiPriority w:val="9"/>
     <w:semiHidden/>
     <w:unhideWhenUsed/>
@@ -1567,10 +1994,10 @@
       <w:szCs w:val="24"/>
     </w:rPr>
   </w:style>
-  <w:style w:type="paragraph" w:styleId="5">
+  <w:style w:type="paragraph" w:styleId="Heading5">
     <w:name w:val="heading 5"/>
-    <w:basedOn w:val="a"/>
-    <w:next w:val="a"/>
+    <w:basedOn w:val="Normal"/>
+    <w:next w:val="Normal"/>
     <w:uiPriority w:val="9"/>
     <w:semiHidden/>
     <w:unhideWhenUsed/>
@@ -1585,10 +2012,10 @@
       <w:color w:val="666666"/>
     </w:rPr>
   </w:style>
-  <w:style w:type="paragraph" w:styleId="6">
+  <w:style w:type="paragraph" w:styleId="Heading6">
     <w:name w:val="heading 6"/>
-    <w:basedOn w:val="a"/>
-    <w:next w:val="a"/>
+    <w:basedOn w:val="Normal"/>
+    <w:next w:val="Normal"/>
     <w:uiPriority w:val="9"/>
     <w:semiHidden/>
     <w:unhideWhenUsed/>
@@ -1604,13 +2031,13 @@
       <w:color w:val="666666"/>
     </w:rPr>
   </w:style>
-  <w:style w:type="character" w:default="1" w:styleId="a0">
+  <w:style w:type="character" w:default="1" w:styleId="DefaultParagraphFont">
     <w:name w:val="Default Paragraph Font"/>
     <w:uiPriority w:val="1"/>
     <w:semiHidden/>
     <w:unhideWhenUsed/>
   </w:style>
-  <w:style w:type="table" w:default="1" w:styleId="a1">
+  <w:style w:type="table" w:default="1" w:styleId="TableNormal">
     <w:name w:val="Normal Table"/>
     <w:uiPriority w:val="99"/>
     <w:semiHidden/>
@@ -1625,16 +2052,16 @@
       </w:tblCellMar>
     </w:tblPr>
   </w:style>
-  <w:style w:type="numbering" w:default="1" w:styleId="a2">
+  <w:style w:type="numbering" w:default="1" w:styleId="NoList">
     <w:name w:val="No List"/>
     <w:uiPriority w:val="99"/>
     <w:semiHidden/>
     <w:unhideWhenUsed/>
   </w:style>
-  <w:style w:type="paragraph" w:styleId="a3">
+  <w:style w:type="paragraph" w:styleId="Title">
     <w:name w:val="Title"/>
-    <w:basedOn w:val="a"/>
-    <w:next w:val="a"/>
+    <w:basedOn w:val="Normal"/>
+    <w:next w:val="Normal"/>
     <w:uiPriority w:val="10"/>
     <w:qFormat/>
     <w:pPr>
@@ -1647,10 +2074,10 @@
       <w:szCs w:val="52"/>
     </w:rPr>
   </w:style>
-  <w:style w:type="paragraph" w:styleId="a4">
+  <w:style w:type="paragraph" w:styleId="Subtitle">
     <w:name w:val="Subtitle"/>
-    <w:basedOn w:val="a"/>
-    <w:next w:val="a"/>
+    <w:basedOn w:val="Normal"/>
+    <w:next w:val="Normal"/>
     <w:uiPriority w:val="11"/>
     <w:qFormat/>
     <w:pPr>
@@ -1664,9 +2091,9 @@
       <w:szCs w:val="30"/>
     </w:rPr>
   </w:style>
-  <w:style w:type="character" w:styleId="a5">
+  <w:style w:type="character" w:styleId="PlaceholderText">
     <w:name w:val="Placeholder Text"/>
-    <w:basedOn w:val="a0"/>
+    <w:basedOn w:val="DefaultParagraphFont"/>
     <w:uiPriority w:val="99"/>
     <w:semiHidden/>
     <w:rsid w:val="005D40BF"/>
@@ -1674,9 +2101,9 @@
       <w:color w:val="808080"/>
     </w:rPr>
   </w:style>
-  <w:style w:type="paragraph" w:styleId="a6">
+  <w:style w:type="paragraph" w:styleId="ListParagraph">
     <w:name w:val="List Paragraph"/>
-    <w:basedOn w:val="a"/>
+    <w:basedOn w:val="Normal"/>
     <w:uiPriority w:val="34"/>
     <w:qFormat/>
     <w:rsid w:val="00F6633B"/>
@@ -1685,10 +2112,10 @@
       <w:contextualSpacing/>
     </w:pPr>
   </w:style>
-  <w:style w:type="character" w:customStyle="1" w:styleId="10">
-    <w:name w:val="כותרת 1 תו"/>
-    <w:basedOn w:val="a0"/>
-    <w:link w:val="1"/>
+  <w:style w:type="character" w:customStyle="1" w:styleId="Heading1Char">
+    <w:name w:val="Heading 1 Char"/>
+    <w:basedOn w:val="DefaultParagraphFont"/>
+    <w:link w:val="Heading1"/>
     <w:uiPriority w:val="9"/>
     <w:rsid w:val="00083F04"/>
     <w:rPr>
@@ -1698,7 +2125,7 @@
   </w:style>
   <w:style w:type="character" w:styleId="Hyperlink">
     <w:name w:val="Hyperlink"/>
-    <w:basedOn w:val="a0"/>
+    <w:basedOn w:val="DefaultParagraphFont"/>
     <w:uiPriority w:val="99"/>
     <w:unhideWhenUsed/>
     <w:rsid w:val="005B0EE1"/>
@@ -1707,9 +2134,9 @@
       <w:u w:val="single"/>
     </w:rPr>
   </w:style>
-  <w:style w:type="character" w:styleId="a7">
+  <w:style w:type="character" w:styleId="UnresolvedMention">
     <w:name w:val="Unresolved Mention"/>
-    <w:basedOn w:val="a0"/>
+    <w:basedOn w:val="DefaultParagraphFont"/>
     <w:uiPriority w:val="99"/>
     <w:semiHidden/>
     <w:unhideWhenUsed/>
@@ -1717,6 +2144,25 @@
     <w:rPr>
       <w:color w:val="605E5C"/>
       <w:shd w:val="clear" w:color="auto" w:fill="E1DFDD"/>
+    </w:rPr>
+  </w:style>
+  <w:style w:type="paragraph" w:styleId="Caption">
+    <w:name w:val="caption"/>
+    <w:basedOn w:val="Normal"/>
+    <w:next w:val="Normal"/>
+    <w:uiPriority w:val="35"/>
+    <w:unhideWhenUsed/>
+    <w:qFormat/>
+    <w:rsid w:val="00C22A72"/>
+    <w:pPr>
+      <w:spacing w:after="200" w:line="240" w:lineRule="auto"/>
+    </w:pPr>
+    <w:rPr>
+      <w:i/>
+      <w:iCs/>
+      <w:color w:val="1F497D" w:themeColor="text2"/>
+      <w:sz w:val="18"/>
+      <w:szCs w:val="18"/>
     </w:rPr>
   </w:style>
 </w:styles>

--- a/report/DeepLearning Final Project.docx
+++ b/report/DeepLearning Final Project.docx
@@ -4,10 +4,8 @@
   <w:body>
     <w:p>
       <w:pPr>
-        <w:pStyle w:val="Heading1"/>
-      </w:pPr>
-      <w:bookmarkStart w:id="0" w:name="_i2dqyjohsg25" w:colFirst="0" w:colLast="0"/>
-      <w:bookmarkEnd w:id="0"/>
+        <w:pStyle w:val="1"/>
+      </w:pPr>
       <w:r>
         <w:t>Paper</w:t>
       </w:r>
@@ -19,60 +17,31 @@
           <w:numId w:val="2"/>
         </w:numPr>
         <w:rPr>
-          <w:color w:val="222222"/>
-          <w:sz w:val="20"/>
-          <w:szCs w:val="20"/>
           <w:highlight w:val="white"/>
         </w:rPr>
       </w:pPr>
       <w:r>
-        <w:rPr>
-          <w:color w:val="222222"/>
-          <w:sz w:val="20"/>
-          <w:szCs w:val="20"/>
-        </w:rPr>
         <w:t xml:space="preserve">Andrej </w:t>
       </w:r>
       <w:proofErr w:type="spellStart"/>
       <w:r>
-        <w:rPr>
-          <w:color w:val="222222"/>
-          <w:sz w:val="20"/>
-          <w:szCs w:val="20"/>
-        </w:rPr>
         <w:t>Karpathy</w:t>
       </w:r>
       <w:proofErr w:type="spellEnd"/>
       <w:r>
-        <w:rPr>
-          <w:color w:val="222222"/>
-          <w:sz w:val="20"/>
-          <w:szCs w:val="20"/>
-        </w:rPr>
         <w:t>, Justin Johnson, Li Fei-Fei</w:t>
       </w:r>
       <w:r>
         <w:rPr>
-          <w:color w:val="222222"/>
-          <w:sz w:val="20"/>
-          <w:szCs w:val="20"/>
           <w:highlight w:val="white"/>
         </w:rPr>
         <w:t>. “</w:t>
       </w:r>
       <w:r>
-        <w:rPr>
-          <w:color w:val="222222"/>
-          <w:sz w:val="20"/>
-          <w:szCs w:val="20"/>
-        </w:rPr>
         <w:t>Visualizing and Understanding Recurrent Networks</w:t>
       </w:r>
       <w:r>
         <w:rPr>
-          <w:color w:val="222222"/>
-          <w:sz w:val="20"/>
-          <w:szCs w:val="20"/>
           <w:highlight w:val="white"/>
         </w:rPr>
         <w:t>”.</w:t>
@@ -80,10 +49,8 @@
     </w:p>
     <w:p>
       <w:pPr>
-        <w:pStyle w:val="Heading1"/>
-      </w:pPr>
-      <w:bookmarkStart w:id="1" w:name="_c846gwainl59" w:colFirst="0" w:colLast="0"/>
-      <w:bookmarkEnd w:id="1"/>
+        <w:pStyle w:val="1"/>
+      </w:pPr>
       <w:r>
         <w:t>Abstract</w:t>
       </w:r>
@@ -169,15 +136,21 @@
         <w:rPr>
           <w:lang w:val="en-US"/>
         </w:rPr>
+        <w:t xml:space="preserve">TODO: </w:t>
+      </w:r>
+      <w:r>
+        <w:rPr>
+          <w:lang w:val="en-US"/>
+        </w:rPr>
         <w:t>SUCSESS OR FAIL: TBD.</w:t>
       </w:r>
     </w:p>
     <w:p>
       <w:pPr>
-        <w:pStyle w:val="Heading1"/>
-      </w:pPr>
-      <w:bookmarkStart w:id="2" w:name="_x0ooropy36pd" w:colFirst="0" w:colLast="0"/>
-      <w:bookmarkEnd w:id="2"/>
+        <w:pStyle w:val="1"/>
+      </w:pPr>
+      <w:bookmarkStart w:id="0" w:name="_x0ooropy36pd" w:colFirst="0" w:colLast="0"/>
+      <w:bookmarkEnd w:id="0"/>
       <w:r>
         <w:t>Introduction</w:t>
       </w:r>
@@ -189,8 +162,8 @@
           <w:rtl/>
         </w:rPr>
       </w:pPr>
-      <w:bookmarkStart w:id="3" w:name="_ilbzvvax5i26" w:colFirst="0" w:colLast="0"/>
-      <w:bookmarkEnd w:id="3"/>
+      <w:bookmarkStart w:id="1" w:name="_ilbzvvax5i26" w:colFirst="0" w:colLast="0"/>
+      <w:bookmarkEnd w:id="1"/>
       <w:r>
         <w:rPr>
           <w:iCs/>
@@ -278,7 +251,7 @@
     </w:p>
     <w:p>
       <w:pPr>
-        <w:pStyle w:val="Heading1"/>
+        <w:pStyle w:val="1"/>
       </w:pPr>
       <w:r>
         <w:t>Methodology</w:t>
@@ -413,7 +386,7 @@
     </w:p>
     <w:p>
       <w:pPr>
-        <w:pStyle w:val="ListParagraph"/>
+        <w:pStyle w:val="a6"/>
         <w:numPr>
           <w:ilvl w:val="0"/>
           <w:numId w:val="2"/>
@@ -425,7 +398,7 @@
     </w:p>
     <w:p>
       <w:pPr>
-        <w:pStyle w:val="ListParagraph"/>
+        <w:pStyle w:val="a6"/>
         <w:numPr>
           <w:ilvl w:val="0"/>
           <w:numId w:val="2"/>
@@ -440,7 +413,7 @@
     </w:p>
     <w:p>
       <w:pPr>
-        <w:pStyle w:val="ListParagraph"/>
+        <w:pStyle w:val="a6"/>
         <w:numPr>
           <w:ilvl w:val="0"/>
           <w:numId w:val="2"/>
@@ -456,7 +429,7 @@
     </w:p>
     <w:p>
       <w:pPr>
-        <w:pStyle w:val="ListParagraph"/>
+        <w:pStyle w:val="a6"/>
         <w:numPr>
           <w:ilvl w:val="0"/>
           <w:numId w:val="2"/>
@@ -480,7 +453,7 @@
     </w:p>
     <w:p>
       <w:pPr>
-        <w:pStyle w:val="ListParagraph"/>
+        <w:pStyle w:val="a6"/>
         <w:numPr>
           <w:ilvl w:val="0"/>
           <w:numId w:val="2"/>
@@ -535,47 +508,24 @@
     </w:p>
     <w:p>
       <w:pPr>
-        <w:pStyle w:val="ListParagraph"/>
+        <w:pStyle w:val="a6"/>
         <w:numPr>
           <w:ilvl w:val="0"/>
           <w:numId w:val="2"/>
         </w:numPr>
       </w:pPr>
       <w:r>
-        <w:t xml:space="preserve">We decided to omit truncated back propagation because the training phase with it took too long and with basic hardware it just wasn’t feasible. On the other hand, </w:t>
-      </w:r>
-      <w:r>
-        <w:t>we adde</w:t>
-      </w:r>
-      <w:r>
-        <w:t xml:space="preserve">d gradient </w:t>
-      </w:r>
-      <w:r>
-        <w:t xml:space="preserve">norm </w:t>
-      </w:r>
-      <w:r>
-        <w:t>clip of size 5 to overcome the vanishing gradient problem</w:t>
-      </w:r>
-      <w:r>
-        <w:t xml:space="preserve"> (</w:t>
-      </w:r>
-      <w:r>
-        <w:t>“normaliz</w:t>
-      </w:r>
-      <w:r>
-        <w:t>ing</w:t>
-      </w:r>
-      <w:r>
-        <w:t>” the gradient to be of norm 5 during backpropagation</w:t>
-      </w:r>
-      <w:r>
-        <w:t>)</w:t>
+        <w:t>We decided to omit truncated back propagation because the training phase with it took too long and with basic hardware it just wasn’t feasible</w:t>
       </w:r>
       <w:r>
         <w:t>.</w:t>
       </w:r>
     </w:p>
-    <w:p/>
+    <w:p>
+      <w:pPr>
+        <w:ind w:left="360"/>
+      </w:pPr>
+    </w:p>
     <w:p>
       <w:r>
         <w:t>The analysis part of our project consists of two parts:</w:t>
@@ -583,7 +533,7 @@
     </w:p>
     <w:p>
       <w:pPr>
-        <w:pStyle w:val="ListParagraph"/>
+        <w:pStyle w:val="a6"/>
         <w:numPr>
           <w:ilvl w:val="0"/>
           <w:numId w:val="2"/>
@@ -601,7 +551,7 @@
     </w:p>
     <w:p>
       <w:pPr>
-        <w:pStyle w:val="ListParagraph"/>
+        <w:pStyle w:val="a6"/>
         <w:numPr>
           <w:ilvl w:val="0"/>
           <w:numId w:val="2"/>
@@ -661,10 +611,10 @@
     <w:p/>
     <w:p>
       <w:pPr>
-        <w:pStyle w:val="Heading1"/>
-      </w:pPr>
-      <w:bookmarkStart w:id="4" w:name="_pbtsqu1zitkm" w:colFirst="0" w:colLast="0"/>
-      <w:bookmarkEnd w:id="4"/>
+        <w:pStyle w:val="1"/>
+      </w:pPr>
+      <w:bookmarkStart w:id="2" w:name="_pbtsqu1zitkm" w:colFirst="0" w:colLast="0"/>
+      <w:bookmarkEnd w:id="2"/>
       <w:r>
         <w:t>Experiments</w:t>
       </w:r>
@@ -837,19 +787,34 @@
         <w:t xml:space="preserve">Figure 3: </w:t>
       </w:r>
       <w:r>
-        <w:t>Saturation plots for 3-layered LSTM and GRU models.</w:t>
-      </w:r>
-      <w:r>
-        <w:t xml:space="preserve"> For the LSTM figure, the plots correspond to forget, input and output gates. Each circle in the figure</w:t>
+        <w:t>Saturation plots for 3-layered</w:t>
+      </w:r>
+      <w:r>
+        <w:t>, 64</w:t>
+      </w:r>
+      <w:r>
+        <w:t>-</w:t>
+      </w:r>
+      <w:r>
+        <w:t>hidden-size</w:t>
+      </w:r>
+      <w:r>
+        <w:t xml:space="preserve"> LSTM and GRU models.</w:t>
+      </w:r>
+      <w:r>
+        <w:t xml:space="preserve"> For the LSTM figure, the plots correspond to forget, input and output gates</w:t>
+      </w:r>
+      <w:r>
+        <w:t>, while for the GRU figure, the plots correspond to update and reset gates</w:t>
+      </w:r>
+      <w:r>
+        <w:t>. Each circle in the figure</w:t>
       </w:r>
       <w:r>
         <w:t xml:space="preserve"> </w:t>
       </w:r>
       <w:r>
-        <w:t>is a gate in the LSTM and its position is determined by the fraction of times it’s left or right saturated. We consider a gate to be left or right saturated if its activation is less than 0.1 or higher than 0.9 respectively.</w:t>
-      </w:r>
-      <w:r>
-        <w:t xml:space="preserve"> For GRU figure, the plots correspond to update and reset gates.</w:t>
+        <w:t>is a gate and its position is determined by the fraction of times it’s left or right saturated. We consider a gate to be left or right saturated if its activation is less than 0.1 or higher than 0.9 respectively.</w:t>
       </w:r>
     </w:p>
     <w:p/>
@@ -864,7 +829,31 @@
         <w:t>: Venn diagram</w:t>
       </w:r>
       <w:r>
-        <w:t xml:space="preserve"> – overlap between test set errors between our best RNN, GRU and LSTM net</w:t>
+        <w:t>s</w:t>
+      </w:r>
+      <w:r>
+        <w:t xml:space="preserve"> – </w:t>
+      </w:r>
+      <w:r>
+        <w:t xml:space="preserve">In the paper, the researchers tested the </w:t>
+      </w:r>
+      <w:r>
+        <w:t>overlap between test set errors</w:t>
+      </w:r>
+      <w:r>
+        <w:t>. W</w:t>
+      </w:r>
+      <w:r>
+        <w:t xml:space="preserve">e decided to test the overlap between test set correctness </w:t>
+      </w:r>
+      <w:r>
+        <w:t>of</w:t>
+      </w:r>
+      <w:r>
+        <w:t xml:space="preserve"> our best RNN, </w:t>
+      </w:r>
+      <w:r>
+        <w:t>GRU and LSTM net</w:t>
       </w:r>
       <w:r>
         <w:t>works</w:t>
@@ -915,9 +904,10 @@
         <w:t>.</w:t>
       </w:r>
     </w:p>
-    <w:p>
-      <w:pPr>
-        <w:pStyle w:val="Heading1"/>
+    <w:p/>
+    <w:p>
+      <w:pPr>
+        <w:pStyle w:val="1"/>
       </w:pPr>
       <w:r>
         <w:lastRenderedPageBreak/>
@@ -930,8 +920,8 @@
         <w:keepNext/>
         <w:jc w:val="center"/>
       </w:pPr>
-      <w:bookmarkStart w:id="5" w:name="_o4o52l7w0ire" w:colFirst="0" w:colLast="0"/>
-      <w:bookmarkEnd w:id="5"/>
+      <w:bookmarkStart w:id="3" w:name="_o4o52l7w0ire" w:colFirst="0" w:colLast="0"/>
+      <w:bookmarkEnd w:id="3"/>
       <w:r>
         <w:rPr>
           <w:noProof/>
@@ -990,20 +980,33 @@
     </w:p>
     <w:p>
       <w:pPr>
-        <w:pStyle w:val="Caption"/>
+        <w:pStyle w:val="a8"/>
         <w:jc w:val="center"/>
       </w:pPr>
       <w:r>
         <w:t xml:space="preserve">Figure </w:t>
       </w:r>
-      <w:fldSimple w:instr=" SEQ Figure \* ARABIC ">
-        <w:r>
-          <w:rPr>
-            <w:noProof/>
-          </w:rPr>
-          <w:t>1</w:t>
-        </w:r>
-      </w:fldSimple>
+      <w:r>
+        <w:fldChar w:fldCharType="begin"/>
+      </w:r>
+      <w:r>
+        <w:instrText xml:space="preserve"> SEQ Figure \* ARABIC </w:instrText>
+      </w:r>
+      <w:r>
+        <w:fldChar w:fldCharType="separate"/>
+      </w:r>
+      <w:r>
+        <w:rPr>
+          <w:noProof/>
+        </w:rPr>
+        <w:t>1</w:t>
+      </w:r>
+      <w:r>
+        <w:rPr>
+          <w:noProof/>
+        </w:rPr>
+        <w:fldChar w:fldCharType="end"/>
+      </w:r>
     </w:p>
     <w:p>
       <w:r>
@@ -1079,25 +1082,101 @@
     </w:p>
     <w:p>
       <w:pPr>
-        <w:pStyle w:val="Caption"/>
+        <w:pStyle w:val="a8"/>
         <w:jc w:val="center"/>
       </w:pPr>
       <w:r>
         <w:t xml:space="preserve">Figure </w:t>
       </w:r>
-      <w:fldSimple w:instr=" SEQ Figure \* ARABIC ">
-        <w:r>
-          <w:rPr>
-            <w:noProof/>
-          </w:rPr>
-          <w:t>2</w:t>
-        </w:r>
-      </w:fldSimple>
+      <w:r>
+        <w:fldChar w:fldCharType="begin"/>
+      </w:r>
+      <w:r>
+        <w:instrText xml:space="preserve"> SEQ Figure \* ARABIC </w:instrText>
+      </w:r>
+      <w:r>
+        <w:fldChar w:fldCharType="separate"/>
+      </w:r>
+      <w:r>
+        <w:rPr>
+          <w:noProof/>
+        </w:rPr>
+        <w:t>2</w:t>
+      </w:r>
+      <w:r>
+        <w:rPr>
+          <w:noProof/>
+        </w:rPr>
+        <w:fldChar w:fldCharType="end"/>
+      </w:r>
     </w:p>
     <w:p/>
     <w:p>
       <w:r>
-        <w:t>Blah blah blah</w:t>
+        <w:t xml:space="preserve">In the paper, the researchers have found </w:t>
+      </w:r>
+      <w:r>
+        <w:t xml:space="preserve">some </w:t>
+      </w:r>
+      <w:r>
+        <w:t xml:space="preserve">cells which are “responsible” for identifying specific </w:t>
+      </w:r>
+      <w:r>
+        <w:t>patterns, like line length counter, parenthesis and more</w:t>
+      </w:r>
+      <w:r>
+        <w:t>.</w:t>
+      </w:r>
+      <w:r>
+        <w:t xml:space="preserve"> They stated that </w:t>
+      </w:r>
+      <w:r>
+        <w:t>these types of cells</w:t>
+      </w:r>
+      <w:r>
+        <w:t xml:space="preserve"> are exceedingly rare, since almost most of the cells don’t have </w:t>
+      </w:r>
+      <w:r>
+        <w:t xml:space="preserve">a </w:t>
+      </w:r>
+      <w:r>
+        <w:t>specific pattern.</w:t>
+      </w:r>
+      <w:r>
+        <w:t xml:space="preserve"> Due to the large data set, we couldn’t find those unique interpretable cells that represent those patterns</w:t>
+      </w:r>
+      <w:r>
+        <w:t xml:space="preserve">. </w:t>
+      </w:r>
+      <w:r>
+        <w:t>H</w:t>
+      </w:r>
+      <w:r>
+        <w:t>owever,</w:t>
+      </w:r>
+      <w:r>
+        <w:t xml:space="preserve"> we are quite sure that s</w:t>
+      </w:r>
+      <w:r>
+        <w:t>ome</w:t>
+      </w:r>
+      <w:r>
+        <w:t xml:space="preserve"> of the</w:t>
+      </w:r>
+      <w:r>
+        <w:t xml:space="preserve">se </w:t>
+      </w:r>
+      <w:r>
+        <w:t>cells</w:t>
+      </w:r>
+      <w:r>
+        <w:t xml:space="preserve"> </w:t>
+      </w:r>
+      <w:r>
+        <w:t>do exists in our LSTM models</w:t>
+      </w:r>
+      <w:r>
+        <w:t>.</w:t>
       </w:r>
     </w:p>
     <w:p/>
@@ -1107,12 +1186,69 @@
         <w:jc w:val="center"/>
       </w:pPr>
       <w:r>
-        <w:rPr>
-          <w:noProof/>
-        </w:rPr>
         <w:lastRenderedPageBreak/>
         <w:drawing>
-          <wp:inline distT="0" distB="0" distL="0" distR="0" wp14:anchorId="3AC5D64B" wp14:editId="1C837E3C">
+          <wp:anchor distT="0" distB="0" distL="114300" distR="114300" simplePos="0" relativeHeight="251660288" behindDoc="0" locked="0" layoutInCell="1" allowOverlap="1" wp14:anchorId="514E0681" wp14:editId="661CBF79">
+            <wp:simplePos x="0" y="0"/>
+            <wp:positionH relativeFrom="margin">
+              <wp:posOffset>3247390</wp:posOffset>
+            </wp:positionH>
+            <wp:positionV relativeFrom="paragraph">
+              <wp:posOffset>0</wp:posOffset>
+            </wp:positionV>
+            <wp:extent cx="2982595" cy="2238375"/>
+            <wp:effectExtent l="0" t="0" r="8255" b="9525"/>
+            <wp:wrapSquare wrapText="bothSides"/>
+            <wp:docPr id="5" name="תמונה 5"/>
+            <wp:cNvGraphicFramePr>
+              <a:graphicFrameLocks xmlns:a="http://schemas.openxmlformats.org/drawingml/2006/main" noChangeAspect="1"/>
+            </wp:cNvGraphicFramePr>
+            <a:graphic xmlns:a="http://schemas.openxmlformats.org/drawingml/2006/main">
+              <a:graphicData uri="http://schemas.openxmlformats.org/drawingml/2006/picture">
+                <pic:pic xmlns:pic="http://schemas.openxmlformats.org/drawingml/2006/picture">
+                  <pic:nvPicPr>
+                    <pic:cNvPr id="1" name=""/>
+                    <pic:cNvPicPr/>
+                  </pic:nvPicPr>
+                  <pic:blipFill>
+                    <a:blip r:embed="rId7">
+                      <a:extLst>
+                        <a:ext uri="{28A0092B-C50C-407E-A947-70E740481C1C}">
+                          <a14:useLocalDpi xmlns:a14="http://schemas.microsoft.com/office/drawing/2010/main" val="0"/>
+                        </a:ext>
+                      </a:extLst>
+                    </a:blip>
+                    <a:stretch>
+                      <a:fillRect/>
+                    </a:stretch>
+                  </pic:blipFill>
+                  <pic:spPr>
+                    <a:xfrm>
+                      <a:off x="0" y="0"/>
+                      <a:ext cx="2982595" cy="2238375"/>
+                    </a:xfrm>
+                    <a:prstGeom prst="rect">
+                      <a:avLst/>
+                    </a:prstGeom>
+                  </pic:spPr>
+                </pic:pic>
+              </a:graphicData>
+            </a:graphic>
+            <wp14:sizeRelH relativeFrom="margin">
+              <wp14:pctWidth>0</wp14:pctWidth>
+            </wp14:sizeRelH>
+            <wp14:sizeRelV relativeFrom="margin">
+              <wp14:pctHeight>0</wp14:pctHeight>
+            </wp14:sizeRelV>
+          </wp:anchor>
+        </w:drawing>
+      </w:r>
+      <w:r>
+        <w:rPr>
+          <w:noProof/>
+        </w:rPr>
+        <w:drawing>
+          <wp:inline distT="0" distB="0" distL="0" distR="0" wp14:anchorId="3AC5D64B" wp14:editId="6B288E68">
             <wp:extent cx="3039110" cy="2267585"/>
             <wp:effectExtent l="19050" t="19050" r="27940" b="18415"/>
             <wp:docPr id="4" name="Picture 4"/>
@@ -1129,7 +1265,7 @@
                     </pic:cNvPicPr>
                   </pic:nvPicPr>
                   <pic:blipFill>
-                    <a:blip r:embed="rId7">
+                    <a:blip r:embed="rId8">
                       <a:extLst>
                         <a:ext uri="{28A0092B-C50C-407E-A947-70E740481C1C}">
                           <a14:useLocalDpi xmlns:a14="http://schemas.microsoft.com/office/drawing/2010/main" val="0"/>
@@ -1165,41 +1301,163 @@
     </w:p>
     <w:p>
       <w:pPr>
-        <w:pStyle w:val="Caption"/>
+        <w:pStyle w:val="a8"/>
         <w:jc w:val="center"/>
+        <w:rPr>
+          <w:noProof/>
+        </w:rPr>
       </w:pPr>
       <w:r>
         <w:t xml:space="preserve">Figure </w:t>
       </w:r>
-      <w:fldSimple w:instr=" SEQ Figure \* ARABIC ">
-        <w:r>
-          <w:rPr>
-            <w:noProof/>
-          </w:rPr>
-          <w:t>3</w:t>
-        </w:r>
-      </w:fldSimple>
+      <w:r>
+        <w:fldChar w:fldCharType="begin"/>
+      </w:r>
+      <w:r>
+        <w:instrText xml:space="preserve"> SEQ Figure \* ARABIC </w:instrText>
+      </w:r>
+      <w:r>
+        <w:fldChar w:fldCharType="separate"/>
+      </w:r>
+      <w:r>
+        <w:rPr>
+          <w:noProof/>
+        </w:rPr>
+        <w:t>3</w:t>
+      </w:r>
+      <w:r>
+        <w:rPr>
+          <w:noProof/>
+        </w:rPr>
+        <w:fldChar w:fldCharType="end"/>
+      </w:r>
     </w:p>
     <w:p/>
     <w:p>
       <w:r>
-        <w:t>Blah blah blah</w:t>
-      </w:r>
-    </w:p>
-    <w:p/>
-    <w:p>
-      <w:pPr>
-        <w:keepNext/>
-        <w:jc w:val="center"/>
-      </w:pPr>
+        <w:t>Firstly</w:t>
+      </w:r>
+      <w:r>
+        <w:t xml:space="preserve">, for the LSTM </w:t>
+      </w:r>
+      <w:r>
+        <w:t>according to the paper, right and left saturated forget gates are particularly interesting. The almost-always right saturated gates correspond</w:t>
+      </w:r>
+      <w:r>
+        <w:t xml:space="preserve"> to cells that remember their values for very long time period</w:t>
+      </w:r>
+      <w:r>
+        <w:t>. While almost-always left-saturated correspond to feed-forward cells.</w:t>
+      </w:r>
+      <w:r>
+        <w:t xml:space="preserve"> TODO: edit</w:t>
+      </w:r>
+      <w:r>
+        <w:t xml:space="preserve"> </w:t>
+      </w:r>
+    </w:p>
+    <w:p>
       <w:r>
         <w:rPr>
           <w:noProof/>
         </w:rPr>
         <w:drawing>
-          <wp:inline distT="0" distB="0" distL="0" distR="0" wp14:anchorId="15724EED" wp14:editId="235D9A11">
-            <wp:extent cx="3473013" cy="2605625"/>
-            <wp:effectExtent l="19050" t="19050" r="13335" b="23495"/>
+          <wp:anchor distT="0" distB="0" distL="114300" distR="114300" simplePos="0" relativeHeight="251658240" behindDoc="1" locked="0" layoutInCell="1" allowOverlap="1" wp14:anchorId="03FBEF2E" wp14:editId="02AA430C">
+            <wp:simplePos x="0" y="0"/>
+            <wp:positionH relativeFrom="column">
+              <wp:posOffset>2962275</wp:posOffset>
+            </wp:positionH>
+            <wp:positionV relativeFrom="paragraph">
+              <wp:posOffset>335915</wp:posOffset>
+            </wp:positionV>
+            <wp:extent cx="3161030" cy="2660015"/>
+            <wp:effectExtent l="0" t="0" r="1270" b="6985"/>
+            <wp:wrapTight wrapText="bothSides">
+              <wp:wrapPolygon edited="0">
+                <wp:start x="0" y="0"/>
+                <wp:lineTo x="0" y="21502"/>
+                <wp:lineTo x="21479" y="21502"/>
+                <wp:lineTo x="21479" y="0"/>
+                <wp:lineTo x="0" y="0"/>
+              </wp:wrapPolygon>
+            </wp:wrapTight>
+            <wp:docPr id="3" name="תמונה 3"/>
+            <wp:cNvGraphicFramePr>
+              <a:graphicFrameLocks xmlns:a="http://schemas.openxmlformats.org/drawingml/2006/main" noChangeAspect="1"/>
+            </wp:cNvGraphicFramePr>
+            <a:graphic xmlns:a="http://schemas.openxmlformats.org/drawingml/2006/main">
+              <a:graphicData uri="http://schemas.openxmlformats.org/drawingml/2006/picture">
+                <pic:pic xmlns:pic="http://schemas.openxmlformats.org/drawingml/2006/picture">
+                  <pic:nvPicPr>
+                    <pic:cNvPr id="0" name="Picture 1"/>
+                    <pic:cNvPicPr>
+                      <a:picLocks noChangeAspect="1" noChangeArrowheads="1"/>
+                    </pic:cNvPicPr>
+                  </pic:nvPicPr>
+                  <pic:blipFill>
+                    <a:blip r:embed="rId9">
+                      <a:extLst>
+                        <a:ext uri="{28A0092B-C50C-407E-A947-70E740481C1C}">
+                          <a14:useLocalDpi xmlns:a14="http://schemas.microsoft.com/office/drawing/2010/main" val="0"/>
+                        </a:ext>
+                      </a:extLst>
+                    </a:blip>
+                    <a:srcRect/>
+                    <a:stretch>
+                      <a:fillRect/>
+                    </a:stretch>
+                  </pic:blipFill>
+                  <pic:spPr bwMode="auto">
+                    <a:xfrm>
+                      <a:off x="0" y="0"/>
+                      <a:ext cx="3161030" cy="2660015"/>
+                    </a:xfrm>
+                    <a:prstGeom prst="rect">
+                      <a:avLst/>
+                    </a:prstGeom>
+                    <a:noFill/>
+                    <a:ln>
+                      <a:noFill/>
+                    </a:ln>
+                  </pic:spPr>
+                </pic:pic>
+              </a:graphicData>
+            </a:graphic>
+            <wp14:sizeRelH relativeFrom="page">
+              <wp14:pctWidth>0</wp14:pctWidth>
+            </wp14:sizeRelH>
+            <wp14:sizeRelV relativeFrom="page">
+              <wp14:pctHeight>0</wp14:pctHeight>
+            </wp14:sizeRelV>
+          </wp:anchor>
+        </w:drawing>
+      </w:r>
+    </w:p>
+    <w:p>
+      <w:r>
+        <w:rPr>
+          <w:noProof/>
+        </w:rPr>
+        <w:drawing>
+          <wp:anchor distT="0" distB="0" distL="114300" distR="114300" simplePos="0" relativeHeight="251659264" behindDoc="1" locked="0" layoutInCell="1" allowOverlap="1" wp14:anchorId="15724EED" wp14:editId="4D7567D7">
+            <wp:simplePos x="0" y="0"/>
+            <wp:positionH relativeFrom="margin">
+              <wp:align>left</wp:align>
+            </wp:positionH>
+            <wp:positionV relativeFrom="paragraph">
+              <wp:posOffset>170815</wp:posOffset>
+            </wp:positionV>
+            <wp:extent cx="2947035" cy="2605405"/>
+            <wp:effectExtent l="19050" t="19050" r="24765" b="23495"/>
+            <wp:wrapTight wrapText="bothSides">
+              <wp:wrapPolygon edited="0">
+                <wp:start x="-140" y="-158"/>
+                <wp:lineTo x="-140" y="21637"/>
+                <wp:lineTo x="21642" y="21637"/>
+                <wp:lineTo x="21642" y="-158"/>
+                <wp:lineTo x="-140" y="-158"/>
+              </wp:wrapPolygon>
+            </wp:wrapTight>
             <wp:docPr id="6" name="Picture 6"/>
             <wp:cNvGraphicFramePr>
               <a:graphicFrameLocks xmlns:a="http://schemas.openxmlformats.org/drawingml/2006/main" noChangeAspect="1"/>
@@ -1214,7 +1472,7 @@
                     </pic:cNvPicPr>
                   </pic:nvPicPr>
                   <pic:blipFill>
-                    <a:blip r:embed="rId8">
+                    <a:blip r:embed="rId10">
                       <a:extLst>
                         <a:ext uri="{28A0092B-C50C-407E-A947-70E740481C1C}">
                           <a14:useLocalDpi xmlns:a14="http://schemas.microsoft.com/office/drawing/2010/main" val="0"/>
@@ -1229,7 +1487,7 @@
                   <pic:spPr bwMode="auto">
                     <a:xfrm>
                       <a:off x="0" y="0"/>
-                      <a:ext cx="3549397" cy="2662932"/>
+                      <a:ext cx="2947035" cy="2605405"/>
                     </a:xfrm>
                     <a:prstGeom prst="rect">
                       <a:avLst/>
@@ -1244,33 +1502,105 @@
                 </pic:pic>
               </a:graphicData>
             </a:graphic>
-          </wp:inline>
+            <wp14:sizeRelH relativeFrom="page">
+              <wp14:pctWidth>0</wp14:pctWidth>
+            </wp14:sizeRelH>
+            <wp14:sizeRelV relativeFrom="page">
+              <wp14:pctHeight>0</wp14:pctHeight>
+            </wp14:sizeRelV>
+          </wp:anchor>
         </w:drawing>
       </w:r>
     </w:p>
     <w:p>
       <w:pPr>
-        <w:pStyle w:val="Caption"/>
+        <w:pStyle w:val="a8"/>
         <w:jc w:val="center"/>
       </w:pPr>
       <w:r>
         <w:t xml:space="preserve">Figure </w:t>
       </w:r>
-      <w:fldSimple w:instr=" SEQ Figure \* ARABIC ">
-        <w:r>
-          <w:rPr>
-            <w:noProof/>
-          </w:rPr>
-          <w:t>4</w:t>
-        </w:r>
-      </w:fldSimple>
-    </w:p>
-    <w:p>
-      <w:r>
-        <w:t>Blah blah blah</w:t>
+      <w:r>
+        <w:fldChar w:fldCharType="begin"/>
+      </w:r>
+      <w:r>
+        <w:instrText xml:space="preserve"> SEQ Figure \* ARABIC </w:instrText>
+      </w:r>
+      <w:r>
+        <w:fldChar w:fldCharType="separate"/>
+      </w:r>
+      <w:r>
+        <w:rPr>
+          <w:noProof/>
+        </w:rPr>
+        <w:t>4</w:t>
+      </w:r>
+      <w:r>
+        <w:rPr>
+          <w:noProof/>
+        </w:rPr>
+        <w:fldChar w:fldCharType="end"/>
+      </w:r>
+      <w:r>
+        <w:rPr>
+          <w:noProof/>
+        </w:rPr>
+        <w:t xml:space="preserve"> TODO: complete this.</w:t>
       </w:r>
     </w:p>
     <w:p/>
+    <w:p>
+      <w:r>
+        <w:t xml:space="preserve">In our experiments we’ve dealt with recurrent neural networks which hold </w:t>
+      </w:r>
+      <w:r>
+        <w:t>common</w:t>
+      </w:r>
+      <w:r>
+        <w:t xml:space="preserve"> principles.</w:t>
+      </w:r>
+      <w:r>
+        <w:t xml:space="preserve"> Under this knowledge, we can expect that these networks will perform mostly the same</w:t>
+      </w:r>
+      <w:r>
+        <w:t>, which translate to common predictions on most of the examples (with slight variations).</w:t>
+      </w:r>
+      <w:r>
+        <w:t xml:space="preserve"> The </w:t>
+      </w:r>
+      <w:r>
+        <w:t>above</w:t>
+      </w:r>
+      <w:r>
+        <w:t xml:space="preserve"> </w:t>
+      </w:r>
+      <w:proofErr w:type="spellStart"/>
+      <w:r>
+        <w:t>venn</w:t>
+      </w:r>
+      <w:proofErr w:type="spellEnd"/>
+      <w:r>
+        <w:t xml:space="preserve"> diagram</w:t>
+      </w:r>
+      <w:r>
+        <w:t xml:space="preserve">s </w:t>
+      </w:r>
+      <w:r>
+        <w:t>show that our networks</w:t>
+      </w:r>
+      <w:r>
+        <w:t xml:space="preserve"> behave as expected, since most of the correct</w:t>
+      </w:r>
+      <w:r>
+        <w:t xml:space="preserve"> predictions were common between all thre</w:t>
+      </w:r>
+      <w:r>
+        <w:t>e models.</w:t>
+      </w:r>
+      <w:r>
+        <w:t xml:space="preserve"> </w:t>
+      </w:r>
+    </w:p>
     <w:sectPr>
       <w:pgSz w:w="11909" w:h="16834"/>
       <w:pgMar w:top="1440" w:right="1440" w:bottom="1440" w:left="1440" w:header="720" w:footer="720" w:gutter="0"/>
@@ -1913,15 +2243,15 @@
     <w:lsdException w:name="Unresolved Mention" w:semiHidden="1" w:unhideWhenUsed="1"/>
     <w:lsdException w:name="Smart Link" w:semiHidden="1" w:unhideWhenUsed="1"/>
   </w:latentStyles>
-  <w:style w:type="paragraph" w:default="1" w:styleId="Normal">
+  <w:style w:type="paragraph" w:default="1" w:styleId="a">
     <w:name w:val="Normal"/>
     <w:qFormat/>
   </w:style>
-  <w:style w:type="paragraph" w:styleId="Heading1">
+  <w:style w:type="paragraph" w:styleId="1">
     <w:name w:val="heading 1"/>
-    <w:basedOn w:val="Normal"/>
-    <w:next w:val="Normal"/>
-    <w:link w:val="Heading1Char"/>
+    <w:basedOn w:val="a"/>
+    <w:next w:val="a"/>
+    <w:link w:val="10"/>
     <w:uiPriority w:val="9"/>
     <w:qFormat/>
     <w:pPr>
@@ -1935,10 +2265,10 @@
       <w:szCs w:val="40"/>
     </w:rPr>
   </w:style>
-  <w:style w:type="paragraph" w:styleId="Heading2">
+  <w:style w:type="paragraph" w:styleId="2">
     <w:name w:val="heading 2"/>
-    <w:basedOn w:val="Normal"/>
-    <w:next w:val="Normal"/>
+    <w:basedOn w:val="a"/>
+    <w:next w:val="a"/>
     <w:uiPriority w:val="9"/>
     <w:semiHidden/>
     <w:unhideWhenUsed/>
@@ -1954,10 +2284,10 @@
       <w:szCs w:val="32"/>
     </w:rPr>
   </w:style>
-  <w:style w:type="paragraph" w:styleId="Heading3">
+  <w:style w:type="paragraph" w:styleId="3">
     <w:name w:val="heading 3"/>
-    <w:basedOn w:val="Normal"/>
-    <w:next w:val="Normal"/>
+    <w:basedOn w:val="a"/>
+    <w:next w:val="a"/>
     <w:uiPriority w:val="9"/>
     <w:semiHidden/>
     <w:unhideWhenUsed/>
@@ -1974,10 +2304,10 @@
       <w:szCs w:val="28"/>
     </w:rPr>
   </w:style>
-  <w:style w:type="paragraph" w:styleId="Heading4">
+  <w:style w:type="paragraph" w:styleId="4">
     <w:name w:val="heading 4"/>
-    <w:basedOn w:val="Normal"/>
-    <w:next w:val="Normal"/>
+    <w:basedOn w:val="a"/>
+    <w:next w:val="a"/>
     <w:uiPriority w:val="9"/>
     <w:semiHidden/>
     <w:unhideWhenUsed/>
@@ -1994,10 +2324,10 @@
       <w:szCs w:val="24"/>
     </w:rPr>
   </w:style>
-  <w:style w:type="paragraph" w:styleId="Heading5">
+  <w:style w:type="paragraph" w:styleId="5">
     <w:name w:val="heading 5"/>
-    <w:basedOn w:val="Normal"/>
-    <w:next w:val="Normal"/>
+    <w:basedOn w:val="a"/>
+    <w:next w:val="a"/>
     <w:uiPriority w:val="9"/>
     <w:semiHidden/>
     <w:unhideWhenUsed/>
@@ -2012,10 +2342,10 @@
       <w:color w:val="666666"/>
     </w:rPr>
   </w:style>
-  <w:style w:type="paragraph" w:styleId="Heading6">
+  <w:style w:type="paragraph" w:styleId="6">
     <w:name w:val="heading 6"/>
-    <w:basedOn w:val="Normal"/>
-    <w:next w:val="Normal"/>
+    <w:basedOn w:val="a"/>
+    <w:next w:val="a"/>
     <w:uiPriority w:val="9"/>
     <w:semiHidden/>
     <w:unhideWhenUsed/>
@@ -2031,13 +2361,13 @@
       <w:color w:val="666666"/>
     </w:rPr>
   </w:style>
-  <w:style w:type="character" w:default="1" w:styleId="DefaultParagraphFont">
+  <w:style w:type="character" w:default="1" w:styleId="a0">
     <w:name w:val="Default Paragraph Font"/>
     <w:uiPriority w:val="1"/>
     <w:semiHidden/>
     <w:unhideWhenUsed/>
   </w:style>
-  <w:style w:type="table" w:default="1" w:styleId="TableNormal">
+  <w:style w:type="table" w:default="1" w:styleId="a1">
     <w:name w:val="Normal Table"/>
     <w:uiPriority w:val="99"/>
     <w:semiHidden/>
@@ -2052,16 +2382,16 @@
       </w:tblCellMar>
     </w:tblPr>
   </w:style>
-  <w:style w:type="numbering" w:default="1" w:styleId="NoList">
+  <w:style w:type="numbering" w:default="1" w:styleId="a2">
     <w:name w:val="No List"/>
     <w:uiPriority w:val="99"/>
     <w:semiHidden/>
     <w:unhideWhenUsed/>
   </w:style>
-  <w:style w:type="paragraph" w:styleId="Title">
+  <w:style w:type="paragraph" w:styleId="a3">
     <w:name w:val="Title"/>
-    <w:basedOn w:val="Normal"/>
-    <w:next w:val="Normal"/>
+    <w:basedOn w:val="a"/>
+    <w:next w:val="a"/>
     <w:uiPriority w:val="10"/>
     <w:qFormat/>
     <w:pPr>
@@ -2074,10 +2404,10 @@
       <w:szCs w:val="52"/>
     </w:rPr>
   </w:style>
-  <w:style w:type="paragraph" w:styleId="Subtitle">
+  <w:style w:type="paragraph" w:styleId="a4">
     <w:name w:val="Subtitle"/>
-    <w:basedOn w:val="Normal"/>
-    <w:next w:val="Normal"/>
+    <w:basedOn w:val="a"/>
+    <w:next w:val="a"/>
     <w:uiPriority w:val="11"/>
     <w:qFormat/>
     <w:pPr>
@@ -2091,9 +2421,9 @@
       <w:szCs w:val="30"/>
     </w:rPr>
   </w:style>
-  <w:style w:type="character" w:styleId="PlaceholderText">
+  <w:style w:type="character" w:styleId="a5">
     <w:name w:val="Placeholder Text"/>
-    <w:basedOn w:val="DefaultParagraphFont"/>
+    <w:basedOn w:val="a0"/>
     <w:uiPriority w:val="99"/>
     <w:semiHidden/>
     <w:rsid w:val="005D40BF"/>
@@ -2101,9 +2431,9 @@
       <w:color w:val="808080"/>
     </w:rPr>
   </w:style>
-  <w:style w:type="paragraph" w:styleId="ListParagraph">
+  <w:style w:type="paragraph" w:styleId="a6">
     <w:name w:val="List Paragraph"/>
-    <w:basedOn w:val="Normal"/>
+    <w:basedOn w:val="a"/>
     <w:uiPriority w:val="34"/>
     <w:qFormat/>
     <w:rsid w:val="00F6633B"/>
@@ -2112,10 +2442,10 @@
       <w:contextualSpacing/>
     </w:pPr>
   </w:style>
-  <w:style w:type="character" w:customStyle="1" w:styleId="Heading1Char">
-    <w:name w:val="Heading 1 Char"/>
-    <w:basedOn w:val="DefaultParagraphFont"/>
-    <w:link w:val="Heading1"/>
+  <w:style w:type="character" w:customStyle="1" w:styleId="10">
+    <w:name w:val="כותרת 1 תו"/>
+    <w:basedOn w:val="a0"/>
+    <w:link w:val="1"/>
     <w:uiPriority w:val="9"/>
     <w:rsid w:val="00083F04"/>
     <w:rPr>
@@ -2125,7 +2455,7 @@
   </w:style>
   <w:style w:type="character" w:styleId="Hyperlink">
     <w:name w:val="Hyperlink"/>
-    <w:basedOn w:val="DefaultParagraphFont"/>
+    <w:basedOn w:val="a0"/>
     <w:uiPriority w:val="99"/>
     <w:unhideWhenUsed/>
     <w:rsid w:val="005B0EE1"/>
@@ -2134,9 +2464,9 @@
       <w:u w:val="single"/>
     </w:rPr>
   </w:style>
-  <w:style w:type="character" w:styleId="UnresolvedMention">
+  <w:style w:type="character" w:styleId="a7">
     <w:name w:val="Unresolved Mention"/>
-    <w:basedOn w:val="DefaultParagraphFont"/>
+    <w:basedOn w:val="a0"/>
     <w:uiPriority w:val="99"/>
     <w:semiHidden/>
     <w:unhideWhenUsed/>
@@ -2146,10 +2476,10 @@
       <w:shd w:val="clear" w:color="auto" w:fill="E1DFDD"/>
     </w:rPr>
   </w:style>
-  <w:style w:type="paragraph" w:styleId="Caption">
+  <w:style w:type="paragraph" w:styleId="a8">
     <w:name w:val="caption"/>
-    <w:basedOn w:val="Normal"/>
-    <w:next w:val="Normal"/>
+    <w:basedOn w:val="a"/>
+    <w:next w:val="a"/>
     <w:uiPriority w:val="35"/>
     <w:unhideWhenUsed/>
     <w:qFormat/>

--- a/report/DeepLearning Final Project.docx
+++ b/report/DeepLearning Final Project.docx
@@ -21,15 +21,7 @@
         </w:rPr>
       </w:pPr>
       <w:r>
-        <w:t xml:space="preserve">Andrej </w:t>
-      </w:r>
-      <w:proofErr w:type="spellStart"/>
-      <w:r>
-        <w:t>Karpathy</w:t>
-      </w:r>
-      <w:proofErr w:type="spellEnd"/>
-      <w:r>
-        <w:t>, Justin Johnson, Li Fei-Fei</w:t>
+        <w:t>Andrej Karpathy, Justin Johnson, Li Fei-Fei</w:t>
       </w:r>
       <w:r>
         <w:rPr>
@@ -77,53 +69,25 @@
         <w:rPr>
           <w:iCs/>
         </w:rPr>
-        <w:t xml:space="preserve"> with the help of ‘</w:t>
-      </w:r>
-      <w:proofErr w:type="spellStart"/>
+        <w:t xml:space="preserve"> with the help of ‘PyTorch’</w:t>
+      </w:r>
       <w:r>
         <w:rPr>
           <w:iCs/>
         </w:rPr>
-        <w:t>PyTorch</w:t>
-      </w:r>
-      <w:proofErr w:type="spellEnd"/>
+        <w:t>.</w:t>
+      </w:r>
       <w:r>
         <w:rPr>
           <w:iCs/>
         </w:rPr>
-        <w:t>’</w:t>
-      </w:r>
-      <w:r>
-        <w:rPr>
-          <w:iCs/>
-        </w:rPr>
-        <w:t>.</w:t>
-      </w:r>
-      <w:r>
-        <w:rPr>
-          <w:iCs/>
-        </w:rPr>
         <w:br/>
       </w:r>
       <w:r>
         <w:rPr>
           <w:lang w:val="en-US"/>
         </w:rPr>
-        <w:t xml:space="preserve">We managed to reproduce the test set cross-entropy loss table for all models (figure 1), graphic cell and gate visualization (figure 2 &amp; 3) and lastly, </w:t>
-      </w:r>
-      <w:proofErr w:type="spellStart"/>
-      <w:r>
-        <w:rPr>
-          <w:lang w:val="en-US"/>
-        </w:rPr>
-        <w:t>venn</w:t>
-      </w:r>
-      <w:proofErr w:type="spellEnd"/>
-      <w:r>
-        <w:rPr>
-          <w:lang w:val="en-US"/>
-        </w:rPr>
-        <w:t xml:space="preserve"> diagram of three studied networks (figure 4).</w:t>
+        <w:t>We managed to reproduce the test set cross-entropy loss table for all models (figure 1), graphic cell and gate visualization (figure 2 &amp; 3) and lastly, venn diagram of three studied networks (figure 4).</w:t>
       </w:r>
     </w:p>
     <w:p>
@@ -315,45 +279,16 @@
         <w:t>’s</w:t>
       </w:r>
       <w:r>
-        <w:t xml:space="preserve"> experiments using Python with two main frameworks, ‘</w:t>
-      </w:r>
-      <w:proofErr w:type="spellStart"/>
-      <w:r>
-        <w:t>PyTorch</w:t>
-      </w:r>
-      <w:proofErr w:type="spellEnd"/>
-      <w:r>
-        <w:t>’ and ‘</w:t>
-      </w:r>
-      <w:proofErr w:type="spellStart"/>
-      <w:r>
-        <w:t>PyTorch</w:t>
-      </w:r>
-      <w:proofErr w:type="spellEnd"/>
-      <w:r>
-        <w:t>-Lightning’.</w:t>
-      </w:r>
-    </w:p>
-    <w:p>
-      <w:r>
-        <w:t>For the training procedure we used ‘</w:t>
-      </w:r>
-      <w:proofErr w:type="spellStart"/>
-      <w:r>
-        <w:t>PyTorch</w:t>
-      </w:r>
-      <w:proofErr w:type="spellEnd"/>
-      <w:r>
-        <w:t>-Lightning’ and for each RNN architecture we used ‘</w:t>
-      </w:r>
-      <w:proofErr w:type="spellStart"/>
-      <w:r>
-        <w:t>PyTorch’</w:t>
+        <w:t xml:space="preserve"> experiments using Python with two main frameworks, ‘PyTorch’ and ‘PyTorch-Lightning’.</w:t>
+      </w:r>
+    </w:p>
+    <w:p>
+      <w:r>
+        <w:t>For the training procedure we used ‘PyTorch-Lightning’ and for each RNN architecture we used ‘PyTorch’</w:t>
       </w:r>
       <w:r>
         <w:t>s</w:t>
       </w:r>
-      <w:proofErr w:type="spellEnd"/>
       <w:r>
         <w:t xml:space="preserve"> own implementation.</w:t>
       </w:r>
@@ -718,41 +653,16 @@
       <w:r>
         <w:t>“</w:t>
       </w:r>
-      <w:proofErr w:type="spellStart"/>
-      <w:r>
-        <w:fldChar w:fldCharType="begin"/>
-      </w:r>
-      <w:r>
-        <w:instrText xml:space="preserve"> HYPERLINK "https://github.com/huanghao-code" </w:instrText>
-      </w:r>
-      <w:r>
-        <w:fldChar w:fldCharType="separate"/>
-      </w:r>
-      <w:r>
-        <w:rPr>
-          <w:rStyle w:val="Hyperlink"/>
-          <w:color w:val="auto"/>
-          <w:u w:val="none"/>
-        </w:rPr>
-        <w:t>huanghao</w:t>
-      </w:r>
-      <w:proofErr w:type="spellEnd"/>
-      <w:r>
-        <w:rPr>
-          <w:rStyle w:val="Hyperlink"/>
-          <w:color w:val="auto"/>
-          <w:u w:val="none"/>
-        </w:rPr>
-        <w:t>-code</w:t>
-      </w:r>
-      <w:r>
-        <w:rPr>
-          <w:rStyle w:val="Hyperlink"/>
-          <w:color w:val="auto"/>
-          <w:u w:val="none"/>
-        </w:rPr>
-        <w:fldChar w:fldCharType="end"/>
-      </w:r>
+      <w:hyperlink r:id="rId5" w:history="1">
+        <w:r>
+          <w:rPr>
+            <w:rStyle w:val="Hyperlink"/>
+            <w:color w:val="auto"/>
+            <w:u w:val="none"/>
+          </w:rPr>
+          <w:t>huanghao-code</w:t>
+        </w:r>
+      </w:hyperlink>
       <w:r>
         <w:t>”</w:t>
       </w:r>
@@ -799,6 +709,9 @@
         <w:t>hidden-size</w:t>
       </w:r>
       <w:r>
+        <w:t xml:space="preserve"> and 128-hidden-size</w:t>
+      </w:r>
+      <w:r>
         <w:t xml:space="preserve"> LSTM and GRU models.</w:t>
       </w:r>
       <w:r>
@@ -815,6 +728,9 @@
       </w:r>
       <w:r>
         <w:t>is a gate and its position is determined by the fraction of times it’s left or right saturated. We consider a gate to be left or right saturated if its activation is less than 0.1 or higher than 0.9 respectively.</w:t>
+      </w:r>
+      <w:r>
+        <w:t xml:space="preserve"> Red color represents the first layer, green- the second and blue- the third. </w:t>
       </w:r>
     </w:p>
     <w:p/>
@@ -944,7 +860,7 @@
                     </pic:cNvPicPr>
                   </pic:nvPicPr>
                   <pic:blipFill>
-                    <a:blip r:embed="rId5">
+                    <a:blip r:embed="rId6">
                       <a:extLst>
                         <a:ext uri="{28A0092B-C50C-407E-A947-70E740481C1C}">
                           <a14:useLocalDpi xmlns:a14="http://schemas.microsoft.com/office/drawing/2010/main" val="0"/>
@@ -1046,7 +962,7 @@
                     </pic:cNvPicPr>
                   </pic:nvPicPr>
                   <pic:blipFill>
-                    <a:blip r:embed="rId6" cstate="print">
+                    <a:blip r:embed="rId7" cstate="print">
                       <a:extLst>
                         <a:ext uri="{28A0092B-C50C-407E-A947-70E740481C1C}">
                           <a14:useLocalDpi xmlns:a14="http://schemas.microsoft.com/office/drawing/2010/main" val="0"/>
@@ -1186,9 +1102,84 @@
         <w:jc w:val="center"/>
       </w:pPr>
       <w:r>
+        <w:rPr>
+          <w:noProof/>
+        </w:rPr>
         <w:lastRenderedPageBreak/>
         <w:drawing>
-          <wp:anchor distT="0" distB="0" distL="114300" distR="114300" simplePos="0" relativeHeight="251660288" behindDoc="0" locked="0" layoutInCell="1" allowOverlap="1" wp14:anchorId="514E0681" wp14:editId="661CBF79">
+          <wp:anchor distT="0" distB="0" distL="114300" distR="114300" simplePos="0" relativeHeight="251662336" behindDoc="1" locked="0" layoutInCell="1" allowOverlap="1" wp14:anchorId="22706EE4" wp14:editId="146C8121">
+            <wp:simplePos x="0" y="0"/>
+            <wp:positionH relativeFrom="margin">
+              <wp:posOffset>3152633</wp:posOffset>
+            </wp:positionH>
+            <wp:positionV relativeFrom="paragraph">
+              <wp:posOffset>2438021</wp:posOffset>
+            </wp:positionV>
+            <wp:extent cx="3015615" cy="2263140"/>
+            <wp:effectExtent l="0" t="0" r="0" b="3810"/>
+            <wp:wrapTight wrapText="bothSides">
+              <wp:wrapPolygon edited="0">
+                <wp:start x="0" y="0"/>
+                <wp:lineTo x="0" y="21455"/>
+                <wp:lineTo x="21423" y="21455"/>
+                <wp:lineTo x="21423" y="0"/>
+                <wp:lineTo x="0" y="0"/>
+              </wp:wrapPolygon>
+            </wp:wrapTight>
+            <wp:docPr id="8" name="תמונה 8"/>
+            <wp:cNvGraphicFramePr>
+              <a:graphicFrameLocks xmlns:a="http://schemas.openxmlformats.org/drawingml/2006/main" noChangeAspect="1"/>
+            </wp:cNvGraphicFramePr>
+            <a:graphic xmlns:a="http://schemas.openxmlformats.org/drawingml/2006/main">
+              <a:graphicData uri="http://schemas.openxmlformats.org/drawingml/2006/picture">
+                <pic:pic xmlns:pic="http://schemas.openxmlformats.org/drawingml/2006/picture">
+                  <pic:nvPicPr>
+                    <pic:cNvPr id="0" name="Picture 3"/>
+                    <pic:cNvPicPr>
+                      <a:picLocks noChangeAspect="1" noChangeArrowheads="1"/>
+                    </pic:cNvPicPr>
+                  </pic:nvPicPr>
+                  <pic:blipFill>
+                    <a:blip r:embed="rId8">
+                      <a:extLst>
+                        <a:ext uri="{28A0092B-C50C-407E-A947-70E740481C1C}">
+                          <a14:useLocalDpi xmlns:a14="http://schemas.microsoft.com/office/drawing/2010/main" val="0"/>
+                        </a:ext>
+                      </a:extLst>
+                    </a:blip>
+                    <a:srcRect/>
+                    <a:stretch>
+                      <a:fillRect/>
+                    </a:stretch>
+                  </pic:blipFill>
+                  <pic:spPr bwMode="auto">
+                    <a:xfrm>
+                      <a:off x="0" y="0"/>
+                      <a:ext cx="3015615" cy="2263140"/>
+                    </a:xfrm>
+                    <a:prstGeom prst="rect">
+                      <a:avLst/>
+                    </a:prstGeom>
+                    <a:noFill/>
+                    <a:ln>
+                      <a:noFill/>
+                    </a:ln>
+                  </pic:spPr>
+                </pic:pic>
+              </a:graphicData>
+            </a:graphic>
+            <wp14:sizeRelH relativeFrom="page">
+              <wp14:pctWidth>0</wp14:pctWidth>
+            </wp14:sizeRelH>
+            <wp14:sizeRelV relativeFrom="page">
+              <wp14:pctHeight>0</wp14:pctHeight>
+            </wp14:sizeRelV>
+          </wp:anchor>
+        </w:drawing>
+      </w:r>
+      <w:r>
+        <w:drawing>
+          <wp:anchor distT="0" distB="0" distL="114300" distR="114300" simplePos="0" relativeHeight="251660288" behindDoc="0" locked="0" layoutInCell="1" allowOverlap="1" wp14:anchorId="514E0681" wp14:editId="42D97C10">
             <wp:simplePos x="0" y="0"/>
             <wp:positionH relativeFrom="margin">
               <wp:posOffset>3247390</wp:posOffset>
@@ -1211,7 +1202,7 @@
                     <pic:cNvPicPr/>
                   </pic:nvPicPr>
                   <pic:blipFill>
-                    <a:blip r:embed="rId7">
+                    <a:blip r:embed="rId9">
                       <a:extLst>
                         <a:ext uri="{28A0092B-C50C-407E-A947-70E740481C1C}">
                           <a14:useLocalDpi xmlns:a14="http://schemas.microsoft.com/office/drawing/2010/main" val="0"/>
@@ -1265,7 +1256,7 @@
                     </pic:cNvPicPr>
                   </pic:nvPicPr>
                   <pic:blipFill>
-                    <a:blip r:embed="rId8">
+                    <a:blip r:embed="rId10">
                       <a:extLst>
                         <a:ext uri="{28A0092B-C50C-407E-A947-70E740481C1C}">
                           <a14:useLocalDpi xmlns:a14="http://schemas.microsoft.com/office/drawing/2010/main" val="0"/>
@@ -1302,7 +1293,85 @@
     <w:p>
       <w:pPr>
         <w:pStyle w:val="a8"/>
+      </w:pPr>
+      <w:r>
+        <w:rPr>
+          <w:noProof/>
+        </w:rPr>
+        <w:drawing>
+          <wp:anchor distT="0" distB="0" distL="114300" distR="114300" simplePos="0" relativeHeight="251661312" behindDoc="0" locked="0" layoutInCell="1" allowOverlap="1" wp14:anchorId="58C9FC88" wp14:editId="169FA6A5">
+            <wp:simplePos x="0" y="0"/>
+            <wp:positionH relativeFrom="margin">
+              <wp:align>left</wp:align>
+            </wp:positionH>
+            <wp:positionV relativeFrom="paragraph">
+              <wp:posOffset>38100</wp:posOffset>
+            </wp:positionV>
+            <wp:extent cx="3109595" cy="2333625"/>
+            <wp:effectExtent l="0" t="0" r="0" b="0"/>
+            <wp:wrapSquare wrapText="bothSides"/>
+            <wp:docPr id="7" name="תמונה 7"/>
+            <wp:cNvGraphicFramePr>
+              <a:graphicFrameLocks xmlns:a="http://schemas.openxmlformats.org/drawingml/2006/main" noChangeAspect="1"/>
+            </wp:cNvGraphicFramePr>
+            <a:graphic xmlns:a="http://schemas.openxmlformats.org/drawingml/2006/main">
+              <a:graphicData uri="http://schemas.openxmlformats.org/drawingml/2006/picture">
+                <pic:pic xmlns:pic="http://schemas.openxmlformats.org/drawingml/2006/picture">
+                  <pic:nvPicPr>
+                    <pic:cNvPr id="0" name="Picture 2"/>
+                    <pic:cNvPicPr>
+                      <a:picLocks noChangeAspect="1" noChangeArrowheads="1"/>
+                    </pic:cNvPicPr>
+                  </pic:nvPicPr>
+                  <pic:blipFill>
+                    <a:blip r:embed="rId11">
+                      <a:extLst>
+                        <a:ext uri="{28A0092B-C50C-407E-A947-70E740481C1C}">
+                          <a14:useLocalDpi xmlns:a14="http://schemas.microsoft.com/office/drawing/2010/main" val="0"/>
+                        </a:ext>
+                      </a:extLst>
+                    </a:blip>
+                    <a:srcRect/>
+                    <a:stretch>
+                      <a:fillRect/>
+                    </a:stretch>
+                  </pic:blipFill>
+                  <pic:spPr bwMode="auto">
+                    <a:xfrm>
+                      <a:off x="0" y="0"/>
+                      <a:ext cx="3120646" cy="2341608"/>
+                    </a:xfrm>
+                    <a:prstGeom prst="rect">
+                      <a:avLst/>
+                    </a:prstGeom>
+                    <a:noFill/>
+                    <a:ln>
+                      <a:noFill/>
+                    </a:ln>
+                  </pic:spPr>
+                </pic:pic>
+              </a:graphicData>
+            </a:graphic>
+            <wp14:sizeRelH relativeFrom="margin">
+              <wp14:pctWidth>0</wp14:pctWidth>
+            </wp14:sizeRelH>
+            <wp14:sizeRelV relativeFrom="margin">
+              <wp14:pctHeight>0</wp14:pctHeight>
+            </wp14:sizeRelV>
+          </wp:anchor>
+        </w:drawing>
+      </w:r>
+    </w:p>
+    <w:p>
+      <w:pPr>
+        <w:pStyle w:val="a8"/>
         <w:jc w:val="center"/>
+      </w:pPr>
+    </w:p>
+    <w:p>
+      <w:pPr>
+        <w:pStyle w:val="a8"/>
+        <w:jc w:val="center"/>
         <w:rPr>
           <w:noProof/>
         </w:rPr>
@@ -1331,6 +1400,12 @@
         </w:rPr>
         <w:fldChar w:fldCharType="end"/>
       </w:r>
+      <w:r>
+        <w:rPr>
+          <w:noProof/>
+        </w:rPr>
+        <w:t>: 64 above, 128 below</w:t>
+      </w:r>
     </w:p>
     <w:p/>
     <w:p>
@@ -1338,10 +1413,19 @@
         <w:t>Firstly</w:t>
       </w:r>
       <w:r>
-        <w:t xml:space="preserve">, for the LSTM </w:t>
-      </w:r>
-      <w:r>
-        <w:t>according to the paper, right and left saturated forget gates are particularly interesting. The almost-always right saturated gates correspond</w:t>
+        <w:t>, for the LSTM</w:t>
+      </w:r>
+      <w:r>
+        <w:t>:</w:t>
+      </w:r>
+      <w:r>
+        <w:t xml:space="preserve"> </w:t>
+      </w:r>
+      <w:r>
+        <w:t>A</w:t>
+      </w:r>
+      <w:r>
+        <w:t>ccording to the paper, right and left saturated forget gates are particularly interesting. The almost-always right saturated gates correspond</w:t>
       </w:r>
       <w:r>
         <w:t xml:space="preserve"> to cells that remember their values for very long time period</w:t>
@@ -1350,17 +1434,144 @@
         <w:t>. While almost-always left-saturated correspond to feed-forward cells.</w:t>
       </w:r>
       <w:r>
-        <w:t xml:space="preserve"> TODO: edit</w:t>
-      </w:r>
-      <w:r>
         <w:t xml:space="preserve"> </w:t>
       </w:r>
     </w:p>
     <w:p>
       <w:r>
+        <w:t xml:space="preserve">The forget gates of the 128-hidden-size LSTM </w:t>
+      </w:r>
+      <w:r>
+        <w:t>were more right-saturated than the forget gates of the 64-hidden-size LSTM.</w:t>
+      </w:r>
+      <w:r>
+        <w:t xml:space="preserve"> This means that the 128-LSTM gates remembered more information from previous calculations. </w:t>
+      </w:r>
+      <w:r>
+        <w:t xml:space="preserve">But, </w:t>
+      </w:r>
+      <w:r>
+        <w:t xml:space="preserve">in both of these networks, </w:t>
+      </w:r>
+      <w:r>
+        <w:t>there were</w:t>
+      </w:r>
+      <w:r>
+        <w:t xml:space="preserve"> no</w:t>
+      </w:r>
+      <w:r>
+        <w:t xml:space="preserve"> </w:t>
+      </w:r>
+      <w:r>
+        <w:t>fo</w:t>
+      </w:r>
+      <w:r>
+        <w:t>r</w:t>
+      </w:r>
+      <w:r>
+        <w:t>get</w:t>
+      </w:r>
+      <w:r>
+        <w:t>-gate</w:t>
+      </w:r>
+      <w:r>
+        <w:t xml:space="preserve"> </w:t>
+      </w:r>
+      <w:r>
+        <w:t xml:space="preserve">cells which always remembered previous calculations, and there were no cells who acted as </w:t>
+      </w:r>
+      <w:r>
+        <w:t>completely</w:t>
+      </w:r>
+      <w:r>
+        <w:t xml:space="preserve"> feed-forward.</w:t>
+      </w:r>
+      <w:r>
+        <w:t xml:space="preserve"> </w:t>
+      </w:r>
+    </w:p>
+    <w:p>
+      <w:r>
+        <w:t>T</w:t>
+      </w:r>
+      <w:r>
+        <w:t>he output gate</w:t>
+      </w:r>
+      <w:r>
+        <w:t>s</w:t>
+      </w:r>
+      <w:r>
+        <w:t xml:space="preserve"> </w:t>
+      </w:r>
+      <w:r>
+        <w:t>plot</w:t>
+      </w:r>
+      <w:r>
+        <w:t>s</w:t>
+      </w:r>
+      <w:r>
+        <w:t xml:space="preserve"> </w:t>
+      </w:r>
+      <w:r>
+        <w:t xml:space="preserve">reveal that </w:t>
+      </w:r>
+      <w:r>
+        <w:t xml:space="preserve">for either of the LSTMs, </w:t>
+      </w:r>
+      <w:r>
+        <w:t>there are no cells that get consistently revealed or blocked to the hidden stat</w:t>
+      </w:r>
+      <w:r>
+        <w:t>e</w:t>
+      </w:r>
+      <w:r>
+        <w:t>.</w:t>
+      </w:r>
+    </w:p>
+    <w:p>
+      <w:r>
+        <w:t xml:space="preserve">Secondly, for the GRU: </w:t>
+      </w:r>
+      <w:r>
+        <w:t>As the layer progresses, the update gate cells are less left-saturated</w:t>
+      </w:r>
+      <w:r>
+        <w:t xml:space="preserve"> and less right-saturated</w:t>
+      </w:r>
+      <w:r>
+        <w:t>, meaning they keep</w:t>
+      </w:r>
+      <w:r>
+        <w:t xml:space="preserve"> </w:t>
+      </w:r>
+      <w:r>
+        <w:t>information from previous calculations m</w:t>
+      </w:r>
+      <w:r>
+        <w:t>ore</w:t>
+      </w:r>
+      <w:r>
+        <w:t>.</w:t>
+      </w:r>
+      <w:r>
+        <w:t xml:space="preserve"> The reset gates are </w:t>
+      </w:r>
+      <w:r>
+        <w:t>“undesicive”</w:t>
+      </w:r>
+      <w:r>
+        <w:t xml:space="preserve"> in layer 2 and 3</w:t>
+      </w:r>
+      <w:r>
+        <w:t xml:space="preserve">, like the forget-gate cells of the LSTM. </w:t>
+      </w:r>
+    </w:p>
+    <w:p>
+      <w:r>
         <w:rPr>
           <w:noProof/>
         </w:rPr>
+        <w:lastRenderedPageBreak/>
         <w:drawing>
           <wp:anchor distT="0" distB="0" distL="114300" distR="114300" simplePos="0" relativeHeight="251658240" behindDoc="1" locked="0" layoutInCell="1" allowOverlap="1" wp14:anchorId="03FBEF2E" wp14:editId="02AA430C">
             <wp:simplePos x="0" y="0"/>
@@ -1395,7 +1606,7 @@
                     </pic:cNvPicPr>
                   </pic:nvPicPr>
                   <pic:blipFill>
-                    <a:blip r:embed="rId9">
+                    <a:blip r:embed="rId12">
                       <a:extLst>
                         <a:ext uri="{28A0092B-C50C-407E-A947-70E740481C1C}">
                           <a14:useLocalDpi xmlns:a14="http://schemas.microsoft.com/office/drawing/2010/main" val="0"/>
@@ -1472,7 +1683,7 @@
                     </pic:cNvPicPr>
                   </pic:nvPicPr>
                   <pic:blipFill>
-                    <a:blip r:embed="rId10">
+                    <a:blip r:embed="rId13">
                       <a:extLst>
                         <a:ext uri="{28A0092B-C50C-407E-A947-70E740481C1C}">
                           <a14:useLocalDpi xmlns:a14="http://schemas.microsoft.com/office/drawing/2010/main" val="0"/>
@@ -1572,15 +1783,7 @@
         <w:t>above</w:t>
       </w:r>
       <w:r>
-        <w:t xml:space="preserve"> </w:t>
-      </w:r>
-      <w:proofErr w:type="spellStart"/>
-      <w:r>
-        <w:t>venn</w:t>
-      </w:r>
-      <w:proofErr w:type="spellEnd"/>
-      <w:r>
-        <w:t xml:space="preserve"> diagram</w:t>
+        <w:t xml:space="preserve"> venn diagram</w:t>
       </w:r>
       <w:r>
         <w:t xml:space="preserve">s </w:t>

--- a/report/DeepLearning Final Project.docx
+++ b/report/DeepLearning Final Project.docx
@@ -4,7 +4,7 @@
   <w:body>
     <w:p>
       <w:pPr>
-        <w:pStyle w:val="1"/>
+        <w:pStyle w:val="Heading1"/>
       </w:pPr>
       <w:r>
         <w:t>Paper</w:t>
@@ -21,7 +21,15 @@
         </w:rPr>
       </w:pPr>
       <w:r>
-        <w:t>Andrej Karpathy, Justin Johnson, Li Fei-Fei</w:t>
+        <w:t xml:space="preserve">Andrej </w:t>
+      </w:r>
+      <w:proofErr w:type="spellStart"/>
+      <w:r>
+        <w:t>Karpathy</w:t>
+      </w:r>
+      <w:proofErr w:type="spellEnd"/>
+      <w:r>
+        <w:t>, Justin Johnson, Li Fei-Fei</w:t>
       </w:r>
       <w:r>
         <w:rPr>
@@ -41,7 +49,7 @@
     </w:p>
     <w:p>
       <w:pPr>
-        <w:pStyle w:val="1"/>
+        <w:pStyle w:val="Heading1"/>
       </w:pPr>
       <w:r>
         <w:t>Abstract</w:t>
@@ -69,12 +77,26 @@
         <w:rPr>
           <w:iCs/>
         </w:rPr>
-        <w:t xml:space="preserve"> with the help of ‘PyTorch’</w:t>
-      </w:r>
+        <w:t xml:space="preserve"> with the help of ‘</w:t>
+      </w:r>
+      <w:proofErr w:type="spellStart"/>
       <w:r>
         <w:rPr>
           <w:iCs/>
         </w:rPr>
+        <w:t>PyTorch</w:t>
+      </w:r>
+      <w:proofErr w:type="spellEnd"/>
+      <w:r>
+        <w:rPr>
+          <w:iCs/>
+        </w:rPr>
+        <w:t>’</w:t>
+      </w:r>
+      <w:r>
+        <w:rPr>
+          <w:iCs/>
+        </w:rPr>
         <w:t>.</w:t>
       </w:r>
       <w:r>
@@ -87,19 +109,33 @@
         <w:rPr>
           <w:lang w:val="en-US"/>
         </w:rPr>
-        <w:t>We managed to reproduce the test set cross-entropy loss table for all models (figure 1), graphic cell and gate visualization (figure 2 &amp; 3) and lastly, venn diagram of three studied networks (figure 4).</w:t>
-      </w:r>
-    </w:p>
-    <w:p>
-      <w:pPr>
+        <w:t xml:space="preserve">We managed to reproduce the test set cross-entropy loss table for all models (figure 1), graphic cell and gate visualization (figure 2 &amp; 3) and lastly, </w:t>
+      </w:r>
+      <w:proofErr w:type="spellStart"/>
+      <w:r>
         <w:rPr>
           <w:lang w:val="en-US"/>
         </w:rPr>
-      </w:pPr>
+        <w:t>venn</w:t>
+      </w:r>
+      <w:proofErr w:type="spellEnd"/>
       <w:r>
         <w:rPr>
           <w:lang w:val="en-US"/>
         </w:rPr>
+        <w:t xml:space="preserve"> diagram of three studied networks (figure 4).</w:t>
+      </w:r>
+    </w:p>
+    <w:p>
+      <w:pPr>
+        <w:rPr>
+          <w:lang w:val="en-US"/>
+        </w:rPr>
+      </w:pPr>
+      <w:r>
+        <w:rPr>
+          <w:lang w:val="en-US"/>
+        </w:rPr>
         <w:t xml:space="preserve">TODO: </w:t>
       </w:r>
       <w:r>
@@ -111,7 +147,7 @@
     </w:p>
     <w:p>
       <w:pPr>
-        <w:pStyle w:val="1"/>
+        <w:pStyle w:val="Heading1"/>
       </w:pPr>
       <w:bookmarkStart w:id="0" w:name="_x0ooropy36pd" w:colFirst="0" w:colLast="0"/>
       <w:bookmarkEnd w:id="0"/>
@@ -215,7 +251,7 @@
     </w:p>
     <w:p>
       <w:pPr>
-        <w:pStyle w:val="1"/>
+        <w:pStyle w:val="Heading1"/>
       </w:pPr>
       <w:r>
         <w:t>Methodology</w:t>
@@ -279,16 +315,45 @@
         <w:t>’s</w:t>
       </w:r>
       <w:r>
-        <w:t xml:space="preserve"> experiments using Python with two main frameworks, ‘PyTorch’ and ‘PyTorch-Lightning’.</w:t>
-      </w:r>
-    </w:p>
-    <w:p>
-      <w:r>
-        <w:t>For the training procedure we used ‘PyTorch-Lightning’ and for each RNN architecture we used ‘PyTorch’</w:t>
+        <w:t xml:space="preserve"> experiments using Python with two main frameworks, ‘</w:t>
+      </w:r>
+      <w:proofErr w:type="spellStart"/>
+      <w:r>
+        <w:t>PyTorch</w:t>
+      </w:r>
+      <w:proofErr w:type="spellEnd"/>
+      <w:r>
+        <w:t>’ and ‘</w:t>
+      </w:r>
+      <w:proofErr w:type="spellStart"/>
+      <w:r>
+        <w:t>PyTorch</w:t>
+      </w:r>
+      <w:proofErr w:type="spellEnd"/>
+      <w:r>
+        <w:t>-Lightning’.</w:t>
+      </w:r>
+    </w:p>
+    <w:p>
+      <w:r>
+        <w:t>For the training procedure we used ‘</w:t>
+      </w:r>
+      <w:proofErr w:type="spellStart"/>
+      <w:r>
+        <w:t>PyTorch</w:t>
+      </w:r>
+      <w:proofErr w:type="spellEnd"/>
+      <w:r>
+        <w:t>-Lightning’ and for each RNN architecture we used ‘</w:t>
+      </w:r>
+      <w:proofErr w:type="spellStart"/>
+      <w:r>
+        <w:t>PyTorch’</w:t>
       </w:r>
       <w:r>
         <w:t>s</w:t>
       </w:r>
+      <w:proofErr w:type="spellEnd"/>
       <w:r>
         <w:t xml:space="preserve"> own implementation.</w:t>
       </w:r>
@@ -321,7 +386,7 @@
     </w:p>
     <w:p>
       <w:pPr>
-        <w:pStyle w:val="a6"/>
+        <w:pStyle w:val="ListParagraph"/>
         <w:numPr>
           <w:ilvl w:val="0"/>
           <w:numId w:val="2"/>
@@ -333,7 +398,7 @@
     </w:p>
     <w:p>
       <w:pPr>
-        <w:pStyle w:val="a6"/>
+        <w:pStyle w:val="ListParagraph"/>
         <w:numPr>
           <w:ilvl w:val="0"/>
           <w:numId w:val="2"/>
@@ -348,7 +413,7 @@
     </w:p>
     <w:p>
       <w:pPr>
-        <w:pStyle w:val="a6"/>
+        <w:pStyle w:val="ListParagraph"/>
         <w:numPr>
           <w:ilvl w:val="0"/>
           <w:numId w:val="2"/>
@@ -364,7 +429,7 @@
     </w:p>
     <w:p>
       <w:pPr>
-        <w:pStyle w:val="a6"/>
+        <w:pStyle w:val="ListParagraph"/>
         <w:numPr>
           <w:ilvl w:val="0"/>
           <w:numId w:val="2"/>
@@ -388,7 +453,7 @@
     </w:p>
     <w:p>
       <w:pPr>
-        <w:pStyle w:val="a6"/>
+        <w:pStyle w:val="ListParagraph"/>
         <w:numPr>
           <w:ilvl w:val="0"/>
           <w:numId w:val="2"/>
@@ -443,7 +508,7 @@
     </w:p>
     <w:p>
       <w:pPr>
-        <w:pStyle w:val="a6"/>
+        <w:pStyle w:val="ListParagraph"/>
         <w:numPr>
           <w:ilvl w:val="0"/>
           <w:numId w:val="2"/>
@@ -468,7 +533,7 @@
     </w:p>
     <w:p>
       <w:pPr>
-        <w:pStyle w:val="a6"/>
+        <w:pStyle w:val="ListParagraph"/>
         <w:numPr>
           <w:ilvl w:val="0"/>
           <w:numId w:val="2"/>
@@ -486,7 +551,7 @@
     </w:p>
     <w:p>
       <w:pPr>
-        <w:pStyle w:val="a6"/>
+        <w:pStyle w:val="ListParagraph"/>
         <w:numPr>
           <w:ilvl w:val="0"/>
           <w:numId w:val="2"/>
@@ -546,7 +611,7 @@
     <w:p/>
     <w:p>
       <w:pPr>
-        <w:pStyle w:val="1"/>
+        <w:pStyle w:val="Heading1"/>
       </w:pPr>
       <w:bookmarkStart w:id="2" w:name="_pbtsqu1zitkm" w:colFirst="0" w:colLast="0"/>
       <w:bookmarkEnd w:id="2"/>
@@ -653,16 +718,41 @@
       <w:r>
         <w:t>“</w:t>
       </w:r>
-      <w:hyperlink r:id="rId5" w:history="1">
-        <w:r>
-          <w:rPr>
-            <w:rStyle w:val="Hyperlink"/>
-            <w:color w:val="auto"/>
-            <w:u w:val="none"/>
-          </w:rPr>
-          <w:t>huanghao-code</w:t>
-        </w:r>
-      </w:hyperlink>
+      <w:proofErr w:type="spellStart"/>
+      <w:r>
+        <w:fldChar w:fldCharType="begin"/>
+      </w:r>
+      <w:r>
+        <w:instrText xml:space="preserve"> HYPERLINK "https://github.com/huanghao-code" </w:instrText>
+      </w:r>
+      <w:r>
+        <w:fldChar w:fldCharType="separate"/>
+      </w:r>
+      <w:r>
+        <w:rPr>
+          <w:rStyle w:val="Hyperlink"/>
+          <w:color w:val="auto"/>
+          <w:u w:val="none"/>
+        </w:rPr>
+        <w:t>huanghao</w:t>
+      </w:r>
+      <w:proofErr w:type="spellEnd"/>
+      <w:r>
+        <w:rPr>
+          <w:rStyle w:val="Hyperlink"/>
+          <w:color w:val="auto"/>
+          <w:u w:val="none"/>
+        </w:rPr>
+        <w:t>-code</w:t>
+      </w:r>
+      <w:r>
+        <w:rPr>
+          <w:rStyle w:val="Hyperlink"/>
+          <w:color w:val="auto"/>
+          <w:u w:val="none"/>
+        </w:rPr>
+        <w:fldChar w:fldCharType="end"/>
+      </w:r>
       <w:r>
         <w:t>”</w:t>
       </w:r>
@@ -727,7 +817,15 @@
         <w:t xml:space="preserve"> </w:t>
       </w:r>
       <w:r>
-        <w:t>is a gate and its position is determined by the fraction of times it’s left or right saturated. We consider a gate to be left or right saturated if its activation is less than 0.1 or higher than 0.9 respectively.</w:t>
+        <w:t xml:space="preserve">is a gate and its position </w:t>
+      </w:r>
+      <w:proofErr w:type="gramStart"/>
+      <w:r>
+        <w:t>is</w:t>
+      </w:r>
+      <w:proofErr w:type="gramEnd"/>
+      <w:r>
+        <w:t xml:space="preserve"> determined by the fraction of times it’s left or right saturated. We consider a gate to be left or right saturated if its activation is less than 0.1 or higher than 0.9 respectively.</w:t>
       </w:r>
       <w:r>
         <w:t xml:space="preserve"> Red color represents the first layer, green- the second and blue- the third. </w:t>
@@ -823,7 +921,7 @@
     <w:p/>
     <w:p>
       <w:pPr>
-        <w:pStyle w:val="1"/>
+        <w:pStyle w:val="Heading1"/>
       </w:pPr>
       <w:r>
         <w:lastRenderedPageBreak/>
@@ -860,7 +958,7 @@
                     </pic:cNvPicPr>
                   </pic:nvPicPr>
                   <pic:blipFill>
-                    <a:blip r:embed="rId6">
+                    <a:blip r:embed="rId7">
                       <a:extLst>
                         <a:ext uri="{28A0092B-C50C-407E-A947-70E740481C1C}">
                           <a14:useLocalDpi xmlns:a14="http://schemas.microsoft.com/office/drawing/2010/main" val="0"/>
@@ -896,33 +994,20 @@
     </w:p>
     <w:p>
       <w:pPr>
-        <w:pStyle w:val="a8"/>
+        <w:pStyle w:val="Caption"/>
         <w:jc w:val="center"/>
       </w:pPr>
       <w:r>
         <w:t xml:space="preserve">Figure </w:t>
       </w:r>
-      <w:r>
-        <w:fldChar w:fldCharType="begin"/>
-      </w:r>
-      <w:r>
-        <w:instrText xml:space="preserve"> SEQ Figure \* ARABIC </w:instrText>
-      </w:r>
-      <w:r>
-        <w:fldChar w:fldCharType="separate"/>
-      </w:r>
-      <w:r>
-        <w:rPr>
-          <w:noProof/>
-        </w:rPr>
-        <w:t>1</w:t>
-      </w:r>
-      <w:r>
-        <w:rPr>
-          <w:noProof/>
-        </w:rPr>
-        <w:fldChar w:fldCharType="end"/>
-      </w:r>
+      <w:fldSimple w:instr=" SEQ Figure \* ARABIC ">
+        <w:r>
+          <w:rPr>
+            <w:noProof/>
+          </w:rPr>
+          <w:t>1</w:t>
+        </w:r>
+      </w:fldSimple>
     </w:p>
     <w:p>
       <w:r>
@@ -962,7 +1047,7 @@
                     </pic:cNvPicPr>
                   </pic:nvPicPr>
                   <pic:blipFill>
-                    <a:blip r:embed="rId7" cstate="print">
+                    <a:blip r:embed="rId8" cstate="print">
                       <a:extLst>
                         <a:ext uri="{28A0092B-C50C-407E-A947-70E740481C1C}">
                           <a14:useLocalDpi xmlns:a14="http://schemas.microsoft.com/office/drawing/2010/main" val="0"/>
@@ -998,134 +1083,223 @@
     </w:p>
     <w:p>
       <w:pPr>
-        <w:pStyle w:val="a8"/>
+        <w:pStyle w:val="Caption"/>
         <w:jc w:val="center"/>
       </w:pPr>
       <w:r>
         <w:t xml:space="preserve">Figure </w:t>
       </w:r>
-      <w:r>
-        <w:fldChar w:fldCharType="begin"/>
-      </w:r>
-      <w:r>
-        <w:instrText xml:space="preserve"> SEQ Figure \* ARABIC </w:instrText>
-      </w:r>
-      <w:r>
-        <w:fldChar w:fldCharType="separate"/>
-      </w:r>
+      <w:fldSimple w:instr=" SEQ Figure \* ARABIC ">
+        <w:r>
+          <w:rPr>
+            <w:noProof/>
+          </w:rPr>
+          <w:t>2</w:t>
+        </w:r>
+      </w:fldSimple>
+    </w:p>
+    <w:p/>
+    <w:p>
+      <w:r>
+        <w:t xml:space="preserve">In the paper, the researchers have found </w:t>
+      </w:r>
+      <w:r>
+        <w:t xml:space="preserve">some </w:t>
+      </w:r>
+      <w:r>
+        <w:t xml:space="preserve">cells which are “responsible” for identifying specific </w:t>
+      </w:r>
+      <w:r>
+        <w:t>patterns, like line length counter, parenthesis and more</w:t>
+      </w:r>
+      <w:r>
+        <w:t>.</w:t>
+      </w:r>
+      <w:r>
+        <w:t xml:space="preserve"> They stated that </w:t>
+      </w:r>
+      <w:r>
+        <w:t>these types of cells</w:t>
+      </w:r>
+      <w:r>
+        <w:t xml:space="preserve"> are exceedingly rare, since almost most of the cells don’t have </w:t>
+      </w:r>
+      <w:r>
+        <w:t xml:space="preserve">a </w:t>
+      </w:r>
+      <w:r>
+        <w:t>specific pattern.</w:t>
+      </w:r>
+      <w:r>
+        <w:t xml:space="preserve"> Due to the large data set, we couldn’t find those unique interpretable cells that represent those patterns</w:t>
+      </w:r>
+      <w:r>
+        <w:t xml:space="preserve">. </w:t>
+      </w:r>
+      <w:r>
+        <w:t>H</w:t>
+      </w:r>
+      <w:r>
+        <w:t>owever,</w:t>
+      </w:r>
+      <w:r>
+        <w:t xml:space="preserve"> we are quite sure that s</w:t>
+      </w:r>
+      <w:r>
+        <w:t>ome</w:t>
+      </w:r>
+      <w:r>
+        <w:t xml:space="preserve"> of the</w:t>
+      </w:r>
+      <w:r>
+        <w:t xml:space="preserve">se </w:t>
+      </w:r>
+      <w:r>
+        <w:t>cells</w:t>
+      </w:r>
+      <w:r>
+        <w:t xml:space="preserve"> </w:t>
+      </w:r>
+      <w:r>
+        <w:t>do exists in our LSTM models</w:t>
+      </w:r>
+      <w:r>
+        <w:t>.</w:t>
+      </w:r>
+    </w:p>
+    <w:p>
+      <w:pPr>
+        <w:keepNext/>
+      </w:pPr>
       <w:r>
         <w:rPr>
           <w:noProof/>
         </w:rPr>
-        <w:t>2</w:t>
+        <w:lastRenderedPageBreak/>
+        <mc:AlternateContent>
+          <mc:Choice Requires="wps">
+            <w:drawing>
+              <wp:anchor distT="0" distB="0" distL="114300" distR="114300" simplePos="0" relativeHeight="251673600" behindDoc="0" locked="0" layoutInCell="1" allowOverlap="1" wp14:anchorId="72DA98E9" wp14:editId="77A4505F">
+                <wp:simplePos x="0" y="0"/>
+                <wp:positionH relativeFrom="column">
+                  <wp:posOffset>3131820</wp:posOffset>
+                </wp:positionH>
+                <wp:positionV relativeFrom="paragraph">
+                  <wp:posOffset>5003165</wp:posOffset>
+                </wp:positionV>
+                <wp:extent cx="3109595" cy="635"/>
+                <wp:effectExtent l="0" t="0" r="0" b="0"/>
+                <wp:wrapSquare wrapText="bothSides"/>
+                <wp:docPr id="13" name="Text Box 13"/>
+                <wp:cNvGraphicFramePr/>
+                <a:graphic xmlns:a="http://schemas.openxmlformats.org/drawingml/2006/main">
+                  <a:graphicData uri="http://schemas.microsoft.com/office/word/2010/wordprocessingShape">
+                    <wps:wsp>
+                      <wps:cNvSpPr txBox="1"/>
+                      <wps:spPr>
+                        <a:xfrm>
+                          <a:off x="0" y="0"/>
+                          <a:ext cx="3109595" cy="635"/>
+                        </a:xfrm>
+                        <a:prstGeom prst="rect">
+                          <a:avLst/>
+                        </a:prstGeom>
+                        <a:solidFill>
+                          <a:prstClr val="white"/>
+                        </a:solidFill>
+                        <a:ln>
+                          <a:noFill/>
+                        </a:ln>
+                      </wps:spPr>
+                      <wps:txbx>
+                        <w:txbxContent>
+                          <w:p>
+                            <w:pPr>
+                              <w:pStyle w:val="Caption"/>
+                              <w:rPr>
+                                <w:noProof/>
+                              </w:rPr>
+                            </w:pPr>
+                            <w:r>
+                              <w:t xml:space="preserve">Figure 3.4 - </w:t>
+                            </w:r>
+                            <w:r>
+                              <w:t xml:space="preserve">GRU </w:t>
+                            </w:r>
+                            <w:r>
+                              <w:t>128</w:t>
+                            </w:r>
+                            <w:r>
+                              <w:t xml:space="preserve"> Hidden Size Gate Visualization</w:t>
+                            </w:r>
+                          </w:p>
+                        </w:txbxContent>
+                      </wps:txbx>
+                      <wps:bodyPr rot="0" spcFirstLastPara="0" vertOverflow="overflow" horzOverflow="overflow" vert="horz" wrap="square" lIns="0" tIns="0" rIns="0" bIns="0" numCol="1" spcCol="0" rtlCol="0" fromWordArt="0" anchor="t" anchorCtr="0" forceAA="0" compatLnSpc="1">
+                        <a:prstTxWarp prst="textNoShape">
+                          <a:avLst/>
+                        </a:prstTxWarp>
+                        <a:spAutoFit/>
+                      </wps:bodyPr>
+                    </wps:wsp>
+                  </a:graphicData>
+                </a:graphic>
+              </wp:anchor>
+            </w:drawing>
+          </mc:Choice>
+          <mc:Fallback>
+            <w:pict>
+              <v:shapetype w14:anchorId="72DA98E9" id="_x0000_t202" coordsize="21600,21600" o:spt="202" path="m,l,21600r21600,l21600,xe">
+                <v:stroke joinstyle="miter"/>
+                <v:path gradientshapeok="t" o:connecttype="rect"/>
+              </v:shapetype>
+              <v:shape id="Text Box 13" o:spid="_x0000_s1026" type="#_x0000_t202" style="position:absolute;margin-left:246.6pt;margin-top:393.95pt;width:244.85pt;height:.05pt;z-index:251673600;visibility:visible;mso-wrap-style:square;mso-wrap-distance-left:9pt;mso-wrap-distance-top:0;mso-wrap-distance-right:9pt;mso-wrap-distance-bottom:0;mso-position-horizontal:absolute;mso-position-horizontal-relative:text;mso-position-vertical:absolute;mso-position-vertical-relative:text;v-text-anchor:top" o:gfxdata="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" stroked="f">
+                <v:textbox style="mso-fit-shape-to-text:t" inset="0,0,0,0">
+                  <w:txbxContent>
+                    <w:p>
+                      <w:pPr>
+                        <w:pStyle w:val="Caption"/>
+                        <w:rPr>
+                          <w:noProof/>
+                        </w:rPr>
+                      </w:pPr>
+                      <w:r>
+                        <w:t xml:space="preserve">Figure 3.4 - </w:t>
+                      </w:r>
+                      <w:r>
+                        <w:t xml:space="preserve">GRU </w:t>
+                      </w:r>
+                      <w:r>
+                        <w:t>128</w:t>
+                      </w:r>
+                      <w:r>
+                        <w:t xml:space="preserve"> Hidden Size Gate Visualization</w:t>
+                      </w:r>
+                    </w:p>
+                  </w:txbxContent>
+                </v:textbox>
+                <w10:wrap type="square"/>
+              </v:shape>
+            </w:pict>
+          </mc:Fallback>
+        </mc:AlternateContent>
       </w:r>
       <w:r>
         <w:rPr>
           <w:noProof/>
         </w:rPr>
-        <w:fldChar w:fldCharType="end"/>
-      </w:r>
-    </w:p>
-    <w:p/>
-    <w:p>
-      <w:r>
-        <w:t xml:space="preserve">In the paper, the researchers have found </w:t>
-      </w:r>
-      <w:r>
-        <w:t xml:space="preserve">some </w:t>
-      </w:r>
-      <w:r>
-        <w:t xml:space="preserve">cells which are “responsible” for identifying specific </w:t>
-      </w:r>
-      <w:r>
-        <w:t>patterns, like line length counter, parenthesis and more</w:t>
-      </w:r>
-      <w:r>
-        <w:t>.</w:t>
-      </w:r>
-      <w:r>
-        <w:t xml:space="preserve"> They stated that </w:t>
-      </w:r>
-      <w:r>
-        <w:t>these types of cells</w:t>
-      </w:r>
-      <w:r>
-        <w:t xml:space="preserve"> are exceedingly rare, since almost most of the cells don’t have </w:t>
-      </w:r>
-      <w:r>
-        <w:t xml:space="preserve">a </w:t>
-      </w:r>
-      <w:r>
-        <w:t>specific pattern.</w:t>
-      </w:r>
-      <w:r>
-        <w:t xml:space="preserve"> Due to the large data set, we couldn’t find those unique interpretable cells that represent those patterns</w:t>
-      </w:r>
-      <w:r>
-        <w:t xml:space="preserve">. </w:t>
-      </w:r>
-      <w:r>
-        <w:t>H</w:t>
-      </w:r>
-      <w:r>
-        <w:t>owever,</w:t>
-      </w:r>
-      <w:r>
-        <w:t xml:space="preserve"> we are quite sure that s</w:t>
-      </w:r>
-      <w:r>
-        <w:t>ome</w:t>
-      </w:r>
-      <w:r>
-        <w:t xml:space="preserve"> of the</w:t>
-      </w:r>
-      <w:r>
-        <w:t xml:space="preserve">se </w:t>
-      </w:r>
-      <w:r>
-        <w:t>cells</w:t>
-      </w:r>
-      <w:r>
-        <w:t xml:space="preserve"> </w:t>
-      </w:r>
-      <w:r>
-        <w:t>do exists in our LSTM models</w:t>
-      </w:r>
-      <w:r>
-        <w:t>.</w:t>
-      </w:r>
-    </w:p>
-    <w:p/>
-    <w:p>
-      <w:pPr>
-        <w:keepNext/>
-        <w:jc w:val="center"/>
-      </w:pPr>
-      <w:r>
-        <w:rPr>
-          <w:noProof/>
-        </w:rPr>
-        <w:lastRenderedPageBreak/>
         <w:drawing>
-          <wp:anchor distT="0" distB="0" distL="114300" distR="114300" simplePos="0" relativeHeight="251662336" behindDoc="1" locked="0" layoutInCell="1" allowOverlap="1" wp14:anchorId="22706EE4" wp14:editId="146C8121">
+          <wp:anchor distT="0" distB="0" distL="114300" distR="114300" simplePos="0" relativeHeight="251662336" behindDoc="1" locked="0" layoutInCell="1" allowOverlap="1" wp14:anchorId="22706EE4" wp14:editId="4F175B77">
             <wp:simplePos x="0" y="0"/>
             <wp:positionH relativeFrom="margin">
-              <wp:posOffset>3152633</wp:posOffset>
+              <wp:posOffset>3132043</wp:posOffset>
             </wp:positionH>
             <wp:positionV relativeFrom="paragraph">
-              <wp:posOffset>2438021</wp:posOffset>
+              <wp:posOffset>2634971</wp:posOffset>
             </wp:positionV>
-            <wp:extent cx="3015615" cy="2263140"/>
-            <wp:effectExtent l="0" t="0" r="0" b="3810"/>
-            <wp:wrapTight wrapText="bothSides">
-              <wp:wrapPolygon edited="0">
-                <wp:start x="0" y="0"/>
-                <wp:lineTo x="0" y="21455"/>
-                <wp:lineTo x="21423" y="21455"/>
-                <wp:lineTo x="21423" y="0"/>
-                <wp:lineTo x="0" y="0"/>
-              </wp:wrapPolygon>
-            </wp:wrapTight>
+            <wp:extent cx="3109595" cy="2311400"/>
+            <wp:effectExtent l="19050" t="19050" r="14605" b="12700"/>
+            <wp:wrapSquare wrapText="bothSides"/>
             <wp:docPr id="8" name="תמונה 8"/>
             <wp:cNvGraphicFramePr>
               <a:graphicFrameLocks xmlns:a="http://schemas.openxmlformats.org/drawingml/2006/main" noChangeAspect="1"/>
@@ -1140,7 +1314,7 @@
                     </pic:cNvPicPr>
                   </pic:nvPicPr>
                   <pic:blipFill>
-                    <a:blip r:embed="rId8">
+                    <a:blip r:embed="rId9">
                       <a:extLst>
                         <a:ext uri="{28A0092B-C50C-407E-A947-70E740481C1C}">
                           <a14:useLocalDpi xmlns:a14="http://schemas.microsoft.com/office/drawing/2010/main" val="0"/>
@@ -1155,14 +1329,16 @@
                   <pic:spPr bwMode="auto">
                     <a:xfrm>
                       <a:off x="0" y="0"/>
-                      <a:ext cx="3015615" cy="2263140"/>
+                      <a:ext cx="3109595" cy="2311400"/>
                     </a:xfrm>
                     <a:prstGeom prst="rect">
                       <a:avLst/>
                     </a:prstGeom>
                     <a:noFill/>
                     <a:ln>
-                      <a:noFill/>
+                      <a:solidFill>
+                        <a:schemeClr val="tx1"/>
+                      </a:solidFill>
                     </a:ln>
                   </pic:spPr>
                 </pic:pic>
@@ -1178,17 +1354,329 @@
         </w:drawing>
       </w:r>
       <w:r>
+        <w:rPr>
+          <w:noProof/>
+        </w:rPr>
+        <mc:AlternateContent>
+          <mc:Choice Requires="wps">
+            <w:drawing>
+              <wp:anchor distT="0" distB="0" distL="114300" distR="114300" simplePos="0" relativeHeight="251671552" behindDoc="0" locked="0" layoutInCell="1" allowOverlap="1" wp14:anchorId="7AD4F339" wp14:editId="1E1982FD">
+                <wp:simplePos x="0" y="0"/>
+                <wp:positionH relativeFrom="column">
+                  <wp:posOffset>-217170</wp:posOffset>
+                </wp:positionH>
+                <wp:positionV relativeFrom="paragraph">
+                  <wp:posOffset>4982210</wp:posOffset>
+                </wp:positionV>
+                <wp:extent cx="3067050" cy="635"/>
+                <wp:effectExtent l="0" t="0" r="0" b="0"/>
+                <wp:wrapSquare wrapText="bothSides"/>
+                <wp:docPr id="12" name="Text Box 12"/>
+                <wp:cNvGraphicFramePr/>
+                <a:graphic xmlns:a="http://schemas.openxmlformats.org/drawingml/2006/main">
+                  <a:graphicData uri="http://schemas.microsoft.com/office/word/2010/wordprocessingShape">
+                    <wps:wsp>
+                      <wps:cNvSpPr txBox="1"/>
+                      <wps:spPr>
+                        <a:xfrm>
+                          <a:off x="0" y="0"/>
+                          <a:ext cx="3067050" cy="635"/>
+                        </a:xfrm>
+                        <a:prstGeom prst="rect">
+                          <a:avLst/>
+                        </a:prstGeom>
+                        <a:solidFill>
+                          <a:prstClr val="white"/>
+                        </a:solidFill>
+                        <a:ln>
+                          <a:noFill/>
+                        </a:ln>
+                      </wps:spPr>
+                      <wps:txbx>
+                        <w:txbxContent>
+                          <w:p>
+                            <w:pPr>
+                              <w:pStyle w:val="Caption"/>
+                              <w:rPr>
+                                <w:noProof/>
+                              </w:rPr>
+                            </w:pPr>
+                            <w:r>
+                              <w:t>Figure 3.</w:t>
+                            </w:r>
+                            <w:r>
+                              <w:t>3</w:t>
+                            </w:r>
+                            <w:r>
+                              <w:t xml:space="preserve"> – LSTM </w:t>
+                            </w:r>
+                            <w:r>
+                              <w:t>128</w:t>
+                            </w:r>
+                            <w:r>
+                              <w:t xml:space="preserve"> Hidden Size Gate Visualization</w:t>
+                            </w:r>
+                          </w:p>
+                        </w:txbxContent>
+                      </wps:txbx>
+                      <wps:bodyPr rot="0" spcFirstLastPara="0" vertOverflow="overflow" horzOverflow="overflow" vert="horz" wrap="square" lIns="0" tIns="0" rIns="0" bIns="0" numCol="1" spcCol="0" rtlCol="0" fromWordArt="0" anchor="t" anchorCtr="0" forceAA="0" compatLnSpc="1">
+                        <a:prstTxWarp prst="textNoShape">
+                          <a:avLst/>
+                        </a:prstTxWarp>
+                        <a:spAutoFit/>
+                      </wps:bodyPr>
+                    </wps:wsp>
+                  </a:graphicData>
+                </a:graphic>
+              </wp:anchor>
+            </w:drawing>
+          </mc:Choice>
+          <mc:Fallback>
+            <w:pict>
+              <v:shape w14:anchorId="7AD4F339" id="Text Box 12" o:spid="_x0000_s1027" type="#_x0000_t202" style="position:absolute;margin-left:-17.1pt;margin-top:392.3pt;width:241.5pt;height:.05pt;z-index:251671552;visibility:visible;mso-wrap-style:square;mso-wrap-distance-left:9pt;mso-wrap-distance-top:0;mso-wrap-distance-right:9pt;mso-wrap-distance-bottom:0;mso-position-horizontal:absolute;mso-position-horizontal-relative:text;mso-position-vertical:absolute;mso-position-vertical-relative:text;v-text-anchor:top" o:gfxdata="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" stroked="f">
+                <v:textbox style="mso-fit-shape-to-text:t" inset="0,0,0,0">
+                  <w:txbxContent>
+                    <w:p>
+                      <w:pPr>
+                        <w:pStyle w:val="Caption"/>
+                        <w:rPr>
+                          <w:noProof/>
+                        </w:rPr>
+                      </w:pPr>
+                      <w:r>
+                        <w:t>Figure 3.</w:t>
+                      </w:r>
+                      <w:r>
+                        <w:t>3</w:t>
+                      </w:r>
+                      <w:r>
+                        <w:t xml:space="preserve"> – LSTM </w:t>
+                      </w:r>
+                      <w:r>
+                        <w:t>128</w:t>
+                      </w:r>
+                      <w:r>
+                        <w:t xml:space="preserve"> Hidden Size Gate Visualization</w:t>
+                      </w:r>
+                    </w:p>
+                  </w:txbxContent>
+                </v:textbox>
+                <w10:wrap type="square"/>
+              </v:shape>
+            </w:pict>
+          </mc:Fallback>
+        </mc:AlternateContent>
+      </w:r>
+      <w:r>
+        <w:rPr>
+          <w:noProof/>
+        </w:rPr>
         <w:drawing>
-          <wp:anchor distT="0" distB="0" distL="114300" distR="114300" simplePos="0" relativeHeight="251660288" behindDoc="0" locked="0" layoutInCell="1" allowOverlap="1" wp14:anchorId="514E0681" wp14:editId="42D97C10">
+          <wp:anchor distT="0" distB="0" distL="114300" distR="114300" simplePos="0" relativeHeight="251661312" behindDoc="0" locked="0" layoutInCell="1" allowOverlap="1" wp14:anchorId="58C9FC88" wp14:editId="451755B9">
             <wp:simplePos x="0" y="0"/>
             <wp:positionH relativeFrom="margin">
-              <wp:posOffset>3247390</wp:posOffset>
+              <wp:posOffset>-217170</wp:posOffset>
             </wp:positionH>
             <wp:positionV relativeFrom="paragraph">
-              <wp:posOffset>0</wp:posOffset>
+              <wp:posOffset>2647465</wp:posOffset>
             </wp:positionV>
-            <wp:extent cx="2982595" cy="2238375"/>
-            <wp:effectExtent l="0" t="0" r="8255" b="9525"/>
+            <wp:extent cx="3067050" cy="2277745"/>
+            <wp:effectExtent l="19050" t="19050" r="19050" b="27305"/>
+            <wp:wrapSquare wrapText="bothSides"/>
+            <wp:docPr id="7" name="תמונה 7"/>
+            <wp:cNvGraphicFramePr>
+              <a:graphicFrameLocks xmlns:a="http://schemas.openxmlformats.org/drawingml/2006/main" noChangeAspect="1"/>
+            </wp:cNvGraphicFramePr>
+            <a:graphic xmlns:a="http://schemas.openxmlformats.org/drawingml/2006/main">
+              <a:graphicData uri="http://schemas.openxmlformats.org/drawingml/2006/picture">
+                <pic:pic xmlns:pic="http://schemas.openxmlformats.org/drawingml/2006/picture">
+                  <pic:nvPicPr>
+                    <pic:cNvPr id="0" name="Picture 2"/>
+                    <pic:cNvPicPr>
+                      <a:picLocks noChangeAspect="1" noChangeArrowheads="1"/>
+                    </pic:cNvPicPr>
+                  </pic:nvPicPr>
+                  <pic:blipFill>
+                    <a:blip r:embed="rId10">
+                      <a:extLst>
+                        <a:ext uri="{28A0092B-C50C-407E-A947-70E740481C1C}">
+                          <a14:useLocalDpi xmlns:a14="http://schemas.microsoft.com/office/drawing/2010/main" val="0"/>
+                        </a:ext>
+                      </a:extLst>
+                    </a:blip>
+                    <a:srcRect/>
+                    <a:stretch>
+                      <a:fillRect/>
+                    </a:stretch>
+                  </pic:blipFill>
+                  <pic:spPr bwMode="auto">
+                    <a:xfrm>
+                      <a:off x="0" y="0"/>
+                      <a:ext cx="3067050" cy="2277745"/>
+                    </a:xfrm>
+                    <a:prstGeom prst="rect">
+                      <a:avLst/>
+                    </a:prstGeom>
+                    <a:noFill/>
+                    <a:ln>
+                      <a:solidFill>
+                        <a:schemeClr val="tx1"/>
+                      </a:solidFill>
+                    </a:ln>
+                  </pic:spPr>
+                </pic:pic>
+              </a:graphicData>
+            </a:graphic>
+            <wp14:sizeRelH relativeFrom="margin">
+              <wp14:pctWidth>0</wp14:pctWidth>
+            </wp14:sizeRelH>
+            <wp14:sizeRelV relativeFrom="margin">
+              <wp14:pctHeight>0</wp14:pctHeight>
+            </wp14:sizeRelV>
+          </wp:anchor>
+        </w:drawing>
+      </w:r>
+      <w:r>
+        <w:rPr>
+          <w:noProof/>
+        </w:rPr>
+        <mc:AlternateContent>
+          <mc:Choice Requires="wps">
+            <w:drawing>
+              <wp:anchor distT="0" distB="0" distL="114300" distR="114300" simplePos="0" relativeHeight="251669504" behindDoc="0" locked="0" layoutInCell="1" allowOverlap="1" wp14:anchorId="47CD44DE" wp14:editId="39A392A4">
+                <wp:simplePos x="0" y="0"/>
+                <wp:positionH relativeFrom="column">
+                  <wp:posOffset>3158490</wp:posOffset>
+                </wp:positionH>
+                <wp:positionV relativeFrom="paragraph">
+                  <wp:posOffset>2355850</wp:posOffset>
+                </wp:positionV>
+                <wp:extent cx="3056890" cy="635"/>
+                <wp:effectExtent l="0" t="0" r="0" b="0"/>
+                <wp:wrapSquare wrapText="bothSides"/>
+                <wp:docPr id="11" name="Text Box 11"/>
+                <wp:cNvGraphicFramePr/>
+                <a:graphic xmlns:a="http://schemas.openxmlformats.org/drawingml/2006/main">
+                  <a:graphicData uri="http://schemas.microsoft.com/office/word/2010/wordprocessingShape">
+                    <wps:wsp>
+                      <wps:cNvSpPr txBox="1"/>
+                      <wps:spPr>
+                        <a:xfrm>
+                          <a:off x="0" y="0"/>
+                          <a:ext cx="3056890" cy="635"/>
+                        </a:xfrm>
+                        <a:prstGeom prst="rect">
+                          <a:avLst/>
+                        </a:prstGeom>
+                        <a:solidFill>
+                          <a:prstClr val="white"/>
+                        </a:solidFill>
+                        <a:ln>
+                          <a:noFill/>
+                        </a:ln>
+                      </wps:spPr>
+                      <wps:txbx>
+                        <w:txbxContent>
+                          <w:p>
+                            <w:pPr>
+                              <w:pStyle w:val="Caption"/>
+                              <w:rPr>
+                                <w:noProof/>
+                              </w:rPr>
+                            </w:pPr>
+                            <w:r>
+                              <w:t>Figure 3.</w:t>
+                            </w:r>
+                            <w:r>
+                              <w:t>2</w:t>
+                            </w:r>
+                            <w:r>
+                              <w:t xml:space="preserve"> – </w:t>
+                            </w:r>
+                            <w:r>
+                              <w:t>GRU</w:t>
+                            </w:r>
+                            <w:r>
+                              <w:t xml:space="preserve"> 64 Hidden Size</w:t>
+                            </w:r>
+                            <w:r>
+                              <w:t xml:space="preserve"> </w:t>
+                            </w:r>
+                            <w:r>
+                              <w:t>Gate Visualization</w:t>
+                            </w:r>
+                          </w:p>
+                        </w:txbxContent>
+                      </wps:txbx>
+                      <wps:bodyPr rot="0" spcFirstLastPara="0" vertOverflow="overflow" horzOverflow="overflow" vert="horz" wrap="square" lIns="0" tIns="0" rIns="0" bIns="0" numCol="1" spcCol="0" rtlCol="0" fromWordArt="0" anchor="t" anchorCtr="0" forceAA="0" compatLnSpc="1">
+                        <a:prstTxWarp prst="textNoShape">
+                          <a:avLst/>
+                        </a:prstTxWarp>
+                        <a:spAutoFit/>
+                      </wps:bodyPr>
+                    </wps:wsp>
+                  </a:graphicData>
+                </a:graphic>
+              </wp:anchor>
+            </w:drawing>
+          </mc:Choice>
+          <mc:Fallback>
+            <w:pict>
+              <v:shape w14:anchorId="47CD44DE" id="Text Box 11" o:spid="_x0000_s1028" type="#_x0000_t202" style="position:absolute;margin-left:248.7pt;margin-top:185.5pt;width:240.7pt;height:.05pt;z-index:251669504;visibility:visible;mso-wrap-style:square;mso-wrap-distance-left:9pt;mso-wrap-distance-top:0;mso-wrap-distance-right:9pt;mso-wrap-distance-bottom:0;mso-position-horizontal:absolute;mso-position-horizontal-relative:text;mso-position-vertical:absolute;mso-position-vertical-relative:text;v-text-anchor:top" o:gfxdata="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" stroked="f">
+                <v:textbox style="mso-fit-shape-to-text:t" inset="0,0,0,0">
+                  <w:txbxContent>
+                    <w:p>
+                      <w:pPr>
+                        <w:pStyle w:val="Caption"/>
+                        <w:rPr>
+                          <w:noProof/>
+                        </w:rPr>
+                      </w:pPr>
+                      <w:r>
+                        <w:t>Figure 3.</w:t>
+                      </w:r>
+                      <w:r>
+                        <w:t>2</w:t>
+                      </w:r>
+                      <w:r>
+                        <w:t xml:space="preserve"> – </w:t>
+                      </w:r>
+                      <w:r>
+                        <w:t>GRU</w:t>
+                      </w:r>
+                      <w:r>
+                        <w:t xml:space="preserve"> 64 Hidden Size</w:t>
+                      </w:r>
+                      <w:r>
+                        <w:t xml:space="preserve"> </w:t>
+                      </w:r>
+                      <w:r>
+                        <w:t>Gate Visualization</w:t>
+                      </w:r>
+                    </w:p>
+                  </w:txbxContent>
+                </v:textbox>
+                <w10:wrap type="square"/>
+              </v:shape>
+            </w:pict>
+          </mc:Fallback>
+        </mc:AlternateContent>
+      </w:r>
+      <w:r>
+        <w:rPr>
+          <w:noProof/>
+        </w:rPr>
+        <w:drawing>
+          <wp:anchor distT="0" distB="0" distL="114300" distR="114300" simplePos="0" relativeHeight="251660288" behindDoc="0" locked="0" layoutInCell="1" allowOverlap="1" wp14:anchorId="514E0681" wp14:editId="7DF570D0">
+            <wp:simplePos x="0" y="0"/>
+            <wp:positionH relativeFrom="margin">
+              <wp:posOffset>3158490</wp:posOffset>
+            </wp:positionH>
+            <wp:positionV relativeFrom="paragraph">
+              <wp:posOffset>19050</wp:posOffset>
+            </wp:positionV>
+            <wp:extent cx="3056890" cy="2279650"/>
+            <wp:effectExtent l="19050" t="19050" r="10160" b="25400"/>
             <wp:wrapSquare wrapText="bothSides"/>
             <wp:docPr id="5" name="תמונה 5"/>
             <wp:cNvGraphicFramePr>
@@ -1202,7 +1690,7 @@
                     <pic:cNvPicPr/>
                   </pic:nvPicPr>
                   <pic:blipFill>
-                    <a:blip r:embed="rId9">
+                    <a:blip r:embed="rId11">
                       <a:extLst>
                         <a:ext uri="{28A0092B-C50C-407E-A947-70E740481C1C}">
                           <a14:useLocalDpi xmlns:a14="http://schemas.microsoft.com/office/drawing/2010/main" val="0"/>
@@ -1216,11 +1704,16 @@
                   <pic:spPr>
                     <a:xfrm>
                       <a:off x="0" y="0"/>
-                      <a:ext cx="2982595" cy="2238375"/>
+                      <a:ext cx="3056890" cy="2279650"/>
                     </a:xfrm>
                     <a:prstGeom prst="rect">
                       <a:avLst/>
                     </a:prstGeom>
+                    <a:ln>
+                      <a:solidFill>
+                        <a:schemeClr val="tx1"/>
+                      </a:solidFill>
+                    </a:ln>
                   </pic:spPr>
                 </pic:pic>
               </a:graphicData>
@@ -1238,10 +1731,108 @@
         <w:rPr>
           <w:noProof/>
         </w:rPr>
+        <mc:AlternateContent>
+          <mc:Choice Requires="wps">
+            <w:drawing>
+              <wp:anchor distT="0" distB="0" distL="114300" distR="114300" simplePos="0" relativeHeight="251667456" behindDoc="0" locked="0" layoutInCell="1" allowOverlap="1" wp14:anchorId="5BEBAE41" wp14:editId="5975EC78">
+                <wp:simplePos x="0" y="0"/>
+                <wp:positionH relativeFrom="column">
+                  <wp:posOffset>-207645</wp:posOffset>
+                </wp:positionH>
+                <wp:positionV relativeFrom="paragraph">
+                  <wp:posOffset>2343785</wp:posOffset>
+                </wp:positionV>
+                <wp:extent cx="3039110" cy="635"/>
+                <wp:effectExtent l="0" t="0" r="0" b="0"/>
+                <wp:wrapSquare wrapText="bothSides"/>
+                <wp:docPr id="10" name="Text Box 10"/>
+                <wp:cNvGraphicFramePr/>
+                <a:graphic xmlns:a="http://schemas.openxmlformats.org/drawingml/2006/main">
+                  <a:graphicData uri="http://schemas.microsoft.com/office/word/2010/wordprocessingShape">
+                    <wps:wsp>
+                      <wps:cNvSpPr txBox="1"/>
+                      <wps:spPr>
+                        <a:xfrm>
+                          <a:off x="0" y="0"/>
+                          <a:ext cx="3039110" cy="635"/>
+                        </a:xfrm>
+                        <a:prstGeom prst="rect">
+                          <a:avLst/>
+                        </a:prstGeom>
+                        <a:solidFill>
+                          <a:prstClr val="white"/>
+                        </a:solidFill>
+                        <a:ln>
+                          <a:noFill/>
+                        </a:ln>
+                      </wps:spPr>
+                      <wps:txbx>
+                        <w:txbxContent>
+                          <w:p>
+                            <w:pPr>
+                              <w:pStyle w:val="Caption"/>
+                              <w:rPr>
+                                <w:noProof/>
+                              </w:rPr>
+                            </w:pPr>
+                            <w:r>
+                              <w:t>Figure 3.1 – LSTM 64 Hidden Size Gate Visualization</w:t>
+                            </w:r>
+                          </w:p>
+                        </w:txbxContent>
+                      </wps:txbx>
+                      <wps:bodyPr rot="0" spcFirstLastPara="0" vertOverflow="overflow" horzOverflow="overflow" vert="horz" wrap="square" lIns="0" tIns="0" rIns="0" bIns="0" numCol="1" spcCol="0" rtlCol="0" fromWordArt="0" anchor="t" anchorCtr="0" forceAA="0" compatLnSpc="1">
+                        <a:prstTxWarp prst="textNoShape">
+                          <a:avLst/>
+                        </a:prstTxWarp>
+                        <a:spAutoFit/>
+                      </wps:bodyPr>
+                    </wps:wsp>
+                  </a:graphicData>
+                </a:graphic>
+              </wp:anchor>
+            </w:drawing>
+          </mc:Choice>
+          <mc:Fallback>
+            <w:pict>
+              <v:shape w14:anchorId="5BEBAE41" id="Text Box 10" o:spid="_x0000_s1029" type="#_x0000_t202" style="position:absolute;margin-left:-16.35pt;margin-top:184.55pt;width:239.3pt;height:.05pt;z-index:251667456;visibility:visible;mso-wrap-style:square;mso-wrap-distance-left:9pt;mso-wrap-distance-top:0;mso-wrap-distance-right:9pt;mso-wrap-distance-bottom:0;mso-position-horizontal:absolute;mso-position-horizontal-relative:text;mso-position-vertical:absolute;mso-position-vertical-relative:text;v-text-anchor:top" o:gfxdata="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" stroked="f">
+                <v:textbox style="mso-fit-shape-to-text:t" inset="0,0,0,0">
+                  <w:txbxContent>
+                    <w:p>
+                      <w:pPr>
+                        <w:pStyle w:val="Caption"/>
+                        <w:rPr>
+                          <w:noProof/>
+                        </w:rPr>
+                      </w:pPr>
+                      <w:r>
+                        <w:t>Figure 3.1 – LSTM 64 Hidden Size Gate Visualization</w:t>
+                      </w:r>
+                    </w:p>
+                  </w:txbxContent>
+                </v:textbox>
+                <w10:wrap type="square"/>
+              </v:shape>
+            </w:pict>
+          </mc:Fallback>
+        </mc:AlternateContent>
+      </w:r>
+      <w:r>
+        <w:rPr>
+          <w:noProof/>
+        </w:rPr>
         <w:drawing>
-          <wp:inline distT="0" distB="0" distL="0" distR="0" wp14:anchorId="3AC5D64B" wp14:editId="6B288E68">
+          <wp:anchor distT="0" distB="0" distL="114300" distR="114300" simplePos="0" relativeHeight="251663360" behindDoc="0" locked="0" layoutInCell="1" allowOverlap="1" wp14:anchorId="3AC5D64B" wp14:editId="66A1067A">
+            <wp:simplePos x="0" y="0"/>
+            <wp:positionH relativeFrom="margin">
+              <wp:posOffset>-208228</wp:posOffset>
+            </wp:positionH>
+            <wp:positionV relativeFrom="paragraph">
+              <wp:posOffset>19050</wp:posOffset>
+            </wp:positionV>
             <wp:extent cx="3039110" cy="2267585"/>
             <wp:effectExtent l="19050" t="19050" r="27940" b="18415"/>
+            <wp:wrapSquare wrapText="bothSides"/>
             <wp:docPr id="4" name="Picture 4"/>
             <wp:cNvGraphicFramePr>
               <a:graphicFrameLocks xmlns:a="http://schemas.openxmlformats.org/drawingml/2006/main" noChangeAspect="1"/>
@@ -1256,7 +1847,7 @@
                     </pic:cNvPicPr>
                   </pic:nvPicPr>
                   <pic:blipFill>
-                    <a:blip r:embed="rId10">
+                    <a:blip r:embed="rId12">
                       <a:extLst>
                         <a:ext uri="{28A0092B-C50C-407E-A947-70E740481C1C}">
                           <a14:useLocalDpi xmlns:a14="http://schemas.microsoft.com/office/drawing/2010/main" val="0"/>
@@ -1286,312 +1877,180 @@
                 </pic:pic>
               </a:graphicData>
             </a:graphic>
-          </wp:inline>
+          </wp:anchor>
         </w:drawing>
       </w:r>
     </w:p>
     <w:p>
-      <w:pPr>
-        <w:pStyle w:val="a8"/>
-      </w:pPr>
+      <w:r>
+        <w:t>Firstly</w:t>
+      </w:r>
+      <w:r>
+        <w:t>, for the LSTM</w:t>
+      </w:r>
+      <w:r>
+        <w:t>:</w:t>
+      </w:r>
+      <w:r>
+        <w:t xml:space="preserve"> </w:t>
+      </w:r>
+      <w:r>
+        <w:t>A</w:t>
+      </w:r>
+      <w:r>
+        <w:t>ccording to the paper, right and left saturated forget gates are particularly interesting. The almost-always right saturated gates correspond to cells that remember their values for very long time period. While almost-always left-saturated correspond to feed-forward cells.</w:t>
+      </w:r>
+      <w:r>
+        <w:t xml:space="preserve"> </w:t>
+      </w:r>
+    </w:p>
+    <w:p>
+      <w:r>
+        <w:t xml:space="preserve">The forget gates of the 128-hidden-size LSTM </w:t>
+      </w:r>
+      <w:r>
+        <w:t>were more right-saturated than the forget gates of the 64-hidden-size LSTM.</w:t>
+      </w:r>
+      <w:r>
+        <w:t xml:space="preserve"> This means that the 128-LSTM gates remembered more information from previous calculations. </w:t>
+      </w:r>
+      <w:r>
+        <w:t xml:space="preserve">But, </w:t>
+      </w:r>
+      <w:r>
+        <w:t xml:space="preserve">in </w:t>
+      </w:r>
+      <w:r>
+        <w:t>both</w:t>
+      </w:r>
+      <w:r>
+        <w:t xml:space="preserve"> networks, </w:t>
+      </w:r>
+      <w:r>
+        <w:t>there were</w:t>
+      </w:r>
+      <w:r>
+        <w:t xml:space="preserve"> no</w:t>
+      </w:r>
+      <w:r>
+        <w:t xml:space="preserve"> </w:t>
+      </w:r>
+      <w:r>
+        <w:t>fo</w:t>
+      </w:r>
+      <w:r>
+        <w:t>r</w:t>
+      </w:r>
+      <w:r>
+        <w:t>get</w:t>
+      </w:r>
+      <w:r>
+        <w:t>-gate</w:t>
+      </w:r>
+      <w:r>
+        <w:t xml:space="preserve"> </w:t>
+      </w:r>
+      <w:r>
+        <w:t xml:space="preserve">cells which always remembered previous calculations, and there were no cells who acted as </w:t>
+      </w:r>
+      <w:r>
+        <w:t>completely</w:t>
+      </w:r>
+      <w:r>
+        <w:t xml:space="preserve"> feed-forward.</w:t>
+      </w:r>
+      <w:r>
+        <w:t xml:space="preserve"> </w:t>
+      </w:r>
+    </w:p>
+    <w:p>
+      <w:r>
+        <w:t>T</w:t>
+      </w:r>
+      <w:r>
+        <w:t>he output gates plot</w:t>
+      </w:r>
+      <w:r>
+        <w:t>s</w:t>
+      </w:r>
+      <w:r>
+        <w:t xml:space="preserve"> reveal that </w:t>
+      </w:r>
+      <w:r>
+        <w:t xml:space="preserve">for either of the LSTMs, </w:t>
+      </w:r>
+      <w:r>
+        <w:t>there are no cells that get consistently revealed or blocked to the hidden stat</w:t>
+      </w:r>
+      <w:r>
+        <w:t>e</w:t>
+      </w:r>
+      <w:r>
+        <w:t>.</w:t>
+      </w:r>
+    </w:p>
+    <w:p>
+      <w:r>
+        <w:t xml:space="preserve">Secondly, for the GRU: </w:t>
+      </w:r>
+      <w:r>
+        <w:t>As the layer progresses, the update gate cells are less left-saturated</w:t>
+      </w:r>
+      <w:r>
+        <w:t xml:space="preserve"> and less right-saturated</w:t>
+      </w:r>
+      <w:r>
+        <w:t>, meaning they keep</w:t>
+      </w:r>
+      <w:r>
+        <w:t xml:space="preserve"> </w:t>
+      </w:r>
+      <w:r>
+        <w:t>information from previous calculations m</w:t>
+      </w:r>
+      <w:r>
+        <w:t>ore</w:t>
+      </w:r>
+      <w:r>
+        <w:t>.</w:t>
+      </w:r>
+      <w:r>
+        <w:t xml:space="preserve"> The reset gates are </w:t>
+      </w:r>
+      <w:r>
+        <w:t>“</w:t>
+      </w:r>
+      <w:r>
+        <w:t>indecisive</w:t>
+      </w:r>
+      <w:r>
+        <w:t>”</w:t>
+      </w:r>
+      <w:r>
+        <w:t xml:space="preserve"> in layer 2 and 3</w:t>
+      </w:r>
+      <w:r>
+        <w:t xml:space="preserve">, like the forget-gate cells of the LSTM. </w:t>
+      </w:r>
+    </w:p>
+    <w:p>
       <w:r>
         <w:rPr>
           <w:noProof/>
         </w:rPr>
+        <w:lastRenderedPageBreak/>
         <w:drawing>
-          <wp:anchor distT="0" distB="0" distL="114300" distR="114300" simplePos="0" relativeHeight="251661312" behindDoc="0" locked="0" layoutInCell="1" allowOverlap="1" wp14:anchorId="58C9FC88" wp14:editId="169FA6A5">
+          <wp:anchor distT="0" distB="0" distL="114300" distR="114300" simplePos="0" relativeHeight="251658240" behindDoc="1" locked="0" layoutInCell="1" allowOverlap="1" wp14:anchorId="03FBEF2E" wp14:editId="782204E8">
             <wp:simplePos x="0" y="0"/>
-            <wp:positionH relativeFrom="margin">
-              <wp:align>left</wp:align>
+            <wp:positionH relativeFrom="column">
+              <wp:posOffset>-309245</wp:posOffset>
             </wp:positionH>
             <wp:positionV relativeFrom="paragraph">
-              <wp:posOffset>38100</wp:posOffset>
+              <wp:posOffset>19050</wp:posOffset>
             </wp:positionV>
-            <wp:extent cx="3109595" cy="2333625"/>
-            <wp:effectExtent l="0" t="0" r="0" b="0"/>
+            <wp:extent cx="3083560" cy="2632075"/>
+            <wp:effectExtent l="19050" t="19050" r="21590" b="15875"/>
             <wp:wrapSquare wrapText="bothSides"/>
-            <wp:docPr id="7" name="תמונה 7"/>
-            <wp:cNvGraphicFramePr>
-              <a:graphicFrameLocks xmlns:a="http://schemas.openxmlformats.org/drawingml/2006/main" noChangeAspect="1"/>
-            </wp:cNvGraphicFramePr>
-            <a:graphic xmlns:a="http://schemas.openxmlformats.org/drawingml/2006/main">
-              <a:graphicData uri="http://schemas.openxmlformats.org/drawingml/2006/picture">
-                <pic:pic xmlns:pic="http://schemas.openxmlformats.org/drawingml/2006/picture">
-                  <pic:nvPicPr>
-                    <pic:cNvPr id="0" name="Picture 2"/>
-                    <pic:cNvPicPr>
-                      <a:picLocks noChangeAspect="1" noChangeArrowheads="1"/>
-                    </pic:cNvPicPr>
-                  </pic:nvPicPr>
-                  <pic:blipFill>
-                    <a:blip r:embed="rId11">
-                      <a:extLst>
-                        <a:ext uri="{28A0092B-C50C-407E-A947-70E740481C1C}">
-                          <a14:useLocalDpi xmlns:a14="http://schemas.microsoft.com/office/drawing/2010/main" val="0"/>
-                        </a:ext>
-                      </a:extLst>
-                    </a:blip>
-                    <a:srcRect/>
-                    <a:stretch>
-                      <a:fillRect/>
-                    </a:stretch>
-                  </pic:blipFill>
-                  <pic:spPr bwMode="auto">
-                    <a:xfrm>
-                      <a:off x="0" y="0"/>
-                      <a:ext cx="3120646" cy="2341608"/>
-                    </a:xfrm>
-                    <a:prstGeom prst="rect">
-                      <a:avLst/>
-                    </a:prstGeom>
-                    <a:noFill/>
-                    <a:ln>
-                      <a:noFill/>
-                    </a:ln>
-                  </pic:spPr>
-                </pic:pic>
-              </a:graphicData>
-            </a:graphic>
-            <wp14:sizeRelH relativeFrom="margin">
-              <wp14:pctWidth>0</wp14:pctWidth>
-            </wp14:sizeRelH>
-            <wp14:sizeRelV relativeFrom="margin">
-              <wp14:pctHeight>0</wp14:pctHeight>
-            </wp14:sizeRelV>
-          </wp:anchor>
-        </w:drawing>
-      </w:r>
-    </w:p>
-    <w:p>
-      <w:pPr>
-        <w:pStyle w:val="a8"/>
-        <w:jc w:val="center"/>
-      </w:pPr>
-    </w:p>
-    <w:p>
-      <w:pPr>
-        <w:pStyle w:val="a8"/>
-        <w:jc w:val="center"/>
-        <w:rPr>
-          <w:noProof/>
-        </w:rPr>
-      </w:pPr>
-      <w:r>
-        <w:t xml:space="preserve">Figure </w:t>
-      </w:r>
-      <w:r>
-        <w:fldChar w:fldCharType="begin"/>
-      </w:r>
-      <w:r>
-        <w:instrText xml:space="preserve"> SEQ Figure \* ARABIC </w:instrText>
-      </w:r>
-      <w:r>
-        <w:fldChar w:fldCharType="separate"/>
-      </w:r>
-      <w:r>
-        <w:rPr>
-          <w:noProof/>
-        </w:rPr>
-        <w:t>3</w:t>
-      </w:r>
-      <w:r>
-        <w:rPr>
-          <w:noProof/>
-        </w:rPr>
-        <w:fldChar w:fldCharType="end"/>
-      </w:r>
-      <w:r>
-        <w:rPr>
-          <w:noProof/>
-        </w:rPr>
-        <w:t>: 64 above, 128 below</w:t>
-      </w:r>
-    </w:p>
-    <w:p/>
-    <w:p>
-      <w:r>
-        <w:t>Firstly</w:t>
-      </w:r>
-      <w:r>
-        <w:t>, for the LSTM</w:t>
-      </w:r>
-      <w:r>
-        <w:t>:</w:t>
-      </w:r>
-      <w:r>
-        <w:t xml:space="preserve"> </w:t>
-      </w:r>
-      <w:r>
-        <w:t>A</w:t>
-      </w:r>
-      <w:r>
-        <w:t>ccording to the paper, right and left saturated forget gates are particularly interesting. The almost-always right saturated gates correspond</w:t>
-      </w:r>
-      <w:r>
-        <w:t xml:space="preserve"> to cells that remember their values for very long time period</w:t>
-      </w:r>
-      <w:r>
-        <w:t>. While almost-always left-saturated correspond to feed-forward cells.</w:t>
-      </w:r>
-      <w:r>
-        <w:t xml:space="preserve"> </w:t>
-      </w:r>
-    </w:p>
-    <w:p>
-      <w:r>
-        <w:t xml:space="preserve">The forget gates of the 128-hidden-size LSTM </w:t>
-      </w:r>
-      <w:r>
-        <w:t>were more right-saturated than the forget gates of the 64-hidden-size LSTM.</w:t>
-      </w:r>
-      <w:r>
-        <w:t xml:space="preserve"> This means that the 128-LSTM gates remembered more information from previous calculations. </w:t>
-      </w:r>
-      <w:r>
-        <w:t xml:space="preserve">But, </w:t>
-      </w:r>
-      <w:r>
-        <w:t xml:space="preserve">in both of these networks, </w:t>
-      </w:r>
-      <w:r>
-        <w:t>there were</w:t>
-      </w:r>
-      <w:r>
-        <w:t xml:space="preserve"> no</w:t>
-      </w:r>
-      <w:r>
-        <w:t xml:space="preserve"> </w:t>
-      </w:r>
-      <w:r>
-        <w:t>fo</w:t>
-      </w:r>
-      <w:r>
-        <w:t>r</w:t>
-      </w:r>
-      <w:r>
-        <w:t>get</w:t>
-      </w:r>
-      <w:r>
-        <w:t>-gate</w:t>
-      </w:r>
-      <w:r>
-        <w:t xml:space="preserve"> </w:t>
-      </w:r>
-      <w:r>
-        <w:t xml:space="preserve">cells which always remembered previous calculations, and there were no cells who acted as </w:t>
-      </w:r>
-      <w:r>
-        <w:t>completely</w:t>
-      </w:r>
-      <w:r>
-        <w:t xml:space="preserve"> feed-forward.</w:t>
-      </w:r>
-      <w:r>
-        <w:t xml:space="preserve"> </w:t>
-      </w:r>
-    </w:p>
-    <w:p>
-      <w:r>
-        <w:t>T</w:t>
-      </w:r>
-      <w:r>
-        <w:t>he output gate</w:t>
-      </w:r>
-      <w:r>
-        <w:t>s</w:t>
-      </w:r>
-      <w:r>
-        <w:t xml:space="preserve"> </w:t>
-      </w:r>
-      <w:r>
-        <w:t>plot</w:t>
-      </w:r>
-      <w:r>
-        <w:t>s</w:t>
-      </w:r>
-      <w:r>
-        <w:t xml:space="preserve"> </w:t>
-      </w:r>
-      <w:r>
-        <w:t xml:space="preserve">reveal that </w:t>
-      </w:r>
-      <w:r>
-        <w:t xml:space="preserve">for either of the LSTMs, </w:t>
-      </w:r>
-      <w:r>
-        <w:t>there are no cells that get consistently revealed or blocked to the hidden stat</w:t>
-      </w:r>
-      <w:r>
-        <w:t>e</w:t>
-      </w:r>
-      <w:r>
-        <w:t>.</w:t>
-      </w:r>
-    </w:p>
-    <w:p>
-      <w:r>
-        <w:t xml:space="preserve">Secondly, for the GRU: </w:t>
-      </w:r>
-      <w:r>
-        <w:t>As the layer progresses, the update gate cells are less left-saturated</w:t>
-      </w:r>
-      <w:r>
-        <w:t xml:space="preserve"> and less right-saturated</w:t>
-      </w:r>
-      <w:r>
-        <w:t>, meaning they keep</w:t>
-      </w:r>
-      <w:r>
-        <w:t xml:space="preserve"> </w:t>
-      </w:r>
-      <w:r>
-        <w:t>information from previous calculations m</w:t>
-      </w:r>
-      <w:r>
-        <w:t>ore</w:t>
-      </w:r>
-      <w:r>
-        <w:t>.</w:t>
-      </w:r>
-      <w:r>
-        <w:t xml:space="preserve"> The reset gates are </w:t>
-      </w:r>
-      <w:r>
-        <w:t>“undesicive”</w:t>
-      </w:r>
-      <w:r>
-        <w:t xml:space="preserve"> in layer 2 and 3</w:t>
-      </w:r>
-      <w:r>
-        <w:t xml:space="preserve">, like the forget-gate cells of the LSTM. </w:t>
-      </w:r>
-    </w:p>
-    <w:p>
-      <w:r>
-        <w:rPr>
-          <w:noProof/>
-        </w:rPr>
-        <w:lastRenderedPageBreak/>
-        <w:drawing>
-          <wp:anchor distT="0" distB="0" distL="114300" distR="114300" simplePos="0" relativeHeight="251658240" behindDoc="1" locked="0" layoutInCell="1" allowOverlap="1" wp14:anchorId="03FBEF2E" wp14:editId="02AA430C">
-            <wp:simplePos x="0" y="0"/>
-            <wp:positionH relativeFrom="column">
-              <wp:posOffset>2962275</wp:posOffset>
-            </wp:positionH>
-            <wp:positionV relativeFrom="paragraph">
-              <wp:posOffset>335915</wp:posOffset>
-            </wp:positionV>
-            <wp:extent cx="3161030" cy="2660015"/>
-            <wp:effectExtent l="0" t="0" r="1270" b="6985"/>
-            <wp:wrapTight wrapText="bothSides">
-              <wp:wrapPolygon edited="0">
-                <wp:start x="0" y="0"/>
-                <wp:lineTo x="0" y="21502"/>
-                <wp:lineTo x="21479" y="21502"/>
-                <wp:lineTo x="21479" y="0"/>
-                <wp:lineTo x="0" y="0"/>
-              </wp:wrapPolygon>
-            </wp:wrapTight>
             <wp:docPr id="3" name="תמונה 3"/>
             <wp:cNvGraphicFramePr>
               <a:graphicFrameLocks xmlns:a="http://schemas.openxmlformats.org/drawingml/2006/main" noChangeAspect="1"/>
@@ -1601,83 +2060,6 @@
                 <pic:pic xmlns:pic="http://schemas.openxmlformats.org/drawingml/2006/picture">
                   <pic:nvPicPr>
                     <pic:cNvPr id="0" name="Picture 1"/>
-                    <pic:cNvPicPr>
-                      <a:picLocks noChangeAspect="1" noChangeArrowheads="1"/>
-                    </pic:cNvPicPr>
-                  </pic:nvPicPr>
-                  <pic:blipFill>
-                    <a:blip r:embed="rId12">
-                      <a:extLst>
-                        <a:ext uri="{28A0092B-C50C-407E-A947-70E740481C1C}">
-                          <a14:useLocalDpi xmlns:a14="http://schemas.microsoft.com/office/drawing/2010/main" val="0"/>
-                        </a:ext>
-                      </a:extLst>
-                    </a:blip>
-                    <a:srcRect/>
-                    <a:stretch>
-                      <a:fillRect/>
-                    </a:stretch>
-                  </pic:blipFill>
-                  <pic:spPr bwMode="auto">
-                    <a:xfrm>
-                      <a:off x="0" y="0"/>
-                      <a:ext cx="3161030" cy="2660015"/>
-                    </a:xfrm>
-                    <a:prstGeom prst="rect">
-                      <a:avLst/>
-                    </a:prstGeom>
-                    <a:noFill/>
-                    <a:ln>
-                      <a:noFill/>
-                    </a:ln>
-                  </pic:spPr>
-                </pic:pic>
-              </a:graphicData>
-            </a:graphic>
-            <wp14:sizeRelH relativeFrom="page">
-              <wp14:pctWidth>0</wp14:pctWidth>
-            </wp14:sizeRelH>
-            <wp14:sizeRelV relativeFrom="page">
-              <wp14:pctHeight>0</wp14:pctHeight>
-            </wp14:sizeRelV>
-          </wp:anchor>
-        </w:drawing>
-      </w:r>
-    </w:p>
-    <w:p>
-      <w:r>
-        <w:rPr>
-          <w:noProof/>
-        </w:rPr>
-        <w:drawing>
-          <wp:anchor distT="0" distB="0" distL="114300" distR="114300" simplePos="0" relativeHeight="251659264" behindDoc="1" locked="0" layoutInCell="1" allowOverlap="1" wp14:anchorId="15724EED" wp14:editId="4D7567D7">
-            <wp:simplePos x="0" y="0"/>
-            <wp:positionH relativeFrom="margin">
-              <wp:align>left</wp:align>
-            </wp:positionH>
-            <wp:positionV relativeFrom="paragraph">
-              <wp:posOffset>170815</wp:posOffset>
-            </wp:positionV>
-            <wp:extent cx="2947035" cy="2605405"/>
-            <wp:effectExtent l="19050" t="19050" r="24765" b="23495"/>
-            <wp:wrapTight wrapText="bothSides">
-              <wp:wrapPolygon edited="0">
-                <wp:start x="-140" y="-158"/>
-                <wp:lineTo x="-140" y="21637"/>
-                <wp:lineTo x="21642" y="21637"/>
-                <wp:lineTo x="21642" y="-158"/>
-                <wp:lineTo x="-140" y="-158"/>
-              </wp:wrapPolygon>
-            </wp:wrapTight>
-            <wp:docPr id="6" name="Picture 6"/>
-            <wp:cNvGraphicFramePr>
-              <a:graphicFrameLocks xmlns:a="http://schemas.openxmlformats.org/drawingml/2006/main" noChangeAspect="1"/>
-            </wp:cNvGraphicFramePr>
-            <a:graphic xmlns:a="http://schemas.openxmlformats.org/drawingml/2006/main">
-              <a:graphicData uri="http://schemas.openxmlformats.org/drawingml/2006/picture">
-                <pic:pic xmlns:pic="http://schemas.openxmlformats.org/drawingml/2006/picture">
-                  <pic:nvPicPr>
-                    <pic:cNvPr id="0" name="Picture 17"/>
                     <pic:cNvPicPr>
                       <a:picLocks noChangeAspect="1" noChangeArrowheads="1"/>
                     </pic:cNvPicPr>
@@ -1698,7 +2080,7 @@
                   <pic:spPr bwMode="auto">
                     <a:xfrm>
                       <a:off x="0" y="0"/>
-                      <a:ext cx="2947035" cy="2605405"/>
+                      <a:ext cx="3083560" cy="2632075"/>
                     </a:xfrm>
                     <a:prstGeom prst="rect">
                       <a:avLst/>
@@ -1722,44 +2104,298 @@
           </wp:anchor>
         </w:drawing>
       </w:r>
-    </w:p>
-    <w:p>
-      <w:pPr>
-        <w:pStyle w:val="a8"/>
-        <w:jc w:val="center"/>
-      </w:pPr>
-      <w:r>
-        <w:t xml:space="preserve">Figure </w:t>
-      </w:r>
-      <w:r>
-        <w:fldChar w:fldCharType="begin"/>
-      </w:r>
-      <w:r>
-        <w:instrText xml:space="preserve"> SEQ Figure \* ARABIC </w:instrText>
-      </w:r>
-      <w:r>
-        <w:fldChar w:fldCharType="separate"/>
-      </w:r>
       <w:r>
         <w:rPr>
           <w:noProof/>
         </w:rPr>
-        <w:t>4</w:t>
+        <w:drawing>
+          <wp:anchor distT="0" distB="0" distL="114300" distR="114300" simplePos="0" relativeHeight="251659264" behindDoc="1" locked="0" layoutInCell="1" allowOverlap="1" wp14:anchorId="15724EED" wp14:editId="56E70A0E">
+            <wp:simplePos x="0" y="0"/>
+            <wp:positionH relativeFrom="margin">
+              <wp:posOffset>3036570</wp:posOffset>
+            </wp:positionH>
+            <wp:positionV relativeFrom="paragraph">
+              <wp:posOffset>19050</wp:posOffset>
+            </wp:positionV>
+            <wp:extent cx="3072765" cy="2605405"/>
+            <wp:effectExtent l="19050" t="19050" r="13335" b="23495"/>
+            <wp:wrapSquare wrapText="bothSides"/>
+            <wp:docPr id="6" name="Picture 6"/>
+            <wp:cNvGraphicFramePr>
+              <a:graphicFrameLocks xmlns:a="http://schemas.openxmlformats.org/drawingml/2006/main" noChangeAspect="1"/>
+            </wp:cNvGraphicFramePr>
+            <a:graphic xmlns:a="http://schemas.openxmlformats.org/drawingml/2006/main">
+              <a:graphicData uri="http://schemas.openxmlformats.org/drawingml/2006/picture">
+                <pic:pic xmlns:pic="http://schemas.openxmlformats.org/drawingml/2006/picture">
+                  <pic:nvPicPr>
+                    <pic:cNvPr id="0" name="Picture 17"/>
+                    <pic:cNvPicPr>
+                      <a:picLocks noChangeAspect="1" noChangeArrowheads="1"/>
+                    </pic:cNvPicPr>
+                  </pic:nvPicPr>
+                  <pic:blipFill>
+                    <a:blip r:embed="rId14">
+                      <a:extLst>
+                        <a:ext uri="{28A0092B-C50C-407E-A947-70E740481C1C}">
+                          <a14:useLocalDpi xmlns:a14="http://schemas.microsoft.com/office/drawing/2010/main" val="0"/>
+                        </a:ext>
+                      </a:extLst>
+                    </a:blip>
+                    <a:srcRect/>
+                    <a:stretch>
+                      <a:fillRect/>
+                    </a:stretch>
+                  </pic:blipFill>
+                  <pic:spPr bwMode="auto">
+                    <a:xfrm>
+                      <a:off x="0" y="0"/>
+                      <a:ext cx="3072765" cy="2605405"/>
+                    </a:xfrm>
+                    <a:prstGeom prst="rect">
+                      <a:avLst/>
+                    </a:prstGeom>
+                    <a:noFill/>
+                    <a:ln>
+                      <a:solidFill>
+                        <a:schemeClr val="tx1"/>
+                      </a:solidFill>
+                    </a:ln>
+                  </pic:spPr>
+                </pic:pic>
+              </a:graphicData>
+            </a:graphic>
+            <wp14:sizeRelH relativeFrom="page">
+              <wp14:pctWidth>0</wp14:pctWidth>
+            </wp14:sizeRelH>
+            <wp14:sizeRelV relativeFrom="page">
+              <wp14:pctHeight>0</wp14:pctHeight>
+            </wp14:sizeRelV>
+          </wp:anchor>
+        </w:drawing>
       </w:r>
       <w:r>
         <w:rPr>
           <w:noProof/>
         </w:rPr>
-        <w:fldChar w:fldCharType="end"/>
+        <mc:AlternateContent>
+          <mc:Choice Requires="wps">
+            <w:drawing>
+              <wp:anchor distT="0" distB="0" distL="114300" distR="114300" simplePos="0" relativeHeight="251677696" behindDoc="0" locked="0" layoutInCell="1" allowOverlap="1" wp14:anchorId="16D1D2B0" wp14:editId="6DE8DB8C">
+                <wp:simplePos x="0" y="0"/>
+                <wp:positionH relativeFrom="column">
+                  <wp:posOffset>3037205</wp:posOffset>
+                </wp:positionH>
+                <wp:positionV relativeFrom="paragraph">
+                  <wp:posOffset>2681605</wp:posOffset>
+                </wp:positionV>
+                <wp:extent cx="2947035" cy="635"/>
+                <wp:effectExtent l="0" t="0" r="0" b="0"/>
+                <wp:wrapSquare wrapText="bothSides"/>
+                <wp:docPr id="15" name="Text Box 15"/>
+                <wp:cNvGraphicFramePr/>
+                <a:graphic xmlns:a="http://schemas.openxmlformats.org/drawingml/2006/main">
+                  <a:graphicData uri="http://schemas.microsoft.com/office/word/2010/wordprocessingShape">
+                    <wps:wsp>
+                      <wps:cNvSpPr txBox="1"/>
+                      <wps:spPr>
+                        <a:xfrm>
+                          <a:off x="0" y="0"/>
+                          <a:ext cx="2947035" cy="635"/>
+                        </a:xfrm>
+                        <a:prstGeom prst="rect">
+                          <a:avLst/>
+                        </a:prstGeom>
+                        <a:solidFill>
+                          <a:prstClr val="white"/>
+                        </a:solidFill>
+                        <a:ln>
+                          <a:noFill/>
+                        </a:ln>
+                      </wps:spPr>
+                      <wps:txbx>
+                        <w:txbxContent>
+                          <w:p>
+                            <w:pPr>
+                              <w:pStyle w:val="Caption"/>
+                              <w:rPr>
+                                <w:noProof/>
+                              </w:rPr>
+                            </w:pPr>
+                            <w:r>
+                              <w:t>Figure 4.</w:t>
+                            </w:r>
+                            <w:r>
+                              <w:t>2</w:t>
+                            </w:r>
+                            <w:r>
+                              <w:t xml:space="preserve"> – Model Accuracy Comparison </w:t>
+                            </w:r>
+                            <w:r>
+                              <w:t>by</w:t>
+                            </w:r>
+                            <w:r>
+                              <w:t xml:space="preserve"> Count</w:t>
+                            </w:r>
+                            <w:r>
+                              <w:t xml:space="preserve"> </w:t>
+                            </w:r>
+                          </w:p>
+                        </w:txbxContent>
+                      </wps:txbx>
+                      <wps:bodyPr rot="0" spcFirstLastPara="0" vertOverflow="overflow" horzOverflow="overflow" vert="horz" wrap="square" lIns="0" tIns="0" rIns="0" bIns="0" numCol="1" spcCol="0" rtlCol="0" fromWordArt="0" anchor="t" anchorCtr="0" forceAA="0" compatLnSpc="1">
+                        <a:prstTxWarp prst="textNoShape">
+                          <a:avLst/>
+                        </a:prstTxWarp>
+                        <a:spAutoFit/>
+                      </wps:bodyPr>
+                    </wps:wsp>
+                  </a:graphicData>
+                </a:graphic>
+              </wp:anchor>
+            </w:drawing>
+          </mc:Choice>
+          <mc:Fallback>
+            <w:pict>
+              <v:shape w14:anchorId="16D1D2B0" id="Text Box 15" o:spid="_x0000_s1030" type="#_x0000_t202" style="position:absolute;margin-left:239.15pt;margin-top:211.15pt;width:232.05pt;height:.05pt;z-index:251677696;visibility:visible;mso-wrap-style:square;mso-wrap-distance-left:9pt;mso-wrap-distance-top:0;mso-wrap-distance-right:9pt;mso-wrap-distance-bottom:0;mso-position-horizontal:absolute;mso-position-horizontal-relative:text;mso-position-vertical:absolute;mso-position-vertical-relative:text;v-text-anchor:top" o:gfxdata="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" stroked="f">
+                <v:textbox style="mso-fit-shape-to-text:t" inset="0,0,0,0">
+                  <w:txbxContent>
+                    <w:p>
+                      <w:pPr>
+                        <w:pStyle w:val="Caption"/>
+                        <w:rPr>
+                          <w:noProof/>
+                        </w:rPr>
+                      </w:pPr>
+                      <w:r>
+                        <w:t>Figure 4.</w:t>
+                      </w:r>
+                      <w:r>
+                        <w:t>2</w:t>
+                      </w:r>
+                      <w:r>
+                        <w:t xml:space="preserve"> – Model Accuracy Comparison </w:t>
+                      </w:r>
+                      <w:r>
+                        <w:t>by</w:t>
+                      </w:r>
+                      <w:r>
+                        <w:t xml:space="preserve"> Count</w:t>
+                      </w:r>
+                      <w:r>
+                        <w:t xml:space="preserve"> </w:t>
+                      </w:r>
+                    </w:p>
+                  </w:txbxContent>
+                </v:textbox>
+                <w10:wrap type="square"/>
+              </v:shape>
+            </w:pict>
+          </mc:Fallback>
+        </mc:AlternateContent>
       </w:r>
       <w:r>
         <w:rPr>
           <w:noProof/>
         </w:rPr>
-        <w:t xml:space="preserve"> TODO: complete this.</w:t>
-      </w:r>
-    </w:p>
-    <w:p/>
+        <mc:AlternateContent>
+          <mc:Choice Requires="wps">
+            <w:drawing>
+              <wp:anchor distT="0" distB="0" distL="114300" distR="114300" simplePos="0" relativeHeight="251675648" behindDoc="0" locked="0" layoutInCell="1" allowOverlap="1" wp14:anchorId="7431495B" wp14:editId="08AB027A">
+                <wp:simplePos x="0" y="0"/>
+                <wp:positionH relativeFrom="column">
+                  <wp:posOffset>-306705</wp:posOffset>
+                </wp:positionH>
+                <wp:positionV relativeFrom="paragraph">
+                  <wp:posOffset>2708275</wp:posOffset>
+                </wp:positionV>
+                <wp:extent cx="2955290" cy="635"/>
+                <wp:effectExtent l="0" t="0" r="0" b="0"/>
+                <wp:wrapSquare wrapText="bothSides"/>
+                <wp:docPr id="14" name="Text Box 14"/>
+                <wp:cNvGraphicFramePr/>
+                <a:graphic xmlns:a="http://schemas.openxmlformats.org/drawingml/2006/main">
+                  <a:graphicData uri="http://schemas.microsoft.com/office/word/2010/wordprocessingShape">
+                    <wps:wsp>
+                      <wps:cNvSpPr txBox="1"/>
+                      <wps:spPr>
+                        <a:xfrm>
+                          <a:off x="0" y="0"/>
+                          <a:ext cx="2955290" cy="635"/>
+                        </a:xfrm>
+                        <a:prstGeom prst="rect">
+                          <a:avLst/>
+                        </a:prstGeom>
+                        <a:solidFill>
+                          <a:prstClr val="white"/>
+                        </a:solidFill>
+                        <a:ln>
+                          <a:noFill/>
+                        </a:ln>
+                      </wps:spPr>
+                      <wps:txbx>
+                        <w:txbxContent>
+                          <w:p>
+                            <w:pPr>
+                              <w:pStyle w:val="Caption"/>
+                              <w:rPr>
+                                <w:noProof/>
+                              </w:rPr>
+                            </w:pPr>
+                            <w:r>
+                              <w:t xml:space="preserve">Figure 4.1 – Model Accuracy Comparison </w:t>
+                            </w:r>
+                            <w:r>
+                              <w:t>by</w:t>
+                            </w:r>
+                            <w:r>
+                              <w:t xml:space="preserve"> Percentage </w:t>
+                            </w:r>
+                          </w:p>
+                        </w:txbxContent>
+                      </wps:txbx>
+                      <wps:bodyPr rot="0" spcFirstLastPara="0" vertOverflow="overflow" horzOverflow="overflow" vert="horz" wrap="square" lIns="0" tIns="0" rIns="0" bIns="0" numCol="1" spcCol="0" rtlCol="0" fromWordArt="0" anchor="t" anchorCtr="0" forceAA="0" compatLnSpc="1">
+                        <a:prstTxWarp prst="textNoShape">
+                          <a:avLst/>
+                        </a:prstTxWarp>
+                        <a:spAutoFit/>
+                      </wps:bodyPr>
+                    </wps:wsp>
+                  </a:graphicData>
+                </a:graphic>
+              </wp:anchor>
+            </w:drawing>
+          </mc:Choice>
+          <mc:Fallback>
+            <w:pict>
+              <v:shape w14:anchorId="7431495B" id="Text Box 14" o:spid="_x0000_s1031" type="#_x0000_t202" style="position:absolute;margin-left:-24.15pt;margin-top:213.25pt;width:232.7pt;height:.05pt;z-index:251675648;visibility:visible;mso-wrap-style:square;mso-wrap-distance-left:9pt;mso-wrap-distance-top:0;mso-wrap-distance-right:9pt;mso-wrap-distance-bottom:0;mso-position-horizontal:absolute;mso-position-horizontal-relative:text;mso-position-vertical:absolute;mso-position-vertical-relative:text;v-text-anchor:top" o:gfxdata="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" stroked="f">
+                <v:textbox style="mso-fit-shape-to-text:t" inset="0,0,0,0">
+                  <w:txbxContent>
+                    <w:p>
+                      <w:pPr>
+                        <w:pStyle w:val="Caption"/>
+                        <w:rPr>
+                          <w:noProof/>
+                        </w:rPr>
+                      </w:pPr>
+                      <w:r>
+                        <w:t xml:space="preserve">Figure 4.1 – Model Accuracy Comparison </w:t>
+                      </w:r>
+                      <w:r>
+                        <w:t>by</w:t>
+                      </w:r>
+                      <w:r>
+                        <w:t xml:space="preserve"> Percentage </w:t>
+                      </w:r>
+                    </w:p>
+                  </w:txbxContent>
+                </v:textbox>
+                <w10:wrap type="square"/>
+              </v:shape>
+            </w:pict>
+          </mc:Fallback>
+        </mc:AlternateContent>
+      </w:r>
+    </w:p>
     <w:p>
       <w:r>
         <w:t xml:space="preserve">In our experiments we’ve dealt with recurrent neural networks which hold </w:t>
@@ -1783,7 +2419,15 @@
         <w:t>above</w:t>
       </w:r>
       <w:r>
-        <w:t xml:space="preserve"> venn diagram</w:t>
+        <w:t xml:space="preserve"> </w:t>
+      </w:r>
+      <w:proofErr w:type="spellStart"/>
+      <w:r>
+        <w:t>venn</w:t>
+      </w:r>
+      <w:proofErr w:type="spellEnd"/>
+      <w:r>
+        <w:t xml:space="preserve"> diagram</w:t>
       </w:r>
       <w:r>
         <w:t xml:space="preserve">s </w:t>
@@ -1812,6 +2456,56 @@
     </w:sectPr>
   </w:body>
 </w:document>
+</file>
+
+<file path=word/endnotes.xml><?xml version="1.0" encoding="utf-8"?>
+<w:endnotes xmlns:wpc="http://schemas.microsoft.com/office/word/2010/wordprocessingCanvas" xmlns:cx="http://schemas.microsoft.com/office/drawing/2014/chartex" xmlns:cx1="http://schemas.microsoft.com/office/drawing/2015/9/8/chartex" xmlns:cx2="http://schemas.microsoft.com/office/drawing/2015/10/21/chartex" xmlns:cx3="http://schemas.microsoft.com/office/drawing/2016/5/9/chartex" xmlns:cx4="http://schemas.microsoft.com/office/drawing/2016/5/10/chartex" xmlns:cx5="http://schemas.microsoft.com/office/drawing/2016/5/11/chartex" xmlns:cx6="http://schemas.microsoft.com/office/drawing/2016/5/12/chartex" xmlns:cx7="http://schemas.microsoft.com/office/drawing/2016/5/13/chartex" xmlns:cx8="http://schemas.microsoft.com/office/drawing/2016/5/14/chartex" xmlns:mc="http://schemas.openxmlformats.org/markup-compatibility/2006" xmlns:aink="http://schemas.microsoft.com/office/drawing/2016/ink" xmlns:am3d="http://schemas.microsoft.com/office/drawing/2017/model3d" xmlns:o="urn:schemas-microsoft-com:office:office" xmlns:r="http://schemas.openxmlformats.org/officeDocument/2006/relationships" xmlns:m="http://schemas.openxmlformats.org/officeDocument/2006/math" xmlns:v="urn:schemas-microsoft-com:vml" xmlns:wp14="http://schemas.microsoft.com/office/word/2010/wordprocessingDrawing" xmlns:wp="http://schemas.openxmlformats.org/drawingml/2006/wordprocessingDrawing" xmlns:w10="urn:schemas-microsoft-com:office:word" xmlns:w="http://schemas.openxmlformats.org/wordprocessingml/2006/main" xmlns:w14="http://schemas.microsoft.com/office/word/2010/wordml" xmlns:w15="http://schemas.microsoft.com/office/word/2012/wordml" xmlns:w16cex="http://schemas.microsoft.com/office/word/2018/wordml/cex" xmlns:w16cid="http://schemas.microsoft.com/office/word/2016/wordml/cid" xmlns:w16="http://schemas.microsoft.com/office/word/2018/wordml" xmlns:w16se="http://schemas.microsoft.com/office/word/2015/wordml/symex" xmlns:wpg="http://schemas.microsoft.com/office/word/2010/wordprocessingGroup" xmlns:wpi="http://schemas.microsoft.com/office/word/2010/wordprocessingInk" xmlns:wne="http://schemas.microsoft.com/office/word/2006/wordml" xmlns:wps="http://schemas.microsoft.com/office/word/2010/wordprocessingShape" mc:Ignorable="w14 w15 w16se w16cid w16 w16cex wp14">
+  <w:endnote w:type="separator" w:id="-1">
+    <w:p>
+      <w:pPr>
+        <w:spacing w:line="240" w:lineRule="auto"/>
+      </w:pPr>
+      <w:r>
+        <w:separator/>
+      </w:r>
+    </w:p>
+  </w:endnote>
+  <w:endnote w:type="continuationSeparator" w:id="0">
+    <w:p>
+      <w:pPr>
+        <w:spacing w:line="240" w:lineRule="auto"/>
+      </w:pPr>
+      <w:r>
+        <w:continuationSeparator/>
+      </w:r>
+    </w:p>
+  </w:endnote>
+</w:endnotes>
+</file>
+
+<file path=word/footnotes.xml><?xml version="1.0" encoding="utf-8"?>
+<w:footnotes xmlns:wpc="http://schemas.microsoft.com/office/word/2010/wordprocessingCanvas" xmlns:cx="http://schemas.microsoft.com/office/drawing/2014/chartex" xmlns:cx1="http://schemas.microsoft.com/office/drawing/2015/9/8/chartex" xmlns:cx2="http://schemas.microsoft.com/office/drawing/2015/10/21/chartex" xmlns:cx3="http://schemas.microsoft.com/office/drawing/2016/5/9/chartex" xmlns:cx4="http://schemas.microsoft.com/office/drawing/2016/5/10/chartex" xmlns:cx5="http://schemas.microsoft.com/office/drawing/2016/5/11/chartex" xmlns:cx6="http://schemas.microsoft.com/office/drawing/2016/5/12/chartex" xmlns:cx7="http://schemas.microsoft.com/office/drawing/2016/5/13/chartex" xmlns:cx8="http://schemas.microsoft.com/office/drawing/2016/5/14/chartex" xmlns:mc="http://schemas.openxmlformats.org/markup-compatibility/2006" xmlns:aink="http://schemas.microsoft.com/office/drawing/2016/ink" xmlns:am3d="http://schemas.microsoft.com/office/drawing/2017/model3d" xmlns:o="urn:schemas-microsoft-com:office:office" xmlns:r="http://schemas.openxmlformats.org/officeDocument/2006/relationships" xmlns:m="http://schemas.openxmlformats.org/officeDocument/2006/math" xmlns:v="urn:schemas-microsoft-com:vml" xmlns:wp14="http://schemas.microsoft.com/office/word/2010/wordprocessingDrawing" xmlns:wp="http://schemas.openxmlformats.org/drawingml/2006/wordprocessingDrawing" xmlns:w10="urn:schemas-microsoft-com:office:word" xmlns:w="http://schemas.openxmlformats.org/wordprocessingml/2006/main" xmlns:w14="http://schemas.microsoft.com/office/word/2010/wordml" xmlns:w15="http://schemas.microsoft.com/office/word/2012/wordml" xmlns:w16cex="http://schemas.microsoft.com/office/word/2018/wordml/cex" xmlns:w16cid="http://schemas.microsoft.com/office/word/2016/wordml/cid" xmlns:w16="http://schemas.microsoft.com/office/word/2018/wordml" xmlns:w16se="http://schemas.microsoft.com/office/word/2015/wordml/symex" xmlns:wpg="http://schemas.microsoft.com/office/word/2010/wordprocessingGroup" xmlns:wpi="http://schemas.microsoft.com/office/word/2010/wordprocessingInk" xmlns:wne="http://schemas.microsoft.com/office/word/2006/wordml" xmlns:wps="http://schemas.microsoft.com/office/word/2010/wordprocessingShape" mc:Ignorable="w14 w15 w16se w16cid w16 w16cex wp14">
+  <w:footnote w:type="separator" w:id="-1">
+    <w:p>
+      <w:pPr>
+        <w:spacing w:line="240" w:lineRule="auto"/>
+      </w:pPr>
+      <w:r>
+        <w:separator/>
+      </w:r>
+    </w:p>
+  </w:footnote>
+  <w:footnote w:type="continuationSeparator" w:id="0">
+    <w:p>
+      <w:pPr>
+        <w:spacing w:line="240" w:lineRule="auto"/>
+      </w:pPr>
+      <w:r>
+        <w:continuationSeparator/>
+      </w:r>
+    </w:p>
+  </w:footnote>
+</w:footnotes>
 </file>
 
 <file path=word/numbering.xml><?xml version="1.0" encoding="utf-8"?>
@@ -2446,15 +3140,15 @@
     <w:lsdException w:name="Unresolved Mention" w:semiHidden="1" w:unhideWhenUsed="1"/>
     <w:lsdException w:name="Smart Link" w:semiHidden="1" w:unhideWhenUsed="1"/>
   </w:latentStyles>
-  <w:style w:type="paragraph" w:default="1" w:styleId="a">
+  <w:style w:type="paragraph" w:default="1" w:styleId="Normal">
     <w:name w:val="Normal"/>
     <w:qFormat/>
   </w:style>
-  <w:style w:type="paragraph" w:styleId="1">
+  <w:style w:type="paragraph" w:styleId="Heading1">
     <w:name w:val="heading 1"/>
-    <w:basedOn w:val="a"/>
-    <w:next w:val="a"/>
-    <w:link w:val="10"/>
+    <w:basedOn w:val="Normal"/>
+    <w:next w:val="Normal"/>
+    <w:link w:val="Heading1Char"/>
     <w:uiPriority w:val="9"/>
     <w:qFormat/>
     <w:pPr>
@@ -2468,10 +3162,10 @@
       <w:szCs w:val="40"/>
     </w:rPr>
   </w:style>
-  <w:style w:type="paragraph" w:styleId="2">
+  <w:style w:type="paragraph" w:styleId="Heading2">
     <w:name w:val="heading 2"/>
-    <w:basedOn w:val="a"/>
-    <w:next w:val="a"/>
+    <w:basedOn w:val="Normal"/>
+    <w:next w:val="Normal"/>
     <w:uiPriority w:val="9"/>
     <w:semiHidden/>
     <w:unhideWhenUsed/>
@@ -2487,10 +3181,10 @@
       <w:szCs w:val="32"/>
     </w:rPr>
   </w:style>
-  <w:style w:type="paragraph" w:styleId="3">
+  <w:style w:type="paragraph" w:styleId="Heading3">
     <w:name w:val="heading 3"/>
-    <w:basedOn w:val="a"/>
-    <w:next w:val="a"/>
+    <w:basedOn w:val="Normal"/>
+    <w:next w:val="Normal"/>
     <w:uiPriority w:val="9"/>
     <w:semiHidden/>
     <w:unhideWhenUsed/>
@@ -2507,10 +3201,10 @@
       <w:szCs w:val="28"/>
     </w:rPr>
   </w:style>
-  <w:style w:type="paragraph" w:styleId="4">
+  <w:style w:type="paragraph" w:styleId="Heading4">
     <w:name w:val="heading 4"/>
-    <w:basedOn w:val="a"/>
-    <w:next w:val="a"/>
+    <w:basedOn w:val="Normal"/>
+    <w:next w:val="Normal"/>
     <w:uiPriority w:val="9"/>
     <w:semiHidden/>
     <w:unhideWhenUsed/>
@@ -2527,10 +3221,10 @@
       <w:szCs w:val="24"/>
     </w:rPr>
   </w:style>
-  <w:style w:type="paragraph" w:styleId="5">
+  <w:style w:type="paragraph" w:styleId="Heading5">
     <w:name w:val="heading 5"/>
-    <w:basedOn w:val="a"/>
-    <w:next w:val="a"/>
+    <w:basedOn w:val="Normal"/>
+    <w:next w:val="Normal"/>
     <w:uiPriority w:val="9"/>
     <w:semiHidden/>
     <w:unhideWhenUsed/>
@@ -2545,10 +3239,10 @@
       <w:color w:val="666666"/>
     </w:rPr>
   </w:style>
-  <w:style w:type="paragraph" w:styleId="6">
+  <w:style w:type="paragraph" w:styleId="Heading6">
     <w:name w:val="heading 6"/>
-    <w:basedOn w:val="a"/>
-    <w:next w:val="a"/>
+    <w:basedOn w:val="Normal"/>
+    <w:next w:val="Normal"/>
     <w:uiPriority w:val="9"/>
     <w:semiHidden/>
     <w:unhideWhenUsed/>
@@ -2564,13 +3258,13 @@
       <w:color w:val="666666"/>
     </w:rPr>
   </w:style>
-  <w:style w:type="character" w:default="1" w:styleId="a0">
+  <w:style w:type="character" w:default="1" w:styleId="DefaultParagraphFont">
     <w:name w:val="Default Paragraph Font"/>
     <w:uiPriority w:val="1"/>
     <w:semiHidden/>
     <w:unhideWhenUsed/>
   </w:style>
-  <w:style w:type="table" w:default="1" w:styleId="a1">
+  <w:style w:type="table" w:default="1" w:styleId="TableNormal">
     <w:name w:val="Normal Table"/>
     <w:uiPriority w:val="99"/>
     <w:semiHidden/>
@@ -2585,16 +3279,16 @@
       </w:tblCellMar>
     </w:tblPr>
   </w:style>
-  <w:style w:type="numbering" w:default="1" w:styleId="a2">
+  <w:style w:type="numbering" w:default="1" w:styleId="NoList">
     <w:name w:val="No List"/>
     <w:uiPriority w:val="99"/>
     <w:semiHidden/>
     <w:unhideWhenUsed/>
   </w:style>
-  <w:style w:type="paragraph" w:styleId="a3">
+  <w:style w:type="paragraph" w:styleId="Title">
     <w:name w:val="Title"/>
-    <w:basedOn w:val="a"/>
-    <w:next w:val="a"/>
+    <w:basedOn w:val="Normal"/>
+    <w:next w:val="Normal"/>
     <w:uiPriority w:val="10"/>
     <w:qFormat/>
     <w:pPr>
@@ -2607,10 +3301,10 @@
       <w:szCs w:val="52"/>
     </w:rPr>
   </w:style>
-  <w:style w:type="paragraph" w:styleId="a4">
+  <w:style w:type="paragraph" w:styleId="Subtitle">
     <w:name w:val="Subtitle"/>
-    <w:basedOn w:val="a"/>
-    <w:next w:val="a"/>
+    <w:basedOn w:val="Normal"/>
+    <w:next w:val="Normal"/>
     <w:uiPriority w:val="11"/>
     <w:qFormat/>
     <w:pPr>
@@ -2624,9 +3318,9 @@
       <w:szCs w:val="30"/>
     </w:rPr>
   </w:style>
-  <w:style w:type="character" w:styleId="a5">
+  <w:style w:type="character" w:styleId="PlaceholderText">
     <w:name w:val="Placeholder Text"/>
-    <w:basedOn w:val="a0"/>
+    <w:basedOn w:val="DefaultParagraphFont"/>
     <w:uiPriority w:val="99"/>
     <w:semiHidden/>
     <w:rsid w:val="005D40BF"/>
@@ -2634,9 +3328,9 @@
       <w:color w:val="808080"/>
     </w:rPr>
   </w:style>
-  <w:style w:type="paragraph" w:styleId="a6">
+  <w:style w:type="paragraph" w:styleId="ListParagraph">
     <w:name w:val="List Paragraph"/>
-    <w:basedOn w:val="a"/>
+    <w:basedOn w:val="Normal"/>
     <w:uiPriority w:val="34"/>
     <w:qFormat/>
     <w:rsid w:val="00F6633B"/>
@@ -2645,10 +3339,10 @@
       <w:contextualSpacing/>
     </w:pPr>
   </w:style>
-  <w:style w:type="character" w:customStyle="1" w:styleId="10">
-    <w:name w:val="כותרת 1 תו"/>
-    <w:basedOn w:val="a0"/>
-    <w:link w:val="1"/>
+  <w:style w:type="character" w:customStyle="1" w:styleId="Heading1Char">
+    <w:name w:val="Heading 1 Char"/>
+    <w:basedOn w:val="DefaultParagraphFont"/>
+    <w:link w:val="Heading1"/>
     <w:uiPriority w:val="9"/>
     <w:rsid w:val="00083F04"/>
     <w:rPr>
@@ -2658,7 +3352,7 @@
   </w:style>
   <w:style w:type="character" w:styleId="Hyperlink">
     <w:name w:val="Hyperlink"/>
-    <w:basedOn w:val="a0"/>
+    <w:basedOn w:val="DefaultParagraphFont"/>
     <w:uiPriority w:val="99"/>
     <w:unhideWhenUsed/>
     <w:rsid w:val="005B0EE1"/>
@@ -2667,9 +3361,9 @@
       <w:u w:val="single"/>
     </w:rPr>
   </w:style>
-  <w:style w:type="character" w:styleId="a7">
+  <w:style w:type="character" w:styleId="UnresolvedMention">
     <w:name w:val="Unresolved Mention"/>
-    <w:basedOn w:val="a0"/>
+    <w:basedOn w:val="DefaultParagraphFont"/>
     <w:uiPriority w:val="99"/>
     <w:semiHidden/>
     <w:unhideWhenUsed/>
@@ -2679,10 +3373,10 @@
       <w:shd w:val="clear" w:color="auto" w:fill="E1DFDD"/>
     </w:rPr>
   </w:style>
-  <w:style w:type="paragraph" w:styleId="a8">
+  <w:style w:type="paragraph" w:styleId="Caption">
     <w:name w:val="caption"/>
-    <w:basedOn w:val="a"/>
-    <w:next w:val="a"/>
+    <w:basedOn w:val="Normal"/>
+    <w:next w:val="Normal"/>
     <w:uiPriority w:val="35"/>
     <w:unhideWhenUsed/>
     <w:qFormat/>
@@ -2697,6 +3391,50 @@
       <w:sz w:val="18"/>
       <w:szCs w:val="18"/>
     </w:rPr>
+  </w:style>
+  <w:style w:type="paragraph" w:styleId="Header">
+    <w:name w:val="header"/>
+    <w:basedOn w:val="Normal"/>
+    <w:link w:val="HeaderChar"/>
+    <w:uiPriority w:val="99"/>
+    <w:unhideWhenUsed/>
+    <w:rsid w:val="00E86EB5"/>
+    <w:pPr>
+      <w:tabs>
+        <w:tab w:val="center" w:pos="4680"/>
+        <w:tab w:val="right" w:pos="9360"/>
+      </w:tabs>
+      <w:spacing w:line="240" w:lineRule="auto"/>
+    </w:pPr>
+  </w:style>
+  <w:style w:type="character" w:customStyle="1" w:styleId="HeaderChar">
+    <w:name w:val="Header Char"/>
+    <w:basedOn w:val="DefaultParagraphFont"/>
+    <w:link w:val="Header"/>
+    <w:uiPriority w:val="99"/>
+    <w:rsid w:val="00E86EB5"/>
+  </w:style>
+  <w:style w:type="paragraph" w:styleId="Footer">
+    <w:name w:val="footer"/>
+    <w:basedOn w:val="Normal"/>
+    <w:link w:val="FooterChar"/>
+    <w:uiPriority w:val="99"/>
+    <w:unhideWhenUsed/>
+    <w:rsid w:val="00E86EB5"/>
+    <w:pPr>
+      <w:tabs>
+        <w:tab w:val="center" w:pos="4680"/>
+        <w:tab w:val="right" w:pos="9360"/>
+      </w:tabs>
+      <w:spacing w:line="240" w:lineRule="auto"/>
+    </w:pPr>
+  </w:style>
+  <w:style w:type="character" w:customStyle="1" w:styleId="FooterChar">
+    <w:name w:val="Footer Char"/>
+    <w:basedOn w:val="DefaultParagraphFont"/>
+    <w:link w:val="Footer"/>
+    <w:uiPriority w:val="99"/>
+    <w:rsid w:val="00E86EB5"/>
   </w:style>
 </w:styles>
 </file>

--- a/report/DeepLearning Final Project.docx
+++ b/report/DeepLearning Final Project.docx
@@ -4,7 +4,7 @@
   <w:body>
     <w:p>
       <w:pPr>
-        <w:pStyle w:val="Heading1"/>
+        <w:pStyle w:val="1"/>
       </w:pPr>
       <w:r>
         <w:t>Paper</w:t>
@@ -12,430 +12,500 @@
     </w:p>
     <w:p>
       <w:pPr>
+        <w:ind w:left="720"/>
+        <w:rPr>
+          <w:highlight w:val="white"/>
+        </w:rPr>
+      </w:pPr>
+      <w:r>
+        <w:t>Andrej Karpathy, Justin Johnson, Li Fei-Fei</w:t>
+      </w:r>
+      <w:r>
+        <w:rPr>
+          <w:highlight w:val="white"/>
+        </w:rPr>
+        <w:t>. “</w:t>
+      </w:r>
+      <w:r>
+        <w:t>Visualizing and Understanding Recurrent Networks</w:t>
+      </w:r>
+      <w:r>
+        <w:rPr>
+          <w:highlight w:val="white"/>
+        </w:rPr>
+        <w:t>”.</w:t>
+      </w:r>
+    </w:p>
+    <w:p>
+      <w:pPr>
+        <w:pStyle w:val="1"/>
+      </w:pPr>
+      <w:r>
+        <w:t>Abstract</w:t>
+      </w:r>
+    </w:p>
+    <w:p>
+      <w:pPr>
+        <w:rPr>
+          <w:lang w:val="en-US"/>
+        </w:rPr>
+      </w:pPr>
+      <w:r>
+        <w:rPr>
+          <w:lang w:val="en-US"/>
+        </w:rPr>
+        <w:t xml:space="preserve">In our project, we tried to reproduce most of the paper’s figures (elaborated in part 04) using our own implementation of the paper’s </w:t>
+      </w:r>
+      <w:r>
+        <w:rPr>
+          <w:iCs/>
+        </w:rPr>
+        <w:t>Recurrent Neural Networks</w:t>
+      </w:r>
+      <w:r>
+        <w:rPr>
+          <w:iCs/>
+        </w:rPr>
+        <w:t xml:space="preserve"> with the help of ‘PyTorch’</w:t>
+      </w:r>
+      <w:r>
+        <w:rPr>
+          <w:iCs/>
+        </w:rPr>
+        <w:t>.</w:t>
+      </w:r>
+      <w:r>
+        <w:rPr>
+          <w:iCs/>
+        </w:rPr>
+        <w:br/>
+      </w:r>
+      <w:r>
+        <w:rPr>
+          <w:lang w:val="en-US"/>
+        </w:rPr>
+        <w:t>We managed to reproduce the test set cross-entropy loss</w:t>
+      </w:r>
+      <w:r>
+        <w:rPr>
+          <w:lang w:val="en-US"/>
+        </w:rPr>
+        <w:t xml:space="preserve"> and accuracy</w:t>
+      </w:r>
+      <w:r>
+        <w:rPr>
+          <w:lang w:val="en-US"/>
+        </w:rPr>
+        <w:t xml:space="preserve"> table for all models (figure 1), graphic cell and gate visualization</w:t>
+      </w:r>
+      <w:r>
+        <w:rPr>
+          <w:lang w:val="en-US"/>
+        </w:rPr>
+        <w:t>s</w:t>
+      </w:r>
+      <w:r>
+        <w:rPr>
+          <w:lang w:val="en-US"/>
+        </w:rPr>
+        <w:t xml:space="preserve"> (figure 2 &amp; 3) and lastly, venn diagram</w:t>
+      </w:r>
+      <w:r>
+        <w:rPr>
+          <w:lang w:val="en-US"/>
+        </w:rPr>
+        <w:t>s</w:t>
+      </w:r>
+      <w:r>
+        <w:rPr>
+          <w:lang w:val="en-US"/>
+        </w:rPr>
+        <w:t xml:space="preserve"> of three studied networks (figure 4).</w:t>
+      </w:r>
+    </w:p>
+    <w:p>
+      <w:pPr>
+        <w:rPr>
+          <w:lang w:val="en-US"/>
+        </w:rPr>
+      </w:pPr>
+      <w:r>
+        <w:rPr>
+          <w:lang w:val="en-US"/>
+        </w:rPr>
+        <w:t xml:space="preserve">Given the lack of source code </w:t>
+      </w:r>
+      <w:r>
+        <w:rPr>
+          <w:lang w:val="en-US"/>
+        </w:rPr>
+        <w:t>which wasn’t supplied</w:t>
+      </w:r>
+      <w:r>
+        <w:rPr>
+          <w:lang w:val="en-US"/>
+        </w:rPr>
+        <w:t xml:space="preserve"> by the researches</w:t>
+      </w:r>
+      <w:r>
+        <w:rPr>
+          <w:lang w:val="en-US"/>
+        </w:rPr>
+        <w:t xml:space="preserve"> and the fact that all the figures depend on the data from figure 1</w:t>
+      </w:r>
+      <w:r>
+        <w:rPr>
+          <w:lang w:val="en-US"/>
+        </w:rPr>
+        <w:t xml:space="preserve">, </w:t>
+      </w:r>
+      <w:r>
+        <w:rPr>
+          <w:lang w:val="en-US"/>
+        </w:rPr>
+        <w:t xml:space="preserve">we think that most of our figures represent </w:t>
+      </w:r>
+      <w:r>
+        <w:rPr>
+          <w:lang w:val="en-US"/>
+        </w:rPr>
+        <w:t xml:space="preserve">our results from </w:t>
+      </w:r>
+      <w:r>
+        <w:rPr>
+          <w:lang w:val="en-US"/>
+        </w:rPr>
+        <w:t>figure</w:t>
+      </w:r>
+      <w:r>
+        <w:rPr>
+          <w:lang w:val="en-US"/>
+        </w:rPr>
+        <w:t xml:space="preserve"> 1</w:t>
+      </w:r>
+      <w:r>
+        <w:rPr>
+          <w:lang w:val="en-US"/>
+        </w:rPr>
+        <w:t xml:space="preserve"> reliably.</w:t>
+      </w:r>
+      <w:r>
+        <w:rPr>
+          <w:lang w:val="en-US"/>
+        </w:rPr>
+        <w:t xml:space="preserve"> We do believe, that if we </w:t>
+      </w:r>
+      <w:r>
+        <w:rPr>
+          <w:lang w:val="en-US"/>
+        </w:rPr>
+        <w:t xml:space="preserve">managed to achieve </w:t>
+      </w:r>
+      <w:r>
+        <w:rPr>
+          <w:lang w:val="en-US"/>
+        </w:rPr>
+        <w:t>the results that the researches</w:t>
+      </w:r>
+      <w:r>
+        <w:rPr>
+          <w:lang w:val="en-US"/>
+        </w:rPr>
+        <w:t xml:space="preserve"> got</w:t>
+      </w:r>
+      <w:r>
+        <w:rPr>
+          <w:lang w:val="en-US"/>
+        </w:rPr>
+        <w:t xml:space="preserve">, our plots </w:t>
+      </w:r>
+      <w:r>
+        <w:rPr>
+          <w:lang w:val="en-US"/>
+        </w:rPr>
+        <w:t xml:space="preserve">would be </w:t>
+      </w:r>
+      <w:r>
+        <w:rPr>
+          <w:lang w:val="en-US"/>
+        </w:rPr>
+        <w:t xml:space="preserve">consistent with the </w:t>
+      </w:r>
+      <w:r>
+        <w:rPr>
+          <w:lang w:val="en-US"/>
+        </w:rPr>
+        <w:t>paper</w:t>
+      </w:r>
+      <w:r>
+        <w:rPr>
+          <w:lang w:val="en-US"/>
+        </w:rPr>
+        <w:t>.</w:t>
+      </w:r>
+    </w:p>
+    <w:p>
+      <w:pPr>
+        <w:pStyle w:val="1"/>
+      </w:pPr>
+      <w:bookmarkStart w:id="0" w:name="_x0ooropy36pd" w:colFirst="0" w:colLast="0"/>
+      <w:bookmarkEnd w:id="0"/>
+      <w:r>
+        <w:t>Introduction</w:t>
+      </w:r>
+    </w:p>
+    <w:p>
+      <w:pPr>
+        <w:rPr>
+          <w:iCs/>
+          <w:rtl/>
+        </w:rPr>
+      </w:pPr>
+      <w:bookmarkStart w:id="1" w:name="_ilbzvvax5i26" w:colFirst="0" w:colLast="0"/>
+      <w:bookmarkEnd w:id="1"/>
+      <w:r>
+        <w:rPr>
+          <w:iCs/>
+        </w:rPr>
+        <w:t xml:space="preserve">The </w:t>
+      </w:r>
+      <w:r>
+        <w:rPr>
+          <w:iCs/>
+        </w:rPr>
+        <w:t>paper “Visualizing and Understanding Recurrent Networks” tries to shed a light on the source of performance and the limitations of Recurrent Neural Networks (RNNs) along with their variants (LSTM and GRU). In order to analyze these models, the researchers used character-level language models (LM’s) as a testbed. In particular</w:t>
+      </w:r>
+      <w:r>
+        <w:rPr>
+          <w:iCs/>
+        </w:rPr>
+        <w:t>,</w:t>
+      </w:r>
+      <w:r>
+        <w:rPr>
+          <w:iCs/>
+        </w:rPr>
+        <w:t xml:space="preserve"> </w:t>
+      </w:r>
+      <w:r>
+        <w:rPr>
+          <w:iCs/>
+        </w:rPr>
+        <w:t>the</w:t>
+      </w:r>
+      <w:r>
+        <w:rPr>
+          <w:iCs/>
+        </w:rPr>
+        <w:t xml:space="preserve"> experiments revealed the existence of interpretable cells that keep track of long-range dependencies.</w:t>
+      </w:r>
+      <w:r>
+        <w:rPr>
+          <w:iCs/>
+        </w:rPr>
+        <w:t xml:space="preserve"> They compared their analysis against</w:t>
+      </w:r>
+      <w:r>
+        <w:rPr>
+          <w:iCs/>
+        </w:rPr>
+        <w:t xml:space="preserve"> finite horizon n-gram models</w:t>
+      </w:r>
+      <w:r>
+        <w:rPr>
+          <w:iCs/>
+        </w:rPr>
+        <w:t xml:space="preserve"> which supposedly lack long range </w:t>
+      </w:r>
+      <w:r>
+        <w:rPr>
+          <w:iCs/>
+        </w:rPr>
+        <w:t>structural dependencies</w:t>
+      </w:r>
+      <w:r>
+        <w:rPr>
+          <w:iCs/>
+        </w:rPr>
+        <w:t>.</w:t>
+      </w:r>
+      <w:r>
+        <w:rPr>
+          <w:iCs/>
+        </w:rPr>
+        <w:t xml:space="preserve"> The paper presents those results and </w:t>
+      </w:r>
+      <w:r>
+        <w:rPr>
+          <w:iCs/>
+        </w:rPr>
+        <w:t>suggests areas for further study</w:t>
+      </w:r>
+      <w:r>
+        <w:rPr>
+          <w:iCs/>
+        </w:rPr>
+        <w:t xml:space="preserve"> in the subject.</w:t>
+      </w:r>
+    </w:p>
+    <w:p>
+      <w:pPr>
+        <w:pStyle w:val="1"/>
+      </w:pPr>
+      <w:r>
+        <w:t>Methodology</w:t>
+      </w:r>
+    </w:p>
+    <w:p>
+      <w:r>
+        <w:t>T</w:t>
+      </w:r>
+      <w:r>
+        <w:t>he researchers didn’t supply any of their source code for the networks or their analysis which meant the we needed to write it on our ow</w:t>
+      </w:r>
+      <w:r>
+        <w:t>n</w:t>
+      </w:r>
+      <w:r>
+        <w:t>. In order to mimic the experiments, we did use most of the parameters that were mentioned in the paper (part</w:t>
+      </w:r>
+      <w:r>
+        <w:t xml:space="preserve"> 3</w:t>
+      </w:r>
+      <w:r>
+        <w:t>.3</w:t>
+      </w:r>
+      <w:r>
+        <w:t>)</w:t>
+      </w:r>
+      <w:r>
+        <w:t xml:space="preserve"> and added some of our own to achieve best results</w:t>
+      </w:r>
+      <w:r>
+        <w:t xml:space="preserve"> and overcome technical difficulties.</w:t>
+      </w:r>
+      <w:r>
+        <w:t xml:space="preserve"> </w:t>
+      </w:r>
+    </w:p>
+    <w:p>
+      <w:r>
+        <w:t xml:space="preserve">In addition, we only used the </w:t>
+      </w:r>
+      <w:r>
+        <w:t xml:space="preserve">enormous </w:t>
+      </w:r>
+      <w:r>
+        <w:t>book “war and peace” by Leo Tolstoy as a dataset</w:t>
+      </w:r>
+      <w:r>
+        <w:t xml:space="preserve"> since the Linux Kernel source code has overblown since the paper was written and was too big for our machine</w:t>
+      </w:r>
+      <w:r>
+        <w:t>.</w:t>
+      </w:r>
+    </w:p>
+    <w:p/>
+    <w:p>
+      <w:r>
+        <w:t>We implemented the paper</w:t>
+      </w:r>
+      <w:r>
+        <w:t>’s</w:t>
+      </w:r>
+      <w:r>
+        <w:t xml:space="preserve"> experiments using Python with two main frameworks, ‘PyTorch’ and ‘PyTorch-Lightning’.</w:t>
+      </w:r>
+    </w:p>
+    <w:p>
+      <w:r>
+        <w:t>For the training procedure we used ‘PyTorch-Lightning’ and for each RNN architecture we used ‘PyTorch’</w:t>
+      </w:r>
+      <w:r>
+        <w:t>s</w:t>
+      </w:r>
+      <w:r>
+        <w:t xml:space="preserve"> own implementation.</w:t>
+      </w:r>
+      <w:r>
+        <w:t xml:space="preserve"> </w:t>
+      </w:r>
+      <w:r>
+        <w:t>We will explore LSTM,</w:t>
+      </w:r>
+      <w:r>
+        <w:t xml:space="preserve"> </w:t>
+      </w:r>
+      <w:r>
+        <w:t xml:space="preserve">GRU and RNN each with hidden size of 32, 64, 128, 256 with 1 to 3 layers. </w:t>
+      </w:r>
+      <w:r>
+        <w:t>The hyper parameters for the training phase are mostly the same as the paper.</w:t>
+      </w:r>
+    </w:p>
+    <w:p>
+      <w:r>
+        <w:lastRenderedPageBreak/>
+        <w:t>The hyper parameter</w:t>
+      </w:r>
+      <w:r>
+        <w:t>s</w:t>
+      </w:r>
+      <w:r>
+        <w:t xml:space="preserve"> we used:</w:t>
+      </w:r>
+    </w:p>
+    <w:p>
+      <w:pPr>
+        <w:pStyle w:val="a6"/>
         <w:numPr>
           <w:ilvl w:val="0"/>
           <w:numId w:val="2"/>
         </w:numPr>
-        <w:rPr>
-          <w:highlight w:val="white"/>
-        </w:rPr>
-      </w:pPr>
-      <w:r>
-        <w:t xml:space="preserve">Andrej </w:t>
-      </w:r>
-      <w:proofErr w:type="spellStart"/>
-      <w:r>
-        <w:t>Karpathy</w:t>
-      </w:r>
-      <w:proofErr w:type="spellEnd"/>
-      <w:r>
-        <w:t>, Justin Johnson, Li Fei-Fei</w:t>
-      </w:r>
-      <w:r>
-        <w:rPr>
-          <w:highlight w:val="white"/>
-        </w:rPr>
-        <w:t>. “</w:t>
-      </w:r>
-      <w:r>
-        <w:t>Visualizing and Understanding Recurrent Networks</w:t>
-      </w:r>
-      <w:r>
-        <w:rPr>
-          <w:highlight w:val="white"/>
-        </w:rPr>
-        <w:t>”.</w:t>
-      </w:r>
-    </w:p>
-    <w:p>
-      <w:pPr>
-        <w:pStyle w:val="Heading1"/>
-      </w:pPr>
-      <w:r>
-        <w:t>Abstract</w:t>
-      </w:r>
-    </w:p>
-    <w:p>
-      <w:pPr>
-        <w:rPr>
-          <w:lang w:val="en-US"/>
-        </w:rPr>
-      </w:pPr>
-      <w:r>
-        <w:rPr>
-          <w:lang w:val="en-US"/>
-        </w:rPr>
-        <w:t xml:space="preserve">In our project, we tried to reproduce most of the paper’s figures (elaborated in part 04) using our own implementation of the paper’s </w:t>
-      </w:r>
-      <w:r>
-        <w:rPr>
-          <w:iCs/>
-        </w:rPr>
-        <w:t>Recurrent Neural Networks</w:t>
-      </w:r>
-      <w:r>
-        <w:rPr>
-          <w:iCs/>
-        </w:rPr>
-        <w:t xml:space="preserve"> with the help of ‘</w:t>
-      </w:r>
-      <w:proofErr w:type="spellStart"/>
-      <w:r>
-        <w:rPr>
-          <w:iCs/>
-        </w:rPr>
-        <w:t>PyTorch</w:t>
-      </w:r>
-      <w:proofErr w:type="spellEnd"/>
-      <w:r>
-        <w:rPr>
-          <w:iCs/>
-        </w:rPr>
-        <w:t>’</w:t>
-      </w:r>
-      <w:r>
-        <w:rPr>
-          <w:iCs/>
-        </w:rPr>
-        <w:t>.</w:t>
-      </w:r>
-      <w:r>
-        <w:rPr>
-          <w:iCs/>
-        </w:rPr>
-        <w:br/>
-      </w:r>
-      <w:r>
-        <w:rPr>
-          <w:lang w:val="en-US"/>
-        </w:rPr>
-        <w:t xml:space="preserve">We managed to reproduce the test set cross-entropy loss table for all models (figure 1), graphic cell and gate visualization (figure 2 &amp; 3) and lastly, </w:t>
-      </w:r>
-      <w:proofErr w:type="spellStart"/>
-      <w:r>
-        <w:rPr>
-          <w:lang w:val="en-US"/>
-        </w:rPr>
-        <w:t>venn</w:t>
-      </w:r>
-      <w:proofErr w:type="spellEnd"/>
-      <w:r>
-        <w:rPr>
-          <w:lang w:val="en-US"/>
-        </w:rPr>
-        <w:t xml:space="preserve"> diagram of three studied networks (figure 4).</w:t>
-      </w:r>
-    </w:p>
-    <w:p>
-      <w:pPr>
-        <w:rPr>
-          <w:lang w:val="en-US"/>
-        </w:rPr>
-      </w:pPr>
-      <w:r>
-        <w:rPr>
-          <w:lang w:val="en-US"/>
-        </w:rPr>
-        <w:t xml:space="preserve">TODO: </w:t>
-      </w:r>
-      <w:r>
-        <w:rPr>
-          <w:lang w:val="en-US"/>
-        </w:rPr>
-        <w:t>SUCSESS OR FAIL: TBD.</w:t>
-      </w:r>
-    </w:p>
-    <w:p>
-      <w:pPr>
-        <w:pStyle w:val="Heading1"/>
-      </w:pPr>
-      <w:bookmarkStart w:id="0" w:name="_x0ooropy36pd" w:colFirst="0" w:colLast="0"/>
-      <w:bookmarkEnd w:id="0"/>
-      <w:r>
-        <w:t>Introduction</w:t>
-      </w:r>
-    </w:p>
-    <w:p>
-      <w:pPr>
-        <w:rPr>
-          <w:iCs/>
-          <w:rtl/>
-        </w:rPr>
-      </w:pPr>
-      <w:bookmarkStart w:id="1" w:name="_ilbzvvax5i26" w:colFirst="0" w:colLast="0"/>
-      <w:bookmarkEnd w:id="1"/>
-      <w:r>
-        <w:rPr>
-          <w:iCs/>
-        </w:rPr>
-        <w:t xml:space="preserve">The </w:t>
-      </w:r>
-      <w:r>
-        <w:rPr>
-          <w:iCs/>
-        </w:rPr>
-        <w:t>paper “Visualizing and Understanding Recurrent Networks” tries to shed a light on the source of performance and the limitations of Recurrent Neural Networks (RNNs) along with their variants (LSTM and GRU). In order to analyze these models, the researchers used character-level language models (LM’s) as a testbed. In particular</w:t>
-      </w:r>
-      <w:r>
-        <w:rPr>
-          <w:iCs/>
-        </w:rPr>
-        <w:t>,</w:t>
-      </w:r>
-      <w:r>
-        <w:rPr>
-          <w:iCs/>
-        </w:rPr>
-        <w:t xml:space="preserve"> </w:t>
-      </w:r>
-      <w:r>
-        <w:rPr>
-          <w:iCs/>
-        </w:rPr>
-        <w:t>the</w:t>
-      </w:r>
-      <w:r>
-        <w:rPr>
-          <w:iCs/>
-        </w:rPr>
-        <w:t xml:space="preserve"> experiments revealed the existence of interpretable cells that keep track of long-range dependencies.</w:t>
-      </w:r>
-      <w:r>
-        <w:rPr>
-          <w:iCs/>
-        </w:rPr>
-        <w:t xml:space="preserve"> They compared their analysis against</w:t>
-      </w:r>
-      <w:r>
-        <w:rPr>
-          <w:iCs/>
-        </w:rPr>
-        <w:t xml:space="preserve"> finite horizon n-gram models</w:t>
-      </w:r>
-      <w:r>
-        <w:rPr>
-          <w:iCs/>
-        </w:rPr>
-        <w:t xml:space="preserve"> which supposedly lack long range </w:t>
-      </w:r>
-      <w:r>
-        <w:rPr>
-          <w:iCs/>
-        </w:rPr>
-        <w:t>structural dependencies</w:t>
-      </w:r>
-      <w:r>
-        <w:rPr>
-          <w:iCs/>
-        </w:rPr>
-        <w:t>.</w:t>
-      </w:r>
-      <w:r>
-        <w:rPr>
-          <w:iCs/>
-        </w:rPr>
-        <w:t xml:space="preserve"> The paper presents those results and </w:t>
-      </w:r>
-      <w:r>
-        <w:rPr>
-          <w:iCs/>
-        </w:rPr>
-        <w:t>suggests areas for further study</w:t>
-      </w:r>
-      <w:r>
-        <w:rPr>
-          <w:iCs/>
-        </w:rPr>
-        <w:t xml:space="preserve"> in the subject.</w:t>
-      </w:r>
-    </w:p>
-    <w:p>
-      <w:pPr>
-        <w:pStyle w:val="Heading1"/>
-      </w:pPr>
-      <w:r>
-        <w:t>Methodology</w:t>
-      </w:r>
-    </w:p>
-    <w:p>
-      <w:r>
-        <w:t>T</w:t>
-      </w:r>
-      <w:r>
-        <w:t>he researchers didn’t supply any of their source code for the networks or their analysis which meant the we needed to write it on our ow</w:t>
-      </w:r>
-      <w:r>
-        <w:t>n</w:t>
-      </w:r>
-      <w:r>
-        <w:t>. In order to mimic the experiments, we did use most of the parameters that were mentioned in the paper (part</w:t>
-      </w:r>
-      <w:r>
-        <w:t xml:space="preserve"> 3</w:t>
-      </w:r>
-      <w:r>
-        <w:t>.3</w:t>
-      </w:r>
-      <w:r>
-        <w:t>)</w:t>
-      </w:r>
-      <w:r>
-        <w:t xml:space="preserve"> and added some of our own to achieve best results</w:t>
-      </w:r>
-      <w:r>
-        <w:t xml:space="preserve"> and overcome technical difficulties.</w:t>
-      </w:r>
-      <w:r>
-        <w:t xml:space="preserve"> </w:t>
-      </w:r>
-    </w:p>
-    <w:p>
-      <w:r>
-        <w:t xml:space="preserve">In addition, we only used the </w:t>
-      </w:r>
-      <w:r>
-        <w:t xml:space="preserve">enormous </w:t>
-      </w:r>
-      <w:r>
-        <w:t>book “war and peace” by Leo Tolstoy as a dataset</w:t>
-      </w:r>
-      <w:r>
-        <w:t xml:space="preserve"> since the Linux Kernel source code has overblown since the paper was written and was too big for our machine</w:t>
-      </w:r>
-      <w:r>
-        <w:t>.</w:t>
-      </w:r>
-    </w:p>
-    <w:p/>
-    <w:p>
-      <w:r>
-        <w:t>We implemented the paper</w:t>
-      </w:r>
-      <w:r>
-        <w:t>’s</w:t>
-      </w:r>
-      <w:r>
-        <w:t xml:space="preserve"> experiments using Python with two main frameworks, ‘</w:t>
-      </w:r>
-      <w:proofErr w:type="spellStart"/>
-      <w:r>
-        <w:t>PyTorch</w:t>
-      </w:r>
-      <w:proofErr w:type="spellEnd"/>
-      <w:r>
-        <w:t>’ and ‘</w:t>
-      </w:r>
-      <w:proofErr w:type="spellStart"/>
-      <w:r>
-        <w:t>PyTorch</w:t>
-      </w:r>
-      <w:proofErr w:type="spellEnd"/>
-      <w:r>
-        <w:t>-Lightning’.</w:t>
-      </w:r>
-    </w:p>
-    <w:p>
-      <w:r>
-        <w:t>For the training procedure we used ‘</w:t>
-      </w:r>
-      <w:proofErr w:type="spellStart"/>
-      <w:r>
-        <w:t>PyTorch</w:t>
-      </w:r>
-      <w:proofErr w:type="spellEnd"/>
-      <w:r>
-        <w:t>-Lightning’ and for each RNN architecture we used ‘</w:t>
-      </w:r>
-      <w:proofErr w:type="spellStart"/>
-      <w:r>
-        <w:t>PyTorch’</w:t>
-      </w:r>
-      <w:r>
-        <w:t>s</w:t>
-      </w:r>
-      <w:proofErr w:type="spellEnd"/>
-      <w:r>
-        <w:t xml:space="preserve"> own implementation.</w:t>
-      </w:r>
-      <w:r>
-        <w:t xml:space="preserve"> </w:t>
-      </w:r>
-      <w:r>
-        <w:t>We will explore LSTM,</w:t>
-      </w:r>
-      <w:r>
-        <w:t xml:space="preserve"> </w:t>
-      </w:r>
-      <w:r>
-        <w:t xml:space="preserve">GRU and RNN each with hidden size of 32, 64, 128, 256 with 1 to 3 layers. </w:t>
-      </w:r>
-      <w:r>
-        <w:t>The hyper parameters for the training phase are mostly the same as the paper.</w:t>
-      </w:r>
-    </w:p>
-    <w:p>
-      <w:r>
-        <w:t>The hyper parameter</w:t>
-      </w:r>
-      <w:r>
-        <w:t>s</w:t>
-      </w:r>
-      <w:r>
-        <w:t xml:space="preserve"> we used:</w:t>
-      </w:r>
-    </w:p>
-    <w:p>
-      <w:pPr>
-        <w:pStyle w:val="ListParagraph"/>
+      </w:pPr>
+      <w:r>
+        <w:t>50 Epochs</w:t>
+      </w:r>
+    </w:p>
+    <w:p>
+      <w:pPr>
+        <w:pStyle w:val="a6"/>
         <w:numPr>
           <w:ilvl w:val="0"/>
           <w:numId w:val="2"/>
         </w:numPr>
       </w:pPr>
       <w:r>
-        <w:t>50 Epochs</w:t>
-      </w:r>
-    </w:p>
-    <w:p>
-      <w:pPr>
-        <w:pStyle w:val="ListParagraph"/>
+        <w:t>B</w:t>
+      </w:r>
+      <w:r>
+        <w:t>atch size of 100</w:t>
+      </w:r>
+    </w:p>
+    <w:p>
+      <w:pPr>
+        <w:pStyle w:val="a6"/>
         <w:numPr>
           <w:ilvl w:val="0"/>
           <w:numId w:val="2"/>
         </w:numPr>
       </w:pPr>
       <w:r>
-        <w:t>B</w:t>
-      </w:r>
-      <w:r>
-        <w:t>atch size of 100</w:t>
-      </w:r>
-    </w:p>
-    <w:p>
-      <w:pPr>
-        <w:pStyle w:val="ListParagraph"/>
+        <w:t>S</w:t>
+      </w:r>
+      <w:r>
+        <w:t>equence length of 100</w:t>
+      </w:r>
+    </w:p>
+    <w:p>
+      <w:pPr>
+        <w:pStyle w:val="a6"/>
         <w:numPr>
           <w:ilvl w:val="0"/>
           <w:numId w:val="2"/>
         </w:numPr>
       </w:pPr>
       <w:r>
-        <w:lastRenderedPageBreak/>
-        <w:t>S</w:t>
-      </w:r>
-      <w:r>
-        <w:t>equence length of 100</w:t>
-      </w:r>
-    </w:p>
-    <w:p>
-      <w:pPr>
-        <w:pStyle w:val="ListParagraph"/>
-        <w:numPr>
-          <w:ilvl w:val="0"/>
-          <w:numId w:val="2"/>
-        </w:numPr>
-      </w:pPr>
-      <w:r>
         <w:t>D</w:t>
       </w:r>
       <w:r>
@@ -453,7 +523,7 @@
     </w:p>
     <w:p>
       <w:pPr>
-        <w:pStyle w:val="ListParagraph"/>
+        <w:pStyle w:val="a6"/>
         <w:numPr>
           <w:ilvl w:val="0"/>
           <w:numId w:val="2"/>
@@ -508,7 +578,7 @@
     </w:p>
     <w:p>
       <w:pPr>
-        <w:pStyle w:val="ListParagraph"/>
+        <w:pStyle w:val="a6"/>
         <w:numPr>
           <w:ilvl w:val="0"/>
           <w:numId w:val="2"/>
@@ -533,7 +603,7 @@
     </w:p>
     <w:p>
       <w:pPr>
-        <w:pStyle w:val="ListParagraph"/>
+        <w:pStyle w:val="a6"/>
         <w:numPr>
           <w:ilvl w:val="0"/>
           <w:numId w:val="2"/>
@@ -551,7 +621,7 @@
     </w:p>
     <w:p>
       <w:pPr>
-        <w:pStyle w:val="ListParagraph"/>
+        <w:pStyle w:val="a6"/>
         <w:numPr>
           <w:ilvl w:val="0"/>
           <w:numId w:val="2"/>
@@ -608,10 +678,9 @@
         <w:t>CPU-only machine.</w:t>
       </w:r>
     </w:p>
-    <w:p/>
-    <w:p>
-      <w:pPr>
-        <w:pStyle w:val="Heading1"/>
+    <w:p>
+      <w:pPr>
+        <w:pStyle w:val="1"/>
       </w:pPr>
       <w:bookmarkStart w:id="2" w:name="_pbtsqu1zitkm" w:colFirst="0" w:colLast="0"/>
       <w:bookmarkEnd w:id="2"/>
@@ -718,41 +787,16 @@
       <w:r>
         <w:t>“</w:t>
       </w:r>
-      <w:proofErr w:type="spellStart"/>
-      <w:r>
-        <w:fldChar w:fldCharType="begin"/>
-      </w:r>
-      <w:r>
-        <w:instrText xml:space="preserve"> HYPERLINK "https://github.com/huanghao-code" </w:instrText>
-      </w:r>
-      <w:r>
-        <w:fldChar w:fldCharType="separate"/>
-      </w:r>
-      <w:r>
-        <w:rPr>
-          <w:rStyle w:val="Hyperlink"/>
-          <w:color w:val="auto"/>
-          <w:u w:val="none"/>
-        </w:rPr>
-        <w:t>huanghao</w:t>
-      </w:r>
-      <w:proofErr w:type="spellEnd"/>
-      <w:r>
-        <w:rPr>
-          <w:rStyle w:val="Hyperlink"/>
-          <w:color w:val="auto"/>
-          <w:u w:val="none"/>
-        </w:rPr>
-        <w:t>-code</w:t>
-      </w:r>
-      <w:r>
-        <w:rPr>
-          <w:rStyle w:val="Hyperlink"/>
-          <w:color w:val="auto"/>
-          <w:u w:val="none"/>
-        </w:rPr>
-        <w:fldChar w:fldCharType="end"/>
-      </w:r>
+      <w:hyperlink r:id="rId7" w:history="1">
+        <w:r>
+          <w:rPr>
+            <w:rStyle w:val="Hyperlink"/>
+            <w:color w:val="auto"/>
+            <w:u w:val="none"/>
+          </w:rPr>
+          <w:t>huanghao-code</w:t>
+        </w:r>
+      </w:hyperlink>
       <w:r>
         <w:t>”</w:t>
       </w:r>
@@ -817,15 +861,7 @@
         <w:t xml:space="preserve"> </w:t>
       </w:r>
       <w:r>
-        <w:t xml:space="preserve">is a gate and its position </w:t>
-      </w:r>
-      <w:proofErr w:type="gramStart"/>
-      <w:r>
-        <w:t>is</w:t>
-      </w:r>
-      <w:proofErr w:type="gramEnd"/>
-      <w:r>
-        <w:t xml:space="preserve"> determined by the fraction of times it’s left or right saturated. We consider a gate to be left or right saturated if its activation is less than 0.1 or higher than 0.9 respectively.</w:t>
+        <w:t>is a gate and its position is determined by the fraction of times it’s left or right saturated. We consider a gate to be left or right saturated if its activation is less than 0.1 or higher than 0.9 respectively.</w:t>
       </w:r>
       <w:r>
         <w:t xml:space="preserve"> Red color represents the first layer, green- the second and blue- the third. </w:t>
@@ -921,7 +957,7 @@
     <w:p/>
     <w:p>
       <w:pPr>
-        <w:pStyle w:val="Heading1"/>
+        <w:pStyle w:val="1"/>
       </w:pPr>
       <w:r>
         <w:lastRenderedPageBreak/>
@@ -958,7 +994,7 @@
                     </pic:cNvPicPr>
                   </pic:nvPicPr>
                   <pic:blipFill>
-                    <a:blip r:embed="rId7">
+                    <a:blip r:embed="rId8">
                       <a:extLst>
                         <a:ext uri="{28A0092B-C50C-407E-A947-70E740481C1C}">
                           <a14:useLocalDpi xmlns:a14="http://schemas.microsoft.com/office/drawing/2010/main" val="0"/>
@@ -994,20 +1030,33 @@
     </w:p>
     <w:p>
       <w:pPr>
-        <w:pStyle w:val="Caption"/>
+        <w:pStyle w:val="a8"/>
         <w:jc w:val="center"/>
       </w:pPr>
       <w:r>
         <w:t xml:space="preserve">Figure </w:t>
       </w:r>
-      <w:fldSimple w:instr=" SEQ Figure \* ARABIC ">
-        <w:r>
-          <w:rPr>
-            <w:noProof/>
-          </w:rPr>
-          <w:t>1</w:t>
-        </w:r>
-      </w:fldSimple>
+      <w:r>
+        <w:fldChar w:fldCharType="begin"/>
+      </w:r>
+      <w:r>
+        <w:instrText xml:space="preserve"> SEQ Figure \* ARABIC </w:instrText>
+      </w:r>
+      <w:r>
+        <w:fldChar w:fldCharType="separate"/>
+      </w:r>
+      <w:r>
+        <w:rPr>
+          <w:noProof/>
+        </w:rPr>
+        <w:t>1</w:t>
+      </w:r>
+      <w:r>
+        <w:rPr>
+          <w:noProof/>
+        </w:rPr>
+        <w:fldChar w:fldCharType="end"/>
+      </w:r>
     </w:p>
     <w:p>
       <w:r>
@@ -1047,7 +1096,7 @@
                     </pic:cNvPicPr>
                   </pic:nvPicPr>
                   <pic:blipFill>
-                    <a:blip r:embed="rId8" cstate="print">
+                    <a:blip r:embed="rId9" cstate="print">
                       <a:extLst>
                         <a:ext uri="{28A0092B-C50C-407E-A947-70E740481C1C}">
                           <a14:useLocalDpi xmlns:a14="http://schemas.microsoft.com/office/drawing/2010/main" val="0"/>
@@ -1083,20 +1132,33 @@
     </w:p>
     <w:p>
       <w:pPr>
-        <w:pStyle w:val="Caption"/>
+        <w:pStyle w:val="a8"/>
         <w:jc w:val="center"/>
       </w:pPr>
       <w:r>
         <w:t xml:space="preserve">Figure </w:t>
       </w:r>
-      <w:fldSimple w:instr=" SEQ Figure \* ARABIC ">
-        <w:r>
-          <w:rPr>
-            <w:noProof/>
-          </w:rPr>
-          <w:t>2</w:t>
-        </w:r>
-      </w:fldSimple>
+      <w:r>
+        <w:fldChar w:fldCharType="begin"/>
+      </w:r>
+      <w:r>
+        <w:instrText xml:space="preserve"> SEQ Figure \* ARABIC </w:instrText>
+      </w:r>
+      <w:r>
+        <w:fldChar w:fldCharType="separate"/>
+      </w:r>
+      <w:r>
+        <w:rPr>
+          <w:noProof/>
+        </w:rPr>
+        <w:t>2</w:t>
+      </w:r>
+      <w:r>
+        <w:rPr>
+          <w:noProof/>
+        </w:rPr>
+        <w:fldChar w:fldCharType="end"/>
+      </w:r>
     </w:p>
     <w:p/>
     <w:p>
@@ -1215,22 +1277,13 @@
                         <w:txbxContent>
                           <w:p>
                             <w:pPr>
-                              <w:pStyle w:val="Caption"/>
+                              <w:pStyle w:val="a8"/>
                               <w:rPr>
                                 <w:noProof/>
                               </w:rPr>
                             </w:pPr>
                             <w:r>
-                              <w:t xml:space="preserve">Figure 3.4 - </w:t>
-                            </w:r>
-                            <w:r>
-                              <w:t xml:space="preserve">GRU </w:t>
-                            </w:r>
-                            <w:r>
-                              <w:t>128</w:t>
-                            </w:r>
-                            <w:r>
-                              <w:t xml:space="preserve"> Hidden Size Gate Visualization</w:t>
+                              <w:t>Figure 3.4 - GRU 128 Hidden Size Gate Visualization</w:t>
                             </w:r>
                           </w:p>
                         </w:txbxContent>
@@ -1314,7 +1367,7 @@
                     </pic:cNvPicPr>
                   </pic:nvPicPr>
                   <pic:blipFill>
-                    <a:blip r:embed="rId9">
+                    <a:blip r:embed="rId10">
                       <a:extLst>
                         <a:ext uri="{28A0092B-C50C-407E-A947-70E740481C1C}">
                           <a14:useLocalDpi xmlns:a14="http://schemas.microsoft.com/office/drawing/2010/main" val="0"/>
@@ -1396,19 +1449,13 @@
                         <w:txbxContent>
                           <w:p>
                             <w:pPr>
-                              <w:pStyle w:val="Caption"/>
+                              <w:pStyle w:val="a8"/>
                               <w:rPr>
                                 <w:noProof/>
                               </w:rPr>
                             </w:pPr>
                             <w:r>
-                              <w:t>Figure 3.</w:t>
-                            </w:r>
-                            <w:r>
-                              <w:t>3</w:t>
-                            </w:r>
-                            <w:r>
-                              <w:t xml:space="preserve"> – LSTM </w:t>
+                              <w:t xml:space="preserve">Figure 3.3 – LSTM </w:t>
                             </w:r>
                             <w:r>
                               <w:t>128</w:t>
@@ -1497,7 +1544,7 @@
                     </pic:cNvPicPr>
                   </pic:nvPicPr>
                   <pic:blipFill>
-                    <a:blip r:embed="rId10">
+                    <a:blip r:embed="rId11">
                       <a:extLst>
                         <a:ext uri="{28A0092B-C50C-407E-A947-70E740481C1C}">
                           <a14:useLocalDpi xmlns:a14="http://schemas.microsoft.com/office/drawing/2010/main" val="0"/>
@@ -1579,31 +1626,13 @@
                         <w:txbxContent>
                           <w:p>
                             <w:pPr>
-                              <w:pStyle w:val="Caption"/>
+                              <w:pStyle w:val="a8"/>
                               <w:rPr>
                                 <w:noProof/>
                               </w:rPr>
                             </w:pPr>
                             <w:r>
-                              <w:t>Figure 3.</w:t>
-                            </w:r>
-                            <w:r>
-                              <w:t>2</w:t>
-                            </w:r>
-                            <w:r>
-                              <w:t xml:space="preserve"> – </w:t>
-                            </w:r>
-                            <w:r>
-                              <w:t>GRU</w:t>
-                            </w:r>
-                            <w:r>
-                              <w:t xml:space="preserve"> 64 Hidden Size</w:t>
-                            </w:r>
-                            <w:r>
-                              <w:t xml:space="preserve"> </w:t>
-                            </w:r>
-                            <w:r>
-                              <w:t>Gate Visualization</w:t>
+                              <w:t>Figure 3.2 – GRU 64 Hidden Size Gate Visualization</w:t>
                             </w:r>
                           </w:p>
                         </w:txbxContent>
@@ -1690,7 +1719,7 @@
                     <pic:cNvPicPr/>
                   </pic:nvPicPr>
                   <pic:blipFill>
-                    <a:blip r:embed="rId11">
+                    <a:blip r:embed="rId12">
                       <a:extLst>
                         <a:ext uri="{28A0092B-C50C-407E-A947-70E740481C1C}">
                           <a14:useLocalDpi xmlns:a14="http://schemas.microsoft.com/office/drawing/2010/main" val="0"/>
@@ -1770,7 +1799,7 @@
                         <w:txbxContent>
                           <w:p>
                             <w:pPr>
-                              <w:pStyle w:val="Caption"/>
+                              <w:pStyle w:val="a8"/>
                               <w:rPr>
                                 <w:noProof/>
                               </w:rPr>
@@ -1847,7 +1876,7 @@
                     </pic:cNvPicPr>
                   </pic:nvPicPr>
                   <pic:blipFill>
-                    <a:blip r:embed="rId12">
+                    <a:blip r:embed="rId13">
                       <a:extLst>
                         <a:ext uri="{28A0092B-C50C-407E-A947-70E740481C1C}">
                           <a14:useLocalDpi xmlns:a14="http://schemas.microsoft.com/office/drawing/2010/main" val="0"/>
@@ -2065,7 +2094,7 @@
                     </pic:cNvPicPr>
                   </pic:nvPicPr>
                   <pic:blipFill>
-                    <a:blip r:embed="rId13">
+                    <a:blip r:embed="rId14">
                       <a:extLst>
                         <a:ext uri="{28A0092B-C50C-407E-A947-70E740481C1C}">
                           <a14:useLocalDpi xmlns:a14="http://schemas.microsoft.com/office/drawing/2010/main" val="0"/>
@@ -2134,7 +2163,7 @@
                     </pic:cNvPicPr>
                   </pic:nvPicPr>
                   <pic:blipFill>
-                    <a:blip r:embed="rId14">
+                    <a:blip r:embed="rId15">
                       <a:extLst>
                         <a:ext uri="{28A0092B-C50C-407E-A947-70E740481C1C}">
                           <a14:useLocalDpi xmlns:a14="http://schemas.microsoft.com/office/drawing/2010/main" val="0"/>
@@ -2216,28 +2245,19 @@
                         <w:txbxContent>
                           <w:p>
                             <w:pPr>
-                              <w:pStyle w:val="Caption"/>
+                              <w:pStyle w:val="a8"/>
                               <w:rPr>
                                 <w:noProof/>
                               </w:rPr>
                             </w:pPr>
                             <w:r>
-                              <w:t>Figure 4.</w:t>
-                            </w:r>
-                            <w:r>
-                              <w:t>2</w:t>
-                            </w:r>
-                            <w:r>
-                              <w:t xml:space="preserve"> – Model Accuracy Comparison </w:t>
+                              <w:t xml:space="preserve">Figure 4.2 – Model Accuracy Comparison </w:t>
                             </w:r>
                             <w:r>
                               <w:t>by</w:t>
                             </w:r>
                             <w:r>
-                              <w:t xml:space="preserve"> Count</w:t>
-                            </w:r>
-                            <w:r>
-                              <w:t xml:space="preserve"> </w:t>
+                              <w:t xml:space="preserve"> Count </w:t>
                             </w:r>
                           </w:p>
                         </w:txbxContent>
@@ -2336,7 +2356,7 @@
                         <w:txbxContent>
                           <w:p>
                             <w:pPr>
-                              <w:pStyle w:val="Caption"/>
+                              <w:pStyle w:val="a8"/>
                               <w:rPr>
                                 <w:noProof/>
                               </w:rPr>
@@ -2419,36 +2439,32 @@
         <w:t>above</w:t>
       </w:r>
       <w:r>
+        <w:t xml:space="preserve"> venn diagram</w:t>
+      </w:r>
+      <w:r>
+        <w:t xml:space="preserve">s </w:t>
+      </w:r>
+      <w:r>
+        <w:t>show that our networks</w:t>
+      </w:r>
+      <w:r>
+        <w:t xml:space="preserve"> behave as expected, since most of the correct</w:t>
+      </w:r>
+      <w:r>
+        <w:t xml:space="preserve"> predictions were common between all thre</w:t>
+      </w:r>
+      <w:r>
+        <w:t>e models.</w:t>
+      </w:r>
+      <w:r>
         <w:t xml:space="preserve"> </w:t>
       </w:r>
-      <w:proofErr w:type="spellStart"/>
-      <w:r>
-        <w:t>venn</w:t>
-      </w:r>
-      <w:proofErr w:type="spellEnd"/>
-      <w:r>
-        <w:t xml:space="preserve"> diagram</w:t>
-      </w:r>
-      <w:r>
-        <w:t xml:space="preserve">s </w:t>
-      </w:r>
-      <w:r>
-        <w:t>show that our networks</w:t>
-      </w:r>
-      <w:r>
-        <w:t xml:space="preserve"> behave as expected, since most of the correct</w:t>
-      </w:r>
-      <w:r>
-        <w:t xml:space="preserve"> predictions were common between all thre</w:t>
-      </w:r>
-      <w:r>
-        <w:t>e models.</w:t>
-      </w:r>
-      <w:r>
-        <w:t xml:space="preserve"> </w:t>
-      </w:r>
-    </w:p>
+    </w:p>
+    <w:p/>
+    <w:p/>
+    <w:p/>
     <w:sectPr>
+      <w:headerReference w:type="default" r:id="rId16"/>
       <w:pgSz w:w="11909" w:h="16834"/>
       <w:pgMar w:top="1440" w:right="1440" w:bottom="1440" w:left="1440" w:header="720" w:footer="720" w:gutter="0"/>
       <w:pgNumType w:start="1"/>
@@ -2506,6 +2522,25 @@
     </w:p>
   </w:footnote>
 </w:footnotes>
+</file>
+
+<file path=word/header1.xml><?xml version="1.0" encoding="utf-8"?>
+<w:hdr xmlns:wpc="http://schemas.microsoft.com/office/word/2010/wordprocessingCanvas" xmlns:cx="http://schemas.microsoft.com/office/drawing/2014/chartex" xmlns:cx1="http://schemas.microsoft.com/office/drawing/2015/9/8/chartex" xmlns:cx2="http://schemas.microsoft.com/office/drawing/2015/10/21/chartex" xmlns:cx3="http://schemas.microsoft.com/office/drawing/2016/5/9/chartex" xmlns:cx4="http://schemas.microsoft.com/office/drawing/2016/5/10/chartex" xmlns:cx5="http://schemas.microsoft.com/office/drawing/2016/5/11/chartex" xmlns:cx6="http://schemas.microsoft.com/office/drawing/2016/5/12/chartex" xmlns:cx7="http://schemas.microsoft.com/office/drawing/2016/5/13/chartex" xmlns:cx8="http://schemas.microsoft.com/office/drawing/2016/5/14/chartex" xmlns:mc="http://schemas.openxmlformats.org/markup-compatibility/2006" xmlns:aink="http://schemas.microsoft.com/office/drawing/2016/ink" xmlns:am3d="http://schemas.microsoft.com/office/drawing/2017/model3d" xmlns:o="urn:schemas-microsoft-com:office:office" xmlns:r="http://schemas.openxmlformats.org/officeDocument/2006/relationships" xmlns:m="http://schemas.openxmlformats.org/officeDocument/2006/math" xmlns:v="urn:schemas-microsoft-com:vml" xmlns:wp14="http://schemas.microsoft.com/office/word/2010/wordprocessingDrawing" xmlns:wp="http://schemas.openxmlformats.org/drawingml/2006/wordprocessingDrawing" xmlns:w10="urn:schemas-microsoft-com:office:word" xmlns:w="http://schemas.openxmlformats.org/wordprocessingml/2006/main" xmlns:w14="http://schemas.microsoft.com/office/word/2010/wordml" xmlns:w15="http://schemas.microsoft.com/office/word/2012/wordml" xmlns:w16cex="http://schemas.microsoft.com/office/word/2018/wordml/cex" xmlns:w16cid="http://schemas.microsoft.com/office/word/2016/wordml/cid" xmlns:w16="http://schemas.microsoft.com/office/word/2018/wordml" xmlns:w16se="http://schemas.microsoft.com/office/word/2015/wordml/symex" xmlns:wpg="http://schemas.microsoft.com/office/word/2010/wordprocessingGroup" xmlns:wpi="http://schemas.microsoft.com/office/word/2010/wordprocessingInk" xmlns:wne="http://schemas.microsoft.com/office/word/2006/wordml" xmlns:wps="http://schemas.microsoft.com/office/word/2010/wordprocessingShape" mc:Ignorable="w14 w15 w16se w16cid w16 w16cex wp14">
+  <w:p>
+    <w:pPr>
+      <w:pStyle w:val="a9"/>
+      <w:rPr>
+        <w:lang w:val="en-US"/>
+      </w:rPr>
+    </w:pPr>
+    <w:r>
+      <w:rPr>
+        <w:lang w:val="en-US"/>
+      </w:rPr>
+      <w:t>Project by Omri Attal and Amit Binenfeld</w:t>
+    </w:r>
+  </w:p>
+</w:hdr>
 </file>
 
 <file path=word/numbering.xml><?xml version="1.0" encoding="utf-8"?>
@@ -3140,15 +3175,15 @@
     <w:lsdException w:name="Unresolved Mention" w:semiHidden="1" w:unhideWhenUsed="1"/>
     <w:lsdException w:name="Smart Link" w:semiHidden="1" w:unhideWhenUsed="1"/>
   </w:latentStyles>
-  <w:style w:type="paragraph" w:default="1" w:styleId="Normal">
+  <w:style w:type="paragraph" w:default="1" w:styleId="a">
     <w:name w:val="Normal"/>
     <w:qFormat/>
   </w:style>
-  <w:style w:type="paragraph" w:styleId="Heading1">
+  <w:style w:type="paragraph" w:styleId="1">
     <w:name w:val="heading 1"/>
-    <w:basedOn w:val="Normal"/>
-    <w:next w:val="Normal"/>
-    <w:link w:val="Heading1Char"/>
+    <w:basedOn w:val="a"/>
+    <w:next w:val="a"/>
+    <w:link w:val="10"/>
     <w:uiPriority w:val="9"/>
     <w:qFormat/>
     <w:pPr>
@@ -3162,10 +3197,10 @@
       <w:szCs w:val="40"/>
     </w:rPr>
   </w:style>
-  <w:style w:type="paragraph" w:styleId="Heading2">
+  <w:style w:type="paragraph" w:styleId="2">
     <w:name w:val="heading 2"/>
-    <w:basedOn w:val="Normal"/>
-    <w:next w:val="Normal"/>
+    <w:basedOn w:val="a"/>
+    <w:next w:val="a"/>
     <w:uiPriority w:val="9"/>
     <w:semiHidden/>
     <w:unhideWhenUsed/>
@@ -3181,10 +3216,10 @@
       <w:szCs w:val="32"/>
     </w:rPr>
   </w:style>
-  <w:style w:type="paragraph" w:styleId="Heading3">
+  <w:style w:type="paragraph" w:styleId="3">
     <w:name w:val="heading 3"/>
-    <w:basedOn w:val="Normal"/>
-    <w:next w:val="Normal"/>
+    <w:basedOn w:val="a"/>
+    <w:next w:val="a"/>
     <w:uiPriority w:val="9"/>
     <w:semiHidden/>
     <w:unhideWhenUsed/>
@@ -3201,10 +3236,10 @@
       <w:szCs w:val="28"/>
     </w:rPr>
   </w:style>
-  <w:style w:type="paragraph" w:styleId="Heading4">
+  <w:style w:type="paragraph" w:styleId="4">
     <w:name w:val="heading 4"/>
-    <w:basedOn w:val="Normal"/>
-    <w:next w:val="Normal"/>
+    <w:basedOn w:val="a"/>
+    <w:next w:val="a"/>
     <w:uiPriority w:val="9"/>
     <w:semiHidden/>
     <w:unhideWhenUsed/>
@@ -3221,10 +3256,10 @@
       <w:szCs w:val="24"/>
     </w:rPr>
   </w:style>
-  <w:style w:type="paragraph" w:styleId="Heading5">
+  <w:style w:type="paragraph" w:styleId="5">
     <w:name w:val="heading 5"/>
-    <w:basedOn w:val="Normal"/>
-    <w:next w:val="Normal"/>
+    <w:basedOn w:val="a"/>
+    <w:next w:val="a"/>
     <w:uiPriority w:val="9"/>
     <w:semiHidden/>
     <w:unhideWhenUsed/>
@@ -3239,10 +3274,10 @@
       <w:color w:val="666666"/>
     </w:rPr>
   </w:style>
-  <w:style w:type="paragraph" w:styleId="Heading6">
+  <w:style w:type="paragraph" w:styleId="6">
     <w:name w:val="heading 6"/>
-    <w:basedOn w:val="Normal"/>
-    <w:next w:val="Normal"/>
+    <w:basedOn w:val="a"/>
+    <w:next w:val="a"/>
     <w:uiPriority w:val="9"/>
     <w:semiHidden/>
     <w:unhideWhenUsed/>
@@ -3258,13 +3293,13 @@
       <w:color w:val="666666"/>
     </w:rPr>
   </w:style>
-  <w:style w:type="character" w:default="1" w:styleId="DefaultParagraphFont">
+  <w:style w:type="character" w:default="1" w:styleId="a0">
     <w:name w:val="Default Paragraph Font"/>
     <w:uiPriority w:val="1"/>
     <w:semiHidden/>
     <w:unhideWhenUsed/>
   </w:style>
-  <w:style w:type="table" w:default="1" w:styleId="TableNormal">
+  <w:style w:type="table" w:default="1" w:styleId="a1">
     <w:name w:val="Normal Table"/>
     <w:uiPriority w:val="99"/>
     <w:semiHidden/>
@@ -3279,16 +3314,16 @@
       </w:tblCellMar>
     </w:tblPr>
   </w:style>
-  <w:style w:type="numbering" w:default="1" w:styleId="NoList">
+  <w:style w:type="numbering" w:default="1" w:styleId="a2">
     <w:name w:val="No List"/>
     <w:uiPriority w:val="99"/>
     <w:semiHidden/>
     <w:unhideWhenUsed/>
   </w:style>
-  <w:style w:type="paragraph" w:styleId="Title">
+  <w:style w:type="paragraph" w:styleId="a3">
     <w:name w:val="Title"/>
-    <w:basedOn w:val="Normal"/>
-    <w:next w:val="Normal"/>
+    <w:basedOn w:val="a"/>
+    <w:next w:val="a"/>
     <w:uiPriority w:val="10"/>
     <w:qFormat/>
     <w:pPr>
@@ -3301,10 +3336,10 @@
       <w:szCs w:val="52"/>
     </w:rPr>
   </w:style>
-  <w:style w:type="paragraph" w:styleId="Subtitle">
+  <w:style w:type="paragraph" w:styleId="a4">
     <w:name w:val="Subtitle"/>
-    <w:basedOn w:val="Normal"/>
-    <w:next w:val="Normal"/>
+    <w:basedOn w:val="a"/>
+    <w:next w:val="a"/>
     <w:uiPriority w:val="11"/>
     <w:qFormat/>
     <w:pPr>
@@ -3318,9 +3353,9 @@
       <w:szCs w:val="30"/>
     </w:rPr>
   </w:style>
-  <w:style w:type="character" w:styleId="PlaceholderText">
+  <w:style w:type="character" w:styleId="a5">
     <w:name w:val="Placeholder Text"/>
-    <w:basedOn w:val="DefaultParagraphFont"/>
+    <w:basedOn w:val="a0"/>
     <w:uiPriority w:val="99"/>
     <w:semiHidden/>
     <w:rsid w:val="005D40BF"/>
@@ -3328,9 +3363,9 @@
       <w:color w:val="808080"/>
     </w:rPr>
   </w:style>
-  <w:style w:type="paragraph" w:styleId="ListParagraph">
+  <w:style w:type="paragraph" w:styleId="a6">
     <w:name w:val="List Paragraph"/>
-    <w:basedOn w:val="Normal"/>
+    <w:basedOn w:val="a"/>
     <w:uiPriority w:val="34"/>
     <w:qFormat/>
     <w:rsid w:val="00F6633B"/>
@@ -3339,10 +3374,10 @@
       <w:contextualSpacing/>
     </w:pPr>
   </w:style>
-  <w:style w:type="character" w:customStyle="1" w:styleId="Heading1Char">
-    <w:name w:val="Heading 1 Char"/>
-    <w:basedOn w:val="DefaultParagraphFont"/>
-    <w:link w:val="Heading1"/>
+  <w:style w:type="character" w:customStyle="1" w:styleId="10">
+    <w:name w:val="כותרת 1 תו"/>
+    <w:basedOn w:val="a0"/>
+    <w:link w:val="1"/>
     <w:uiPriority w:val="9"/>
     <w:rsid w:val="00083F04"/>
     <w:rPr>
@@ -3352,7 +3387,7 @@
   </w:style>
   <w:style w:type="character" w:styleId="Hyperlink">
     <w:name w:val="Hyperlink"/>
-    <w:basedOn w:val="DefaultParagraphFont"/>
+    <w:basedOn w:val="a0"/>
     <w:uiPriority w:val="99"/>
     <w:unhideWhenUsed/>
     <w:rsid w:val="005B0EE1"/>
@@ -3361,9 +3396,9 @@
       <w:u w:val="single"/>
     </w:rPr>
   </w:style>
-  <w:style w:type="character" w:styleId="UnresolvedMention">
+  <w:style w:type="character" w:styleId="a7">
     <w:name w:val="Unresolved Mention"/>
-    <w:basedOn w:val="DefaultParagraphFont"/>
+    <w:basedOn w:val="a0"/>
     <w:uiPriority w:val="99"/>
     <w:semiHidden/>
     <w:unhideWhenUsed/>
@@ -3373,10 +3408,10 @@
       <w:shd w:val="clear" w:color="auto" w:fill="E1DFDD"/>
     </w:rPr>
   </w:style>
-  <w:style w:type="paragraph" w:styleId="Caption">
+  <w:style w:type="paragraph" w:styleId="a8">
     <w:name w:val="caption"/>
-    <w:basedOn w:val="Normal"/>
-    <w:next w:val="Normal"/>
+    <w:basedOn w:val="a"/>
+    <w:next w:val="a"/>
     <w:uiPriority w:val="35"/>
     <w:unhideWhenUsed/>
     <w:qFormat/>
@@ -3392,10 +3427,10 @@
       <w:szCs w:val="18"/>
     </w:rPr>
   </w:style>
-  <w:style w:type="paragraph" w:styleId="Header">
+  <w:style w:type="paragraph" w:styleId="a9">
     <w:name w:val="header"/>
-    <w:basedOn w:val="Normal"/>
-    <w:link w:val="HeaderChar"/>
+    <w:basedOn w:val="a"/>
+    <w:link w:val="aa"/>
     <w:uiPriority w:val="99"/>
     <w:unhideWhenUsed/>
     <w:rsid w:val="00E86EB5"/>
@@ -3407,17 +3442,17 @@
       <w:spacing w:line="240" w:lineRule="auto"/>
     </w:pPr>
   </w:style>
-  <w:style w:type="character" w:customStyle="1" w:styleId="HeaderChar">
-    <w:name w:val="Header Char"/>
-    <w:basedOn w:val="DefaultParagraphFont"/>
-    <w:link w:val="Header"/>
+  <w:style w:type="character" w:customStyle="1" w:styleId="aa">
+    <w:name w:val="כותרת עליונה תו"/>
+    <w:basedOn w:val="a0"/>
+    <w:link w:val="a9"/>
     <w:uiPriority w:val="99"/>
     <w:rsid w:val="00E86EB5"/>
   </w:style>
-  <w:style w:type="paragraph" w:styleId="Footer">
+  <w:style w:type="paragraph" w:styleId="ab">
     <w:name w:val="footer"/>
-    <w:basedOn w:val="Normal"/>
-    <w:link w:val="FooterChar"/>
+    <w:basedOn w:val="a"/>
+    <w:link w:val="ac"/>
     <w:uiPriority w:val="99"/>
     <w:unhideWhenUsed/>
     <w:rsid w:val="00E86EB5"/>
@@ -3429,10 +3464,10 @@
       <w:spacing w:line="240" w:lineRule="auto"/>
     </w:pPr>
   </w:style>
-  <w:style w:type="character" w:customStyle="1" w:styleId="FooterChar">
-    <w:name w:val="Footer Char"/>
-    <w:basedOn w:val="DefaultParagraphFont"/>
-    <w:link w:val="Footer"/>
+  <w:style w:type="character" w:customStyle="1" w:styleId="ac">
+    <w:name w:val="כותרת תחתונה תו"/>
+    <w:basedOn w:val="a0"/>
+    <w:link w:val="ab"/>
     <w:uiPriority w:val="99"/>
     <w:rsid w:val="00E86EB5"/>
   </w:style>
